--- a/reports/PAWS_Final_Report.docx
+++ b/reports/PAWS_Final_Report.docx
@@ -69,22 +69,13 @@
         <w:t xml:space="preserve">in development </w:t>
       </w:r>
       <w:r>
-        <w:t xml:space="preserve">to be </w:t>
-      </w:r>
-      <w:r>
-        <w:t xml:space="preserve">an </w:t>
+        <w:t xml:space="preserve">to be an </w:t>
       </w:r>
       <w:r>
         <w:t>in-home</w:t>
       </w:r>
       <w:r>
-        <w:t xml:space="preserve"> mental health robotic pet companion. This companion is geared toward </w:t>
-      </w:r>
-      <w:r>
-        <w:t xml:space="preserve">helping </w:t>
-      </w:r>
-      <w:r>
-        <w:t>individuals with moderate</w:t>
+        <w:t xml:space="preserve"> mental health robotic pet companion. This companion is geared toward helping individuals with moderate</w:t>
       </w:r>
       <w:r>
         <w:t xml:space="preserve"> to </w:t>
@@ -101,63 +92,39 @@
     </w:p>
     <w:p>
       <w:r>
+        <w:t xml:space="preserve">PAWS is a wheeled mobile pet-like robot that </w:t>
+      </w:r>
+      <w:r>
+        <w:t>is</w:t>
+      </w:r>
+      <w:r>
+        <w:t xml:space="preserve"> capable of interacting with its human companion through various sensors. One of the main development points for </w:t>
+      </w:r>
+      <w:r>
+        <w:t xml:space="preserve">the </w:t>
+      </w:r>
+      <w:r>
         <w:t>PAWS</w:t>
       </w:r>
       <w:r>
-        <w:t xml:space="preserve"> </w:t>
-      </w:r>
-      <w:r>
-        <w:t>is</w:t>
-      </w:r>
-      <w:r>
-        <w:t xml:space="preserve"> a wheeled mobile pet-like robot that </w:t>
-      </w:r>
-      <w:r>
-        <w:t>is</w:t>
-      </w:r>
-      <w:r>
-        <w:t xml:space="preserve"> capable of interacting with its human companion through </w:t>
-      </w:r>
-      <w:r>
-        <w:t>various sensors</w:t>
-      </w:r>
+        <w:t xml:space="preserve"> Bot</w:t>
+      </w:r>
+      <w:r>
+        <w:t xml:space="preserve"> is enabling its ability to safely navigate in the human’s home. </w:t>
+      </w:r>
+      <w:r>
+        <w:t xml:space="preserve">The robot needs the capability to respond to a human’s distress signal and traverse to their location quickly to </w:t>
+      </w:r>
+      <w:proofErr w:type="gramStart"/>
+      <w:r>
+        <w:t>provide assistance</w:t>
+      </w:r>
+      <w:proofErr w:type="gramEnd"/>
       <w:r>
         <w:t xml:space="preserve">. </w:t>
       </w:r>
       <w:r>
-        <w:t xml:space="preserve">One of the main development points for </w:t>
-      </w:r>
-      <w:r>
-        <w:t xml:space="preserve">the </w:t>
-      </w:r>
-      <w:r>
-        <w:t>PAWS</w:t>
-      </w:r>
-      <w:r>
-        <w:t xml:space="preserve"> Bot</w:t>
-      </w:r>
-      <w:r>
-        <w:t xml:space="preserve"> is enabling its ability to safely navigate in the human’s home. </w:t>
-      </w:r>
-      <w:r>
-        <w:t xml:space="preserve">The robot needs the capability to respond to a human’s distress signal and traverse to their location quickly to </w:t>
-      </w:r>
-      <w:proofErr w:type="gramStart"/>
-      <w:r>
-        <w:t>provide assistance</w:t>
-      </w:r>
-      <w:proofErr w:type="gramEnd"/>
-      <w:r>
-        <w:t xml:space="preserve">. </w:t>
-      </w:r>
-      <w:r>
-        <w:t>This navigation component is a complex problem to solve because the manufactured robot will have no information about the home in which it will exist</w:t>
-      </w:r>
-      <w:r>
-        <w:t>.</w:t>
-      </w:r>
-      <w:r>
-        <w:t xml:space="preserve"> This means the robot needs to be trained ahead of time to be able to consistently react in an unknown environment.</w:t>
+        <w:t>This navigation component is a complex problem to solve because the manufactured robot will have no information about the home in which it will exist. This means the robot needs to be trained ahead of time to be able to consistently react in an unknown environment.</w:t>
       </w:r>
       <w:r>
         <w:t xml:space="preserve"> To address the complexity of needing to operate in an unknown environment, it was determined that a machine learning technique would be utilized to train the robot’s navigation component.</w:t>
@@ -224,7 +191,6 @@
         <w:t>. The robot will also be equipped with several other sensors to facilitate its navigation and assistance abilities.</w:t>
       </w:r>
     </w:p>
-    <w:p/>
     <w:p>
       <w:pPr>
         <w:pStyle w:val="Heading1"/>
@@ -470,19 +436,7 @@
         <w:rPr>
           <w:rFonts w:ascii="Calibri" w:hAnsi="Calibri" w:cs="Calibri"/>
         </w:rPr>
-        <w:t>Dynamic Path Planning of Unknown Environment Based on</w:t>
-      </w:r>
-      <w:r>
-        <w:rPr>
-          <w:rFonts w:ascii="Calibri" w:hAnsi="Calibri" w:cs="Calibri"/>
-        </w:rPr>
-        <w:t xml:space="preserve"> </w:t>
-      </w:r>
-      <w:r>
-        <w:rPr>
-          <w:rFonts w:ascii="Calibri" w:hAnsi="Calibri" w:cs="Calibri"/>
-        </w:rPr>
-        <w:t>Deep Reinforcement Learning</w:t>
+        <w:t>Dynamic Path Planning of Unknown Environment Based on Deep Reinforcement Learning</w:t>
       </w:r>
       <w:r>
         <w:rPr>
@@ -551,10 +505,7 @@
       </w:r>
     </w:p>
     <w:p/>
-    <w:p>
-      <w:bookmarkStart w:id="0" w:name="_GoBack"/>
-      <w:bookmarkEnd w:id="0"/>
-    </w:p>
+    <w:p/>
     <w:p>
       <w:pPr>
         <w:pStyle w:val="Heading1"/>
@@ -566,70 +517,174 @@
     </w:p>
     <w:p>
       <w:r>
-        <w:t>The objective for the</w:t>
-      </w:r>
-      <w:r>
-        <w:t xml:space="preserve"> PAWS</w:t>
+        <w:t xml:space="preserve">Based on the promising results of research utilizing reinforcement learning with a DDQN for path planning in unknown environments, it seemed beneficial to utilize this algorithm for the development of the PAWS navigation system. </w:t>
+      </w:r>
+      <w:r>
+        <w:t xml:space="preserve">The </w:t>
+      </w:r>
+      <w:r>
+        <w:t xml:space="preserve">main </w:t>
+      </w:r>
+      <w:r>
+        <w:t xml:space="preserve">objective for the PAWS Bot </w:t>
+      </w:r>
+      <w:r>
+        <w:t>is</w:t>
+      </w:r>
+      <w:r>
+        <w:t xml:space="preserve"> to be able to navigate in </w:t>
+      </w:r>
+      <w:r>
+        <w:t>an unknown environment</w:t>
       </w:r>
       <w:r>
         <w:t xml:space="preserve"> </w:t>
       </w:r>
       <w:r>
-        <w:t>B</w:t>
-      </w:r>
-      <w:r>
-        <w:t>ot</w:t>
+        <w:t>to</w:t>
+      </w:r>
+      <w:r>
+        <w:t xml:space="preserve"> reach </w:t>
+      </w:r>
+      <w:r>
+        <w:t xml:space="preserve">a </w:t>
+      </w:r>
+      <w:r>
+        <w:t>goal in a timely manner.</w:t>
+      </w:r>
+      <w:r>
+        <w:t xml:space="preserve"> The secondary objective is to learn not to crash into obstacles.</w:t>
       </w:r>
       <w:r>
         <w:t xml:space="preserve"> </w:t>
       </w:r>
       <w:r>
-        <w:t>at the end of training is</w:t>
-      </w:r>
-      <w:r>
-        <w:t xml:space="preserve"> to be able to navigate in </w:t>
-      </w:r>
-      <w:r>
-        <w:t>an unknown environment</w:t>
-      </w:r>
-      <w:r>
-        <w:t xml:space="preserve"> and reach </w:t>
-      </w:r>
-      <w:r>
-        <w:t>a changing</w:t>
-      </w:r>
-      <w:r>
-        <w:t xml:space="preserve"> goal in a timely manner.</w:t>
+        <w:t xml:space="preserve">It is not the goal to necessarily find an optimal path, but a path that takes a shorter amount of time is preferable. </w:t>
+      </w:r>
+    </w:p>
+    <w:p>
+      <w:pPr>
+        <w:pStyle w:val="Heading2"/>
+      </w:pPr>
+      <w:r>
+        <w:t>The Robot</w:t>
+      </w:r>
+    </w:p>
+    <w:p>
+      <w:r>
+        <w:t xml:space="preserve">The </w:t>
+      </w:r>
+      <w:r>
+        <w:t>PAWS Bot</w:t>
+      </w:r>
+      <w:r>
+        <w:t xml:space="preserve"> is a 2</w:t>
+      </w:r>
+      <w:r>
+        <w:t>-</w:t>
+      </w:r>
+      <w:r>
+        <w:t xml:space="preserve">wheeled </w:t>
+      </w:r>
+      <w:r>
+        <w:t xml:space="preserve">circular </w:t>
+      </w:r>
+      <w:r>
+        <w:t xml:space="preserve">robot that only performs planar motion </w:t>
+      </w:r>
+      <w:r>
+        <w:t>which is</w:t>
+      </w:r>
+      <w:r>
+        <w:t xml:space="preserve"> limited </w:t>
+      </w:r>
+      <w:r>
+        <w:t>to the</w:t>
+      </w:r>
+      <w:r>
+        <w:t xml:space="preserve"> cardinal </w:t>
+      </w:r>
+      <w:r>
+        <w:t xml:space="preserve">directions; in other words, it </w:t>
+      </w:r>
+      <w:r>
+        <w:t xml:space="preserve">is not allowed to move diagonally. </w:t>
+      </w:r>
+      <w:r>
+        <w:t>The information the robot has access to is limited due to its unfamiliarity with the environment it is in</w:t>
+      </w:r>
+      <w:r>
+        <w:t>. The robot can only</w:t>
+      </w:r>
+      <w:r>
+        <w:t xml:space="preserve"> sense locally</w:t>
+      </w:r>
+      <w:r>
+        <w:t xml:space="preserve"> and receives a type of beacon signal denoting the location to which it needs to travel</w:t>
+      </w:r>
+      <w:r>
+        <w:t xml:space="preserve">. </w:t>
+      </w:r>
+      <w:r>
+        <w:t xml:space="preserve">It </w:t>
+      </w:r>
+      <w:proofErr w:type="gramStart"/>
+      <w:r>
+        <w:t>is able to</w:t>
+      </w:r>
+      <w:proofErr w:type="gramEnd"/>
+      <w:r>
+        <w:t xml:space="preserve"> determine the distance vector between itself and the beacon location, but i</w:t>
+      </w:r>
+      <w:r>
+        <w:t xml:space="preserve">t has no other knowledge of the rest of the map. </w:t>
+      </w:r>
+      <w:r>
+        <w:t xml:space="preserve">The robot </w:t>
+      </w:r>
+      <w:r>
+        <w:t>is designed</w:t>
+      </w:r>
+      <w:r>
+        <w:t xml:space="preserve"> to gather the information </w:t>
+      </w:r>
+      <w:r>
+        <w:t>about</w:t>
+      </w:r>
+      <w:r>
+        <w:t xml:space="preserve"> the environment through </w:t>
+      </w:r>
+      <w:r>
+        <w:t xml:space="preserve">mainly proximity </w:t>
+      </w:r>
+      <w:proofErr w:type="gramStart"/>
+      <w:r>
+        <w:t>sensors, and</w:t>
+      </w:r>
+      <w:proofErr w:type="gramEnd"/>
+      <w:r>
+        <w:t xml:space="preserve"> feed this information into a decision making process to determine an appropriate action to take in that instance. </w:t>
+      </w:r>
+      <w:r>
+        <w:t xml:space="preserve">There is no feed back once the robot </w:t>
+      </w:r>
+      <w:r>
+        <w:t>takes its prescribed action</w:t>
+      </w:r>
+      <w:r>
+        <w:t xml:space="preserve"> so the control algorithm is open loop.</w:t>
+      </w:r>
+    </w:p>
+    <w:p>
+      <w:pPr>
+        <w:pStyle w:val="Heading2"/>
+      </w:pPr>
+      <w:r>
+        <w:t>Double Deep Q-Network</w:t>
       </w:r>
       <w:r>
         <w:t xml:space="preserve"> </w:t>
       </w:r>
-      <w:r>
-        <w:t xml:space="preserve">Based on the promising results of research utilizing </w:t>
-      </w:r>
-      <w:r>
-        <w:t xml:space="preserve">reinforcement learning with </w:t>
-      </w:r>
-      <w:r>
-        <w:t>a DDQN for path planning in unknown environments, it seemed beneficial to utilize this algorithm for the development of the PAWS navigation system.</w:t>
-      </w:r>
-      <w:r>
-        <w:t xml:space="preserve"> </w:t>
-      </w:r>
-      <w:r>
-        <w:t>Along with this algorithm, the PAWS bot was created in simulation so that the training could be conducted.</w:t>
-      </w:r>
-    </w:p>
-    <w:p>
-      <w:pPr>
-        <w:pStyle w:val="Heading2"/>
-      </w:pPr>
-      <w:r>
-        <w:t>Double Deep Q-Network</w:t>
-      </w:r>
-      <w:r>
-        <w:t xml:space="preserve"> </w:t>
-      </w:r>
     </w:p>
     <w:p>
       <w:r>
@@ -637,7 +692,7 @@
           <w:noProof/>
         </w:rPr>
         <w:drawing>
-          <wp:anchor distT="0" distB="0" distL="114300" distR="114300" simplePos="0" relativeHeight="251658240" behindDoc="0" locked="0" layoutInCell="1" allowOverlap="1" wp14:anchorId="16F7015C" wp14:editId="2AC572C6">
+          <wp:anchor distT="0" distB="0" distL="114300" distR="114300" simplePos="0" relativeHeight="251653120" behindDoc="0" locked="0" layoutInCell="1" allowOverlap="1" wp14:anchorId="16F7015C" wp14:editId="269F717C">
             <wp:simplePos x="0" y="0"/>
             <wp:positionH relativeFrom="margin">
               <wp:align>center</wp:align>
@@ -734,7 +789,7 @@
           <w:noProof/>
         </w:rPr>
         <w:drawing>
-          <wp:anchor distT="0" distB="0" distL="114300" distR="114300" simplePos="0" relativeHeight="251659264" behindDoc="0" locked="0" layoutInCell="1" allowOverlap="1" wp14:anchorId="400D2069" wp14:editId="67F38377">
+          <wp:anchor distT="0" distB="0" distL="114300" distR="114300" simplePos="0" relativeHeight="251654144" behindDoc="0" locked="0" layoutInCell="1" allowOverlap="1" wp14:anchorId="400D2069" wp14:editId="4DD16B54">
             <wp:simplePos x="0" y="0"/>
             <wp:positionH relativeFrom="margin">
               <wp:align>center</wp:align>
@@ -806,7 +861,11 @@
     </w:p>
     <w:p>
       <w:r>
-        <w:t xml:space="preserve">Calculating the target values for the loss function can be tricky because the target function is what is being predicted. Using the network being trained to also calculate the target values causes the neural net to essentially eat its own tail during training. To resolve this, it is common to introduce a target network which is used solely to calculate the target values of the Bellman Equation. This target network is then updated on some interval to match the weights of the trained network. The introduction of this target network is what makes this algorithm a </w:t>
+        <w:t xml:space="preserve">Calculating the target values for the loss function can be tricky because the target function is what is being predicted. Using the network being trained to also calculate the target values causes the neural </w:t>
+      </w:r>
+      <w:r>
+        <w:lastRenderedPageBreak/>
+        <w:t xml:space="preserve">net to essentially eat its own tail during training. To resolve this, it is common to introduce a target network which is used solely to calculate the target values of the Bellman Equation. This target network is then updated on some interval to match the weights of the trained network. The introduction of this target network is what makes this algorithm a </w:t>
       </w:r>
       <w:r>
         <w:rPr>
@@ -849,7 +908,10 @@
         <w:t xml:space="preserve"> training phase, to potentially find a more rewarding action than the one that is being chosen by the </w:t>
       </w:r>
       <w:r>
-        <w:t xml:space="preserve">DDQN. As the training phase goes on, the epsilon value decays, making it more likely to exploit the information it has learned through training ( </w:t>
+        <w:t>network</w:t>
+      </w:r>
+      <w:r>
+        <w:t xml:space="preserve">. As the training phase goes on, the epsilon value decays, making it more likely to exploit the information it has learned through training ( </w:t>
       </w:r>
       <w:hyperlink r:id="rId11" w:history="1">
         <w:r>
@@ -865,7 +927,6 @@
     </w:p>
     <w:p>
       <w:r>
-        <w:lastRenderedPageBreak/>
         <w:t xml:space="preserve">The last major component of the DDQN algorithm is called Experience Replay. This technique is accomplished by storing the state, action pairs, as well as some additional information from the environment, into </w:t>
       </w:r>
       <w:r>
@@ -887,13 +948,11 @@
       </w:r>
     </w:p>
     <w:p>
-      <w:proofErr w:type="gramStart"/>
-      <w:r>
-        <w:t>All of</w:t>
-      </w:r>
-      <w:proofErr w:type="gramEnd"/>
-      <w:r>
-        <w:t xml:space="preserve"> the above components get applied to </w:t>
+      <w:r>
+        <w:t>The</w:t>
+      </w:r>
+      <w:r>
+        <w:t xml:space="preserve"> above components get applied to </w:t>
       </w:r>
       <w:r>
         <w:t xml:space="preserve">create </w:t>
@@ -917,7 +976,10 @@
         </w:numPr>
       </w:pPr>
       <w:r>
-        <w:t>Initialize the simulation</w:t>
+        <w:t>Initialize the</w:t>
+      </w:r>
+      <w:r>
+        <w:t xml:space="preserve"> environment and agent</w:t>
       </w:r>
     </w:p>
     <w:p>
@@ -953,7 +1015,10 @@
         </w:numPr>
       </w:pPr>
       <w:r>
-        <w:t>Initialize the environment</w:t>
+        <w:t xml:space="preserve">Initialize the </w:t>
+      </w:r>
+      <w:r>
+        <w:t>simulation</w:t>
       </w:r>
     </w:p>
     <w:p>
@@ -1116,6 +1181,11 @@
       </w:r>
     </w:p>
     <w:p>
+      <w:pPr>
+        <w:rPr>
+          <w:rStyle w:val="Hyperlink"/>
+        </w:rPr>
+      </w:pPr>
       <w:hyperlink r:id="rId13" w:history="1">
         <w:r>
           <w:rPr>
@@ -1130,6 +1200,37 @@
         <w:pStyle w:val="Heading2"/>
       </w:pPr>
       <w:r>
+        <w:t>The Neural Net</w:t>
+      </w:r>
+    </w:p>
+    <w:p>
+      <w:r>
+        <w:t xml:space="preserve">The neural network that is used in the DDQN algorithm has layers that are all densely connected and utilize </w:t>
+      </w:r>
+      <w:proofErr w:type="spellStart"/>
+      <w:r>
+        <w:t>ReLU</w:t>
+      </w:r>
+      <w:proofErr w:type="spellEnd"/>
+      <w:r>
+        <w:t xml:space="preserve"> activation functions. The input layer</w:t>
+      </w:r>
+      <w:r>
+        <w:t xml:space="preserve"> was created</w:t>
+      </w:r>
+      <w:r>
+        <w:t xml:space="preserve"> with an input size of 7, matching the state size for the agent. The output layer is composed of 4 outputs, which correspond to each of the 4 </w:t>
+      </w:r>
+      <w:r>
+        <w:lastRenderedPageBreak/>
+        <w:t>possible actions that the robot can take (forward, back, left, right). There are 2 hidden layers connecting the input to the output layers.</w:t>
+      </w:r>
+    </w:p>
+    <w:p>
+      <w:pPr>
+        <w:pStyle w:val="Heading2"/>
+      </w:pPr>
+      <w:r>
         <w:t>The Environment</w:t>
       </w:r>
     </w:p>
@@ -1172,10 +1273,7 @@
         <w:t xml:space="preserve">it seemed </w:t>
       </w:r>
       <w:r>
-        <w:t>a</w:t>
-      </w:r>
-      <w:r>
-        <w:t xml:space="preserve"> simple 1 or 0 reward function </w:t>
+        <w:t xml:space="preserve">a simple 1 or 0 reward function </w:t>
       </w:r>
       <w:r>
         <w:t>would not be</w:t>
@@ -1266,19 +1364,7 @@
                     <w:rPr>
                       <w:rFonts w:ascii="Cambria Math" w:hAnsi="Cambria Math"/>
                     </w:rPr>
-                    <m:t xml:space="preserve">,                                 </m:t>
-                  </m:r>
-                  <m:r>
-                    <w:rPr>
-                      <w:rFonts w:ascii="Cambria Math" w:hAnsi="Cambria Math"/>
-                    </w:rPr>
-                    <m:t xml:space="preserve">               </m:t>
-                  </m:r>
-                  <m:r>
-                    <w:rPr>
-                      <w:rFonts w:ascii="Cambria Math" w:hAnsi="Cambria Math"/>
-                    </w:rPr>
-                    <m:t>s=goal</m:t>
+                    <m:t>,                                                s=goal</m:t>
                   </m:r>
                 </m:e>
                 <m:e>
@@ -1312,19 +1398,7 @@
                     <w:rPr>
                       <w:rFonts w:ascii="Cambria Math" w:hAnsi="Cambria Math"/>
                     </w:rPr>
-                    <m:t xml:space="preserve">,                                      </m:t>
-                  </m:r>
-                  <m:r>
-                    <w:rPr>
-                      <w:rFonts w:ascii="Cambria Math" w:hAnsi="Cambria Math"/>
-                    </w:rPr>
-                    <m:t xml:space="preserve">          </m:t>
-                  </m:r>
-                  <m:r>
-                    <w:rPr>
-                      <w:rFonts w:ascii="Cambria Math" w:hAnsi="Cambria Math"/>
-                    </w:rPr>
-                    <m:t>s=obs</m:t>
+                    <m:t>,                                                s=obs</m:t>
                   </m:r>
                   <m:ctrlPr>
                     <w:rPr>
@@ -1348,13 +1422,7 @@
                         <w:rPr>
                           <w:rFonts w:ascii="Cambria Math" w:eastAsia="Cambria Math" w:hAnsi="Cambria Math" w:cs="Cambria Math"/>
                         </w:rPr>
-                        <m:t>α*</m:t>
-                      </m:r>
-                      <m:r>
-                        <w:rPr>
-                          <w:rFonts w:ascii="Cambria Math" w:eastAsia="Cambria Math" w:hAnsi="Cambria Math" w:cs="Cambria Math"/>
-                        </w:rPr>
-                        <m:t>r</m:t>
+                        <m:t>α*r</m:t>
                       </m:r>
                     </m:e>
                     <m:sub>
@@ -1386,13 +1454,7 @@
                         <w:rPr>
                           <w:rFonts w:ascii="Cambria Math" w:eastAsia="Cambria Math" w:hAnsi="Cambria Math" w:cs="Cambria Math"/>
                         </w:rPr>
-                        <m:t>α*</m:t>
-                      </m:r>
-                      <m:r>
-                        <w:rPr>
-                          <w:rFonts w:ascii="Cambria Math" w:eastAsia="Cambria Math" w:hAnsi="Cambria Math" w:cs="Cambria Math"/>
-                        </w:rPr>
-                        <m:t>r</m:t>
+                        <m:t>α*r</m:t>
                       </m:r>
                     </m:e>
                     <m:sub>
@@ -1452,8 +1514,13 @@
     <w:p/>
     <w:p>
       <w:r>
-        <w:lastRenderedPageBreak/>
-        <w:t xml:space="preserve">To summarize, if the robot reaches the goal state, it receives the goal reward, which is a large positive value to entice completion of the task. If the robot encounters an obstacle it receives the obstacle reward, which is a large negative value to encourage not crashing into obstacles. For all other spaces the reward is a composite of </w:t>
+        <w:t xml:space="preserve">To summarize, if the robot reaches the goal state, it receives the goal reward, which is a large positive value to entice completion of the task. If the robot encounters an obstacle it receives the obstacle reward, which is a </w:t>
+      </w:r>
+      <w:r>
+        <w:t>moderate</w:t>
+      </w:r>
+      <w:r>
+        <w:t xml:space="preserve"> negative value to encourage not crashing into obstacles. For all other spaces the reward is a composite of </w:t>
       </w:r>
       <m:oMath>
         <m:sSub>
@@ -1515,7 +1582,13 @@
         </m:sSub>
       </m:oMath>
       <w:r>
-        <w:t xml:space="preserve"> , which creates a higher value for being in spaces nearer to the objective. And </w:t>
+        <w:t xml:space="preserve"> , which creates a higher value for being in spaces nearer to the objective</w:t>
+      </w:r>
+      <w:r>
+        <w:t xml:space="preserve"> and a negative value for being far away</w:t>
+      </w:r>
+      <w:r>
+        <w:t xml:space="preserve">. And </w:t>
       </w:r>
       <m:oMath>
         <m:sSub>
@@ -1546,7 +1619,13 @@
         </m:sSub>
       </m:oMath>
       <w:r>
-        <w:t xml:space="preserve"> , which is a negative value that increases as the time limit reaches expiration. The α are weights which sum to one and allow for tuning of the reward function.</w:t>
+        <w:t xml:space="preserve"> , which is a negative value that increases as the time limit reaches expiration</w:t>
+      </w:r>
+      <w:r>
+        <w:t>, which encourages completing the task quickly</w:t>
+      </w:r>
+      <w:r>
+        <w:t>. The α are weights which sum to one and allow for tuning of the reward function.</w:t>
       </w:r>
     </w:p>
     <w:p>
@@ -1571,7 +1650,57 @@
         <w:t xml:space="preserve">agent </w:t>
       </w:r>
       <w:r>
-        <w:t>needs the capability to observe its local area for obstacles and needs knowledge of the goal it is trying to reach. Due to these needs a state was created that combines 4 Boolean proximity sensor inputs that sense at north, south, east, and west based on the robots point of view, the normalized vector pointing between the human location and robot’s location, and the normalized time since the episode began. The state can be represented as the below, where the Z coordinate of the vector is excluded due to the problem being planar in motion.</w:t>
+        <w:t xml:space="preserve">needs the capability to observe its local area for obstacles and needs knowledge of the goal it is trying to reach. Due to these needs a state was created that </w:t>
+      </w:r>
+      <w:r>
+        <w:t>attempts to coalesce this information into a succinct state. The first component it</w:t>
+      </w:r>
+      <w:r>
+        <w:t xml:space="preserve"> 4 Boolean proximity sensor inputs that sense at north, south, east, and west based on the robot</w:t>
+      </w:r>
+      <w:r>
+        <w:t>’</w:t>
+      </w:r>
+      <w:r>
+        <w:t>s point of view</w:t>
+      </w:r>
+      <w:r>
+        <w:t>. They are either 1 or 0 depending on whether an object is sensed by that sensor. The second component is</w:t>
+      </w:r>
+      <w:r>
+        <w:t xml:space="preserve"> the vector pointing between the human location and robot’s location</w:t>
+      </w:r>
+      <w:r>
+        <w:t xml:space="preserve">. This vector is rounded to 1 decimal place </w:t>
+      </w:r>
+      <w:proofErr w:type="gramStart"/>
+      <w:r>
+        <w:t>in an attempt to</w:t>
+      </w:r>
+      <w:proofErr w:type="gramEnd"/>
+      <w:r>
+        <w:t xml:space="preserve"> batch the state space into somewhat of a grid. T</w:t>
+      </w:r>
+      <w:r>
+        <w:t>he Z coordinate of the pointing vector is excluded due to the environment being planar in motion.</w:t>
+      </w:r>
+      <w:r>
+        <w:t xml:space="preserve"> The last component is </w:t>
+      </w:r>
+      <w:r>
+        <w:t xml:space="preserve">the normalized time </w:t>
+      </w:r>
+      <w:r>
+        <w:t xml:space="preserve">elapsed </w:t>
+      </w:r>
+      <w:r>
+        <w:t>since the episode began</w:t>
+      </w:r>
+      <w:r>
+        <w:t xml:space="preserve"> which is a decimal between 0 and 1</w:t>
+      </w:r>
+      <w:r>
+        <w:t xml:space="preserve">. The state can be represented as the below, where </w:t>
       </w:r>
     </w:p>
     <w:p>
@@ -1701,7 +1830,11 @@
         </m:oMath>
       </m:oMathPara>
     </w:p>
-    <w:p/>
+    <w:p>
+      <w:pPr>
+        <w:jc w:val="center"/>
+      </w:pPr>
+    </w:p>
     <w:p>
       <w:pPr>
         <w:pStyle w:val="Heading1"/>
@@ -1711,14 +1844,2181 @@
       </w:r>
     </w:p>
     <w:p>
+      <w:r>
+        <w:t>To design the PAWS navigation system the robot and algorithms were implemented via simulation, which allowed a controlled environment for training and testing.</w:t>
+      </w:r>
+      <w:r>
+        <w:t xml:space="preserve"> The original plan for these tests was to utilize the </w:t>
+      </w:r>
+      <w:proofErr w:type="spellStart"/>
+      <w:r>
+        <w:t>CoppeliaSim</w:t>
+      </w:r>
+      <w:proofErr w:type="spellEnd"/>
+      <w:r>
+        <w:t xml:space="preserve"> software to simulate the robot and the environment. But due to several issues outlined below </w:t>
+      </w:r>
+      <w:r>
+        <w:t>the use of this software</w:t>
+      </w:r>
+      <w:r>
+        <w:t xml:space="preserve"> became</w:t>
+      </w:r>
+      <w:r>
+        <w:t xml:space="preserve"> nearly impossible. </w:t>
+      </w:r>
+      <w:r>
+        <w:t>A</w:t>
+      </w:r>
+      <w:r>
+        <w:t xml:space="preserve">fter much tweaking and testing it was </w:t>
+      </w:r>
+      <w:r>
+        <w:t xml:space="preserve">eventually </w:t>
+      </w:r>
+      <w:r>
+        <w:t xml:space="preserve">decided to abandon </w:t>
+      </w:r>
+      <w:proofErr w:type="spellStart"/>
+      <w:r>
+        <w:t>CoppeliaSim</w:t>
+      </w:r>
+      <w:proofErr w:type="spellEnd"/>
+      <w:r>
+        <w:t xml:space="preserve"> and instead utilize a simulation library that was better suited for the fast pace of machine learning algorithms. </w:t>
+      </w:r>
+      <w:r>
+        <w:t xml:space="preserve">The </w:t>
+      </w:r>
+      <w:proofErr w:type="spellStart"/>
+      <w:r>
+        <w:t>OpenA</w:t>
+      </w:r>
+      <w:r>
+        <w:t>I</w:t>
+      </w:r>
+      <w:proofErr w:type="spellEnd"/>
+      <w:r>
+        <w:t xml:space="preserve"> Gym was chosen to use for simulation due to it being designed for reinforcement learning problems</w:t>
+      </w:r>
+      <w:r>
+        <w:t xml:space="preserve">. </w:t>
+      </w:r>
+      <w:r>
+        <w:t xml:space="preserve">The work done and data collected utilizing </w:t>
+      </w:r>
+      <w:proofErr w:type="spellStart"/>
+      <w:r>
+        <w:t>CoppeliaSim</w:t>
+      </w:r>
+      <w:proofErr w:type="spellEnd"/>
+      <w:r>
+        <w:t xml:space="preserve"> is still captured in the remaining sections for reference.</w:t>
+      </w:r>
+    </w:p>
+    <w:p>
       <w:pPr>
         <w:pStyle w:val="Heading2"/>
+      </w:pPr>
+      <w:r>
+        <w:t xml:space="preserve">Original Design - </w:t>
+      </w:r>
+      <w:proofErr w:type="spellStart"/>
+      <w:r>
+        <w:t>CoppeliaSim</w:t>
+      </w:r>
+      <w:bookmarkStart w:id="0" w:name="_GoBack"/>
+      <w:bookmarkEnd w:id="0"/>
+      <w:proofErr w:type="spellEnd"/>
+    </w:p>
+    <w:p>
+      <w:r>
+        <w:t xml:space="preserve">The simulation software utilized </w:t>
+      </w:r>
+      <w:r>
+        <w:t>was</w:t>
+      </w:r>
+      <w:r>
+        <w:t xml:space="preserve"> </w:t>
+      </w:r>
+      <w:proofErr w:type="spellStart"/>
+      <w:r>
+        <w:t>CoppeliaSim</w:t>
+      </w:r>
+      <w:proofErr w:type="spellEnd"/>
+      <w:r>
+        <w:t xml:space="preserve"> (formerly V-REP). The algorithms were developed using Python which implemented the </w:t>
+      </w:r>
+      <w:proofErr w:type="spellStart"/>
+      <w:r>
+        <w:t>Keras</w:t>
+      </w:r>
+      <w:proofErr w:type="spellEnd"/>
+      <w:r>
+        <w:t xml:space="preserve"> library for the neural network portions which runs on a TensorFlow backend. Various other libraries were used such as </w:t>
+      </w:r>
+      <w:proofErr w:type="spellStart"/>
+      <w:r>
+        <w:t>numpy</w:t>
+      </w:r>
+      <w:proofErr w:type="spellEnd"/>
+      <w:r>
+        <w:t xml:space="preserve"> and </w:t>
+      </w:r>
+      <w:proofErr w:type="spellStart"/>
+      <w:r>
+        <w:t>scipy</w:t>
+      </w:r>
+      <w:proofErr w:type="spellEnd"/>
+      <w:r>
+        <w:t xml:space="preserve"> for some of the calculations, as well as matplotlib for data plotting.</w:t>
+      </w:r>
+    </w:p>
+    <w:p>
+      <w:pPr>
+        <w:pStyle w:val="Heading3"/>
+      </w:pPr>
+      <w:r>
+        <w:t>Robot Design</w:t>
+      </w:r>
+      <w:r>
+        <w:t xml:space="preserve"> and Control</w:t>
+      </w:r>
+    </w:p>
+    <w:p>
+      <w:r>
+        <w:rPr>
+          <w:noProof/>
+        </w:rPr>
+        <mc:AlternateContent>
+          <mc:Choice Requires="wpg">
+            <w:drawing>
+              <wp:anchor distT="0" distB="0" distL="114300" distR="114300" simplePos="0" relativeHeight="251676672" behindDoc="0" locked="0" layoutInCell="1" allowOverlap="1" wp14:anchorId="143E30BE" wp14:editId="113D7D8B">
+                <wp:simplePos x="0" y="0"/>
+                <wp:positionH relativeFrom="column">
+                  <wp:posOffset>2990850</wp:posOffset>
+                </wp:positionH>
+                <wp:positionV relativeFrom="paragraph">
+                  <wp:posOffset>2016125</wp:posOffset>
+                </wp:positionV>
+                <wp:extent cx="1933575" cy="1895475"/>
+                <wp:effectExtent l="0" t="0" r="9525" b="9525"/>
+                <wp:wrapTopAndBottom/>
+                <wp:docPr id="16" name="Group 16"/>
+                <wp:cNvGraphicFramePr/>
+                <a:graphic xmlns:a="http://schemas.openxmlformats.org/drawingml/2006/main">
+                  <a:graphicData uri="http://schemas.microsoft.com/office/word/2010/wordprocessingGroup">
+                    <wpg:wgp>
+                      <wpg:cNvGrpSpPr/>
+                      <wpg:grpSpPr>
+                        <a:xfrm>
+                          <a:off x="0" y="0"/>
+                          <a:ext cx="1933575" cy="1895475"/>
+                          <a:chOff x="0" y="0"/>
+                          <a:chExt cx="2299335" cy="2609850"/>
+                        </a:xfrm>
+                      </wpg:grpSpPr>
+                      <pic:pic xmlns:pic="http://schemas.openxmlformats.org/drawingml/2006/picture">
+                        <pic:nvPicPr>
+                          <pic:cNvPr id="5" name="Picture 5"/>
+                          <pic:cNvPicPr>
+                            <a:picLocks noChangeAspect="1"/>
+                          </pic:cNvPicPr>
+                        </pic:nvPicPr>
+                        <pic:blipFill>
+                          <a:blip r:embed="rId14" cstate="print">
+                            <a:extLst>
+                              <a:ext uri="{28A0092B-C50C-407E-A947-70E740481C1C}">
+                                <a14:useLocalDpi xmlns:a14="http://schemas.microsoft.com/office/drawing/2010/main" val="0"/>
+                              </a:ext>
+                            </a:extLst>
+                          </a:blip>
+                          <a:stretch>
+                            <a:fillRect/>
+                          </a:stretch>
+                        </pic:blipFill>
+                        <pic:spPr>
+                          <a:xfrm>
+                            <a:off x="0" y="0"/>
+                            <a:ext cx="2299335" cy="2286000"/>
+                          </a:xfrm>
+                          <a:prstGeom prst="rect">
+                            <a:avLst/>
+                          </a:prstGeom>
+                        </pic:spPr>
+                      </pic:pic>
+                      <wps:wsp>
+                        <wps:cNvPr id="11" name="Text Box 11"/>
+                        <wps:cNvSpPr txBox="1"/>
+                        <wps:spPr>
+                          <a:xfrm>
+                            <a:off x="0" y="2343150"/>
+                            <a:ext cx="2299335" cy="266700"/>
+                          </a:xfrm>
+                          <a:prstGeom prst="rect">
+                            <a:avLst/>
+                          </a:prstGeom>
+                          <a:solidFill>
+                            <a:prstClr val="white"/>
+                          </a:solidFill>
+                          <a:ln>
+                            <a:noFill/>
+                          </a:ln>
+                        </wps:spPr>
+                        <wps:txbx>
+                          <w:txbxContent>
+                            <w:p>
+                              <w:pPr>
+                                <w:pStyle w:val="Caption"/>
+                                <w:jc w:val="center"/>
+                              </w:pPr>
+                              <w:r>
+                                <w:fldChar w:fldCharType="begin"/>
+                              </w:r>
+                              <w:r>
+                                <w:instrText xml:space="preserve"> STYLEREF 1 \s </w:instrText>
+                              </w:r>
+                              <w:r>
+                                <w:fldChar w:fldCharType="separate"/>
+                              </w:r>
+                              <w:r>
+                                <w:rPr>
+                                  <w:noProof/>
+                                </w:rPr>
+                                <w:t>5</w:t>
+                              </w:r>
+                              <w:r>
+                                <w:fldChar w:fldCharType="end"/>
+                              </w:r>
+                              <w:r>
+                                <w:noBreakHyphen/>
+                              </w:r>
+                              <w:fldSimple w:instr=" SEQ Figure \* ARABIC \s 1 ">
+                                <w:r>
+                                  <w:rPr>
+                                    <w:noProof/>
+                                  </w:rPr>
+                                  <w:t>2</w:t>
+                                </w:r>
+                              </w:fldSimple>
+                              <w:r>
+                                <w:t>: Robot with Sensor Locations</w:t>
+                              </w:r>
+                            </w:p>
+                          </w:txbxContent>
+                        </wps:txbx>
+                        <wps:bodyPr rot="0" spcFirstLastPara="0" vertOverflow="overflow" horzOverflow="overflow" vert="horz" wrap="square" lIns="0" tIns="0" rIns="0" bIns="0" numCol="1" spcCol="0" rtlCol="0" fromWordArt="0" anchor="t" anchorCtr="0" forceAA="0" compatLnSpc="1">
+                          <a:prstTxWarp prst="textNoShape">
+                            <a:avLst/>
+                          </a:prstTxWarp>
+                          <a:noAutofit/>
+                        </wps:bodyPr>
+                      </wps:wsp>
+                    </wpg:wgp>
+                  </a:graphicData>
+                </a:graphic>
+              </wp:anchor>
+            </w:drawing>
+          </mc:Choice>
+          <mc:Fallback>
+            <w:pict>
+              <v:group w14:anchorId="143E30BE" id="Group 16" o:spid="_x0000_s1026" style="position:absolute;margin-left:235.5pt;margin-top:158.75pt;width:152.25pt;height:149.25pt;z-index:251676672" coordsize="22993,26098" o:gfxdata="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">
+                <v:shapetype id="_x0000_t75" coordsize="21600,21600" o:spt="75" o:preferrelative="t" path="m@4@5l@4@11@9@11@9@5xe" filled="f" stroked="f">
+                  <v:stroke joinstyle="miter"/>
+                  <v:formulas>
+                    <v:f eqn="if lineDrawn pixelLineWidth 0"/>
+                    <v:f eqn="sum @0 1 0"/>
+                    <v:f eqn="sum 0 0 @1"/>
+                    <v:f eqn="prod @2 1 2"/>
+                    <v:f eqn="prod @3 21600 pixelWidth"/>
+                    <v:f eqn="prod @3 21600 pixelHeight"/>
+                    <v:f eqn="sum @0 0 1"/>
+                    <v:f eqn="prod @6 1 2"/>
+                    <v:f eqn="prod @7 21600 pixelWidth"/>
+                    <v:f eqn="sum @8 21600 0"/>
+                    <v:f eqn="prod @7 21600 pixelHeight"/>
+                    <v:f eqn="sum @10 21600 0"/>
+                  </v:formulas>
+                  <v:path o:extrusionok="f" gradientshapeok="t" o:connecttype="rect"/>
+                  <o:lock v:ext="edit" aspectratio="t"/>
+                </v:shapetype>
+                <v:shape id="Picture 5" o:spid="_x0000_s1027" type="#_x0000_t75" style="position:absolute;width:22993;height:22860;visibility:visible;mso-wrap-style:square" o:gfxdata="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">
+                  <v:imagedata r:id="rId15" o:title=""/>
+                </v:shape>
+                <v:shapetype id="_x0000_t202" coordsize="21600,21600" o:spt="202" path="m,l,21600r21600,l21600,xe">
+                  <v:stroke joinstyle="miter"/>
+                  <v:path gradientshapeok="t" o:connecttype="rect"/>
+                </v:shapetype>
+                <v:shape id="Text Box 11" o:spid="_x0000_s1028" type="#_x0000_t202" style="position:absolute;top:23431;width:22993;height:2667;visibility:visible;mso-wrap-style:square;v-text-anchor:top" o:gfxdata="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" stroked="f">
+                  <v:textbox inset="0,0,0,0">
+                    <w:txbxContent>
+                      <w:p>
+                        <w:pPr>
+                          <w:pStyle w:val="Caption"/>
+                          <w:jc w:val="center"/>
+                        </w:pPr>
+                        <w:r>
+                          <w:fldChar w:fldCharType="begin"/>
+                        </w:r>
+                        <w:r>
+                          <w:instrText xml:space="preserve"> STYLEREF 1 \s </w:instrText>
+                        </w:r>
+                        <w:r>
+                          <w:fldChar w:fldCharType="separate"/>
+                        </w:r>
+                        <w:r>
+                          <w:rPr>
+                            <w:noProof/>
+                          </w:rPr>
+                          <w:t>5</w:t>
+                        </w:r>
+                        <w:r>
+                          <w:fldChar w:fldCharType="end"/>
+                        </w:r>
+                        <w:r>
+                          <w:noBreakHyphen/>
+                        </w:r>
+                        <w:fldSimple w:instr=" SEQ Figure \* ARABIC \s 1 ">
+                          <w:r>
+                            <w:rPr>
+                              <w:noProof/>
+                            </w:rPr>
+                            <w:t>2</w:t>
+                          </w:r>
+                        </w:fldSimple>
+                        <w:r>
+                          <w:t>: Robot with Sensor Locations</w:t>
+                        </w:r>
+                      </w:p>
+                    </w:txbxContent>
+                  </v:textbox>
+                </v:shape>
+                <w10:wrap type="topAndBottom"/>
+              </v:group>
+            </w:pict>
+          </mc:Fallback>
+        </mc:AlternateContent>
+      </w:r>
+      <w:r>
+        <w:t xml:space="preserve">The designed robot was </w:t>
+      </w:r>
+      <w:r>
+        <w:t xml:space="preserve">developed using an available model from the </w:t>
+      </w:r>
+      <w:proofErr w:type="spellStart"/>
+      <w:r>
+        <w:t>CoppeliaSim</w:t>
+      </w:r>
+      <w:proofErr w:type="spellEnd"/>
+      <w:r>
+        <w:t xml:space="preserve"> library. The K-Junior model shown below was modified to be slightly larger and the sensor placement was arranged so that the sensors pointed </w:t>
+      </w:r>
+      <w:r>
+        <w:t xml:space="preserve">in the North, South, East, and West directions from the robot’s point of view. The </w:t>
+      </w:r>
+      <w:r>
+        <w:t>r</w:t>
+      </w:r>
+      <w:r>
+        <w:t xml:space="preserve">ange that the sensors could detect was modified to </w:t>
+      </w:r>
+      <w:r>
+        <w:t>0.7m</w:t>
+      </w:r>
+      <w:r>
+        <w:t>,</w:t>
+      </w:r>
+      <w:r>
+        <w:rPr>
+          <w:color w:val="FF0000"/>
+        </w:rPr>
+        <w:t xml:space="preserve"> </w:t>
+      </w:r>
+      <w:r>
+        <w:t>and t</w:t>
+      </w:r>
+      <w:r>
+        <w:t xml:space="preserve">he line of sight of the sensors was adjusted so they would each have sensing perimeters that were independent from one another. </w:t>
+      </w:r>
+    </w:p>
+    <w:p>
+      <w:r>
+        <w:rPr>
+          <w:noProof/>
+        </w:rPr>
+        <mc:AlternateContent>
+          <mc:Choice Requires="wpg">
+            <w:drawing>
+              <wp:anchor distT="0" distB="0" distL="114300" distR="114300" simplePos="0" relativeHeight="251669504" behindDoc="0" locked="0" layoutInCell="1" allowOverlap="1" wp14:anchorId="5E72C798" wp14:editId="189CF4A5">
+                <wp:simplePos x="0" y="0"/>
+                <wp:positionH relativeFrom="column">
+                  <wp:posOffset>1085850</wp:posOffset>
+                </wp:positionH>
+                <wp:positionV relativeFrom="paragraph">
+                  <wp:posOffset>327660</wp:posOffset>
+                </wp:positionV>
+                <wp:extent cx="1314450" cy="1558290"/>
+                <wp:effectExtent l="0" t="0" r="0" b="3810"/>
+                <wp:wrapTopAndBottom/>
+                <wp:docPr id="15" name="Group 15"/>
+                <wp:cNvGraphicFramePr/>
+                <a:graphic xmlns:a="http://schemas.openxmlformats.org/drawingml/2006/main">
+                  <a:graphicData uri="http://schemas.microsoft.com/office/word/2010/wordprocessingGroup">
+                    <wpg:wgp>
+                      <wpg:cNvGrpSpPr/>
+                      <wpg:grpSpPr>
+                        <a:xfrm>
+                          <a:off x="0" y="0"/>
+                          <a:ext cx="1314450" cy="1558290"/>
+                          <a:chOff x="0" y="0"/>
+                          <a:chExt cx="1409700" cy="1863090"/>
+                        </a:xfrm>
+                      </wpg:grpSpPr>
+                      <pic:pic xmlns:pic="http://schemas.openxmlformats.org/drawingml/2006/picture">
+                        <pic:nvPicPr>
+                          <pic:cNvPr id="2" name="Picture 2"/>
+                          <pic:cNvPicPr>
+                            <a:picLocks noChangeAspect="1"/>
+                          </pic:cNvPicPr>
+                        </pic:nvPicPr>
+                        <pic:blipFill>
+                          <a:blip r:embed="rId16">
+                            <a:extLst>
+                              <a:ext uri="{28A0092B-C50C-407E-A947-70E740481C1C}">
+                                <a14:useLocalDpi xmlns:a14="http://schemas.microsoft.com/office/drawing/2010/main" val="0"/>
+                              </a:ext>
+                            </a:extLst>
+                          </a:blip>
+                          <a:stretch>
+                            <a:fillRect/>
+                          </a:stretch>
+                        </pic:blipFill>
+                        <pic:spPr>
+                          <a:xfrm>
+                            <a:off x="0" y="0"/>
+                            <a:ext cx="1409700" cy="1400175"/>
+                          </a:xfrm>
+                          <a:prstGeom prst="rect">
+                            <a:avLst/>
+                          </a:prstGeom>
+                        </pic:spPr>
+                      </pic:pic>
+                      <wps:wsp>
+                        <wps:cNvPr id="10" name="Text Box 10"/>
+                        <wps:cNvSpPr txBox="1"/>
+                        <wps:spPr>
+                          <a:xfrm>
+                            <a:off x="0" y="1457325"/>
+                            <a:ext cx="1409700" cy="405765"/>
+                          </a:xfrm>
+                          <a:prstGeom prst="rect">
+                            <a:avLst/>
+                          </a:prstGeom>
+                          <a:solidFill>
+                            <a:prstClr val="white"/>
+                          </a:solidFill>
+                          <a:ln>
+                            <a:noFill/>
+                          </a:ln>
+                        </wps:spPr>
+                        <wps:txbx>
+                          <w:txbxContent>
+                            <w:p>
+                              <w:pPr>
+                                <w:pStyle w:val="Caption"/>
+                                <w:jc w:val="center"/>
+                              </w:pPr>
+                              <w:fldSimple w:instr=" STYLEREF 1 \s ">
+                                <w:r>
+                                  <w:rPr>
+                                    <w:noProof/>
+                                  </w:rPr>
+                                  <w:t>5</w:t>
+                                </w:r>
+                              </w:fldSimple>
+                              <w:r>
+                                <w:noBreakHyphen/>
+                              </w:r>
+                              <w:fldSimple w:instr=" SEQ Figure \* ARABIC \s 1 ">
+                                <w:r>
+                                  <w:rPr>
+                                    <w:noProof/>
+                                  </w:rPr>
+                                  <w:t>1</w:t>
+                                </w:r>
+                              </w:fldSimple>
+                              <w:r>
+                                <w:t xml:space="preserve">:K-Junior Model </w:t>
+                              </w:r>
+                              <w:proofErr w:type="spellStart"/>
+                              <w:r>
+                                <w:t>CoppeliaSim</w:t>
+                              </w:r>
+                              <w:proofErr w:type="spellEnd"/>
+                            </w:p>
+                          </w:txbxContent>
+                        </wps:txbx>
+                        <wps:bodyPr rot="0" spcFirstLastPara="0" vertOverflow="overflow" horzOverflow="overflow" vert="horz" wrap="square" lIns="0" tIns="0" rIns="0" bIns="0" numCol="1" spcCol="0" rtlCol="0" fromWordArt="0" anchor="t" anchorCtr="0" forceAA="0" compatLnSpc="1">
+                          <a:prstTxWarp prst="textNoShape">
+                            <a:avLst/>
+                          </a:prstTxWarp>
+                          <a:noAutofit/>
+                        </wps:bodyPr>
+                      </wps:wsp>
+                    </wpg:wgp>
+                  </a:graphicData>
+                </a:graphic>
+                <wp14:sizeRelH relativeFrom="margin">
+                  <wp14:pctWidth>0</wp14:pctWidth>
+                </wp14:sizeRelH>
+                <wp14:sizeRelV relativeFrom="margin">
+                  <wp14:pctHeight>0</wp14:pctHeight>
+                </wp14:sizeRelV>
+              </wp:anchor>
+            </w:drawing>
+          </mc:Choice>
+          <mc:Fallback>
+            <w:pict>
+              <v:group w14:anchorId="5E72C798" id="Group 15" o:spid="_x0000_s1029" style="position:absolute;margin-left:85.5pt;margin-top:25.8pt;width:103.5pt;height:122.7pt;z-index:251669504;mso-width-relative:margin;mso-height-relative:margin" coordsize="14097,18630" o:gfxdata="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">
+                <v:shape id="Picture 2" o:spid="_x0000_s1030" type="#_x0000_t75" style="position:absolute;width:14097;height:14001;visibility:visible;mso-wrap-style:square" o:gfxdata="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">
+                  <v:imagedata r:id="rId17" o:title=""/>
+                </v:shape>
+                <v:shape id="Text Box 10" o:spid="_x0000_s1031" type="#_x0000_t202" style="position:absolute;top:14573;width:14097;height:4057;visibility:visible;mso-wrap-style:square;v-text-anchor:top" o:gfxdata="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" stroked="f">
+                  <v:textbox inset="0,0,0,0">
+                    <w:txbxContent>
+                      <w:p>
+                        <w:pPr>
+                          <w:pStyle w:val="Caption"/>
+                          <w:jc w:val="center"/>
+                        </w:pPr>
+                        <w:fldSimple w:instr=" STYLEREF 1 \s ">
+                          <w:r>
+                            <w:rPr>
+                              <w:noProof/>
+                            </w:rPr>
+                            <w:t>5</w:t>
+                          </w:r>
+                        </w:fldSimple>
+                        <w:r>
+                          <w:noBreakHyphen/>
+                        </w:r>
+                        <w:fldSimple w:instr=" SEQ Figure \* ARABIC \s 1 ">
+                          <w:r>
+                            <w:rPr>
+                              <w:noProof/>
+                            </w:rPr>
+                            <w:t>1</w:t>
+                          </w:r>
+                        </w:fldSimple>
+                        <w:r>
+                          <w:t xml:space="preserve">:K-Junior Model </w:t>
+                        </w:r>
+                        <w:proofErr w:type="spellStart"/>
+                        <w:r>
+                          <w:t>CoppeliaSim</w:t>
+                        </w:r>
+                        <w:proofErr w:type="spellEnd"/>
+                      </w:p>
+                    </w:txbxContent>
+                  </v:textbox>
+                </v:shape>
+                <w10:wrap type="topAndBottom"/>
+              </v:group>
+            </w:pict>
+          </mc:Fallback>
+        </mc:AlternateContent>
+      </w:r>
+    </w:p>
+    <w:p>
+      <w:r>
+        <w:lastRenderedPageBreak/>
+        <w:t xml:space="preserve">The robot is controlled via Python modules that interface with the </w:t>
+      </w:r>
+      <w:proofErr w:type="spellStart"/>
+      <w:r>
+        <w:t>CoppeliaSim</w:t>
+      </w:r>
+      <w:proofErr w:type="spellEnd"/>
+      <w:r>
+        <w:t xml:space="preserve"> Remote API. The possible actions the robot can take are coded as forward or backward, in which the robot moves straight ahead or in reverse, and left or right, where the robot first rotates 90 degrees in the appropriate direction and then moves straight ahead. The necessary motor commands to complete these actions are transmitted to the robot via the API</w:t>
+      </w:r>
+      <w:r>
+        <w:t xml:space="preserve"> using the </w:t>
+      </w:r>
+      <w:proofErr w:type="spellStart"/>
+      <w:r>
+        <w:rPr>
+          <w:rFonts w:ascii="NSimSun" w:eastAsia="NSimSun" w:hAnsi="NSimSun"/>
+        </w:rPr>
+        <w:t>simxSetJointTargetVelocity</w:t>
+      </w:r>
+      <w:proofErr w:type="spellEnd"/>
+      <w:r>
+        <w:rPr>
+          <w:rFonts w:ascii="NSimSun" w:eastAsia="NSimSun" w:hAnsi="NSimSun"/>
+        </w:rPr>
+        <w:t xml:space="preserve"> </w:t>
+      </w:r>
+      <w:r>
+        <w:rPr>
+          <w:rFonts w:eastAsia="NSimSun" w:cstheme="minorHAnsi"/>
+        </w:rPr>
+        <w:t>command</w:t>
+      </w:r>
+      <w:r>
+        <w:t>.</w:t>
+      </w:r>
+      <w:r>
+        <w:t xml:space="preserve"> </w:t>
+      </w:r>
+      <w:r>
+        <w:t>The robot was designed to move in</w:t>
+      </w:r>
+      <w:r>
+        <w:t xml:space="preserve"> steps set to 0.5 m to emulate a grid like state space. </w:t>
+      </w:r>
+      <w:r>
+        <w:t xml:space="preserve">The robot can detect when it collides with an object by querying the API for </w:t>
+      </w:r>
+      <w:proofErr w:type="spellStart"/>
+      <w:r>
+        <w:rPr>
+          <w:rFonts w:ascii="NSimSun" w:eastAsia="NSimSun" w:hAnsi="NSimSun"/>
+        </w:rPr>
+        <w:t>simxReadProximitySensor</w:t>
+      </w:r>
+      <w:proofErr w:type="spellEnd"/>
+      <w:r>
+        <w:t xml:space="preserve"> which returns a vector to the nearest object. If that distance is less than a set tolerance, the robot is determined to be in a collision state. </w:t>
+      </w:r>
+    </w:p>
+    <w:p>
+      <w:r>
+        <w:t xml:space="preserve">There were some difficulties in developing the robot control interface. </w:t>
+      </w:r>
+      <w:r>
+        <w:t>Controlling the robot</w:t>
+      </w:r>
+      <w:r>
+        <w:t>’</w:t>
+      </w:r>
+      <w:r>
+        <w:t xml:space="preserve">s turn radius was exceptionally difficult due to the information that is available via the API. The only information about rotation is accessible via the </w:t>
+      </w:r>
+      <w:proofErr w:type="spellStart"/>
+      <w:r>
+        <w:rPr>
+          <w:rFonts w:ascii="NSimSun" w:eastAsia="NSimSun" w:hAnsi="NSimSun"/>
+        </w:rPr>
+        <w:t>simxGetObjectQuaternion</w:t>
+      </w:r>
+      <w:proofErr w:type="spellEnd"/>
+      <w:r>
+        <w:t xml:space="preserve"> command, which then </w:t>
+      </w:r>
+      <w:proofErr w:type="gramStart"/>
+      <w:r>
+        <w:t>has to</w:t>
+      </w:r>
+      <w:proofErr w:type="gramEnd"/>
+      <w:r>
+        <w:t xml:space="preserve"> be translated into angles via a set of transformations.</w:t>
+      </w:r>
+      <w:r>
+        <w:t xml:space="preserve"> Another issue arose with needing to reset the robot to the zero location at the beginning of every episode. The API allows an object location to be set using the </w:t>
+      </w:r>
+      <w:proofErr w:type="spellStart"/>
+      <w:r>
+        <w:rPr>
+          <w:rFonts w:ascii="NSimSun" w:eastAsia="NSimSun" w:hAnsi="NSimSun"/>
+        </w:rPr>
+        <w:t>simxSetObjectPosition</w:t>
+      </w:r>
+      <w:proofErr w:type="spellEnd"/>
+      <w:r>
+        <w:t xml:space="preserve"> command, which essentially teleports an object to a new location. </w:t>
+      </w:r>
+      <w:r>
+        <w:t xml:space="preserve">Due to the dynamics that are imposed on the robot model, </w:t>
+      </w:r>
+      <w:r>
+        <w:t xml:space="preserve">and teleportation not being physically possible, the robot would break into pieces when trying to relocate it. This issue was resolved by removing and reloading the robot model into the simulation every episode. </w:t>
+      </w:r>
+    </w:p>
+    <w:p>
+      <w:pPr>
+        <w:pStyle w:val="Heading3"/>
+      </w:pPr>
+      <w:r>
+        <w:t>The Environment</w:t>
+      </w:r>
+    </w:p>
+    <w:p>
+      <w:r>
+        <w:t xml:space="preserve">The environment was created in </w:t>
+      </w:r>
+      <w:proofErr w:type="spellStart"/>
+      <w:r>
+        <w:t>CoppeliaSim</w:t>
+      </w:r>
+      <w:proofErr w:type="spellEnd"/>
+      <w:r>
+        <w:t xml:space="preserve"> and was chosen to be a simple planar floor. </w:t>
+      </w:r>
+      <w:r>
+        <w:t xml:space="preserve">The size was either 5m x 5m or 2.5m x 2.5m depending on the tests being run. </w:t>
+      </w:r>
+      <w:r>
+        <w:t xml:space="preserve">The obstacles </w:t>
+      </w:r>
+      <w:r>
+        <w:t>are</w:t>
+      </w:r>
+      <w:r>
+        <w:t xml:space="preserve"> composed of walls to </w:t>
+      </w:r>
+      <w:r>
+        <w:t>set</w:t>
+      </w:r>
+      <w:r>
+        <w:t xml:space="preserve"> the boundaries </w:t>
+      </w:r>
+      <w:r>
+        <w:t xml:space="preserve">of the state space </w:t>
+      </w:r>
+      <w:r>
+        <w:t xml:space="preserve">and cylindrical posts that the robot can detect and collide with. </w:t>
+      </w:r>
+      <w:r>
+        <w:t xml:space="preserve">There were 2 versions of the environment created, a larger one with obstacles, and a smaller one that contained only the goal and walls. </w:t>
+      </w:r>
+      <w:r>
+        <w:t xml:space="preserve">The </w:t>
+      </w:r>
+      <w:r>
+        <w:t>goal</w:t>
+      </w:r>
+      <w:r>
+        <w:t xml:space="preserve"> that the robot needs to travel to is marked by a human figure that is moved around the environment every new simulation episode. </w:t>
+      </w:r>
+    </w:p>
+    <w:p>
+      <w:pPr>
+        <w:rPr>
+          <w:color w:val="FF0000"/>
+        </w:rPr>
+      </w:pPr>
+      <w:r>
+        <w:rPr>
+          <w:noProof/>
+        </w:rPr>
+        <mc:AlternateContent>
+          <mc:Choice Requires="wpg">
+            <w:drawing>
+              <wp:anchor distT="0" distB="0" distL="114300" distR="114300" simplePos="0" relativeHeight="251666432" behindDoc="0" locked="0" layoutInCell="1" allowOverlap="1" wp14:anchorId="601F95F5" wp14:editId="6B45C238">
+                <wp:simplePos x="0" y="0"/>
+                <wp:positionH relativeFrom="column">
+                  <wp:posOffset>666750</wp:posOffset>
+                </wp:positionH>
+                <wp:positionV relativeFrom="paragraph">
+                  <wp:posOffset>0</wp:posOffset>
+                </wp:positionV>
+                <wp:extent cx="2066925" cy="2133600"/>
+                <wp:effectExtent l="0" t="0" r="9525" b="0"/>
+                <wp:wrapTopAndBottom/>
+                <wp:docPr id="14" name="Group 14"/>
+                <wp:cNvGraphicFramePr/>
+                <a:graphic xmlns:a="http://schemas.openxmlformats.org/drawingml/2006/main">
+                  <a:graphicData uri="http://schemas.microsoft.com/office/word/2010/wordprocessingGroup">
+                    <wpg:wgp>
+                      <wpg:cNvGrpSpPr/>
+                      <wpg:grpSpPr>
+                        <a:xfrm>
+                          <a:off x="0" y="0"/>
+                          <a:ext cx="2066925" cy="2133600"/>
+                          <a:chOff x="0" y="0"/>
+                          <a:chExt cx="2066925" cy="2133600"/>
+                        </a:xfrm>
+                      </wpg:grpSpPr>
+                      <pic:pic xmlns:pic="http://schemas.openxmlformats.org/drawingml/2006/picture">
+                        <pic:nvPicPr>
+                          <pic:cNvPr id="6" name="Picture 6"/>
+                          <pic:cNvPicPr>
+                            <a:picLocks noChangeAspect="1"/>
+                          </pic:cNvPicPr>
+                        </pic:nvPicPr>
+                        <pic:blipFill>
+                          <a:blip r:embed="rId18" cstate="print">
+                            <a:extLst>
+                              <a:ext uri="{28A0092B-C50C-407E-A947-70E740481C1C}">
+                                <a14:useLocalDpi xmlns:a14="http://schemas.microsoft.com/office/drawing/2010/main" val="0"/>
+                              </a:ext>
+                            </a:extLst>
+                          </a:blip>
+                          <a:stretch>
+                            <a:fillRect/>
+                          </a:stretch>
+                        </pic:blipFill>
+                        <pic:spPr>
+                          <a:xfrm>
+                            <a:off x="47625" y="0"/>
+                            <a:ext cx="2019300" cy="1807210"/>
+                          </a:xfrm>
+                          <a:prstGeom prst="rect">
+                            <a:avLst/>
+                          </a:prstGeom>
+                        </pic:spPr>
+                      </pic:pic>
+                      <wps:wsp>
+                        <wps:cNvPr id="9" name="Text Box 9"/>
+                        <wps:cNvSpPr txBox="1"/>
+                        <wps:spPr>
+                          <a:xfrm>
+                            <a:off x="0" y="1866900"/>
+                            <a:ext cx="2019300" cy="266700"/>
+                          </a:xfrm>
+                          <a:prstGeom prst="rect">
+                            <a:avLst/>
+                          </a:prstGeom>
+                          <a:solidFill>
+                            <a:prstClr val="white"/>
+                          </a:solidFill>
+                          <a:ln>
+                            <a:noFill/>
+                          </a:ln>
+                        </wps:spPr>
+                        <wps:txbx>
+                          <w:txbxContent>
+                            <w:p>
+                              <w:pPr>
+                                <w:pStyle w:val="Caption"/>
+                                <w:jc w:val="center"/>
+                                <w:rPr>
+                                  <w:noProof/>
+                                </w:rPr>
+                              </w:pPr>
+                              <w:r>
+                                <w:rPr>
+                                  <w:noProof/>
+                                </w:rPr>
+                                <w:fldChar w:fldCharType="begin"/>
+                              </w:r>
+                              <w:r>
+                                <w:rPr>
+                                  <w:noProof/>
+                                </w:rPr>
+                                <w:instrText xml:space="preserve"> STYLEREF 1 \s </w:instrText>
+                              </w:r>
+                              <w:r>
+                                <w:rPr>
+                                  <w:noProof/>
+                                </w:rPr>
+                                <w:fldChar w:fldCharType="separate"/>
+                              </w:r>
+                              <w:r>
+                                <w:rPr>
+                                  <w:noProof/>
+                                </w:rPr>
+                                <w:t>5</w:t>
+                              </w:r>
+                              <w:r>
+                                <w:rPr>
+                                  <w:noProof/>
+                                </w:rPr>
+                                <w:fldChar w:fldCharType="end"/>
+                              </w:r>
+                              <w:r>
+                                <w:rPr>
+                                  <w:noProof/>
+                                </w:rPr>
+                                <w:noBreakHyphen/>
+                              </w:r>
+                              <w:r>
+                                <w:rPr>
+                                  <w:noProof/>
+                                </w:rPr>
+                                <w:fldChar w:fldCharType="begin"/>
+                              </w:r>
+                              <w:r>
+                                <w:rPr>
+                                  <w:noProof/>
+                                </w:rPr>
+                                <w:instrText xml:space="preserve"> SEQ Figure \* ARABIC \s 1 </w:instrText>
+                              </w:r>
+                              <w:r>
+                                <w:rPr>
+                                  <w:noProof/>
+                                </w:rPr>
+                                <w:fldChar w:fldCharType="separate"/>
+                              </w:r>
+                              <w:r>
+                                <w:rPr>
+                                  <w:noProof/>
+                                </w:rPr>
+                                <w:t>3</w:t>
+                              </w:r>
+                              <w:r>
+                                <w:rPr>
+                                  <w:noProof/>
+                                </w:rPr>
+                                <w:fldChar w:fldCharType="end"/>
+                              </w:r>
+                              <w:r>
+                                <w:t>: Map 2.5m x 2.5m</w:t>
+                              </w:r>
+                            </w:p>
+                          </w:txbxContent>
+                        </wps:txbx>
+                        <wps:bodyPr rot="0" spcFirstLastPara="0" vertOverflow="overflow" horzOverflow="overflow" vert="horz" wrap="square" lIns="0" tIns="0" rIns="0" bIns="0" numCol="1" spcCol="0" rtlCol="0" fromWordArt="0" anchor="t" anchorCtr="0" forceAA="0" compatLnSpc="1">
+                          <a:prstTxWarp prst="textNoShape">
+                            <a:avLst/>
+                          </a:prstTxWarp>
+                          <a:spAutoFit/>
+                        </wps:bodyPr>
+                      </wps:wsp>
+                    </wpg:wgp>
+                  </a:graphicData>
+                </a:graphic>
+              </wp:anchor>
+            </w:drawing>
+          </mc:Choice>
+          <mc:Fallback>
+            <w:pict>
+              <v:group w14:anchorId="601F95F5" id="Group 14" o:spid="_x0000_s1032" style="position:absolute;margin-left:52.5pt;margin-top:0;width:162.75pt;height:168pt;z-index:251666432" coordsize="20669,21336" o:gfxdata="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">
+                <v:shape id="Picture 6" o:spid="_x0000_s1033" type="#_x0000_t75" style="position:absolute;left:476;width:20193;height:18072;visibility:visible;mso-wrap-style:square" o:gfxdata="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">
+                  <v:imagedata r:id="rId19" o:title=""/>
+                </v:shape>
+                <v:shape id="Text Box 9" o:spid="_x0000_s1034" type="#_x0000_t202" style="position:absolute;top:18669;width:20193;height:2667;visibility:visible;mso-wrap-style:square;v-text-anchor:top" o:gfxdata="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" stroked="f">
+                  <v:textbox style="mso-fit-shape-to-text:t" inset="0,0,0,0">
+                    <w:txbxContent>
+                      <w:p>
+                        <w:pPr>
+                          <w:pStyle w:val="Caption"/>
+                          <w:jc w:val="center"/>
+                          <w:rPr>
+                            <w:noProof/>
+                          </w:rPr>
+                        </w:pPr>
+                        <w:r>
+                          <w:rPr>
+                            <w:noProof/>
+                          </w:rPr>
+                          <w:fldChar w:fldCharType="begin"/>
+                        </w:r>
+                        <w:r>
+                          <w:rPr>
+                            <w:noProof/>
+                          </w:rPr>
+                          <w:instrText xml:space="preserve"> STYLEREF 1 \s </w:instrText>
+                        </w:r>
+                        <w:r>
+                          <w:rPr>
+                            <w:noProof/>
+                          </w:rPr>
+                          <w:fldChar w:fldCharType="separate"/>
+                        </w:r>
+                        <w:r>
+                          <w:rPr>
+                            <w:noProof/>
+                          </w:rPr>
+                          <w:t>5</w:t>
+                        </w:r>
+                        <w:r>
+                          <w:rPr>
+                            <w:noProof/>
+                          </w:rPr>
+                          <w:fldChar w:fldCharType="end"/>
+                        </w:r>
+                        <w:r>
+                          <w:rPr>
+                            <w:noProof/>
+                          </w:rPr>
+                          <w:noBreakHyphen/>
+                        </w:r>
+                        <w:r>
+                          <w:rPr>
+                            <w:noProof/>
+                          </w:rPr>
+                          <w:fldChar w:fldCharType="begin"/>
+                        </w:r>
+                        <w:r>
+                          <w:rPr>
+                            <w:noProof/>
+                          </w:rPr>
+                          <w:instrText xml:space="preserve"> SEQ Figure \* ARABIC \s 1 </w:instrText>
+                        </w:r>
+                        <w:r>
+                          <w:rPr>
+                            <w:noProof/>
+                          </w:rPr>
+                          <w:fldChar w:fldCharType="separate"/>
+                        </w:r>
+                        <w:r>
+                          <w:rPr>
+                            <w:noProof/>
+                          </w:rPr>
+                          <w:t>3</w:t>
+                        </w:r>
+                        <w:r>
+                          <w:rPr>
+                            <w:noProof/>
+                          </w:rPr>
+                          <w:fldChar w:fldCharType="end"/>
+                        </w:r>
+                        <w:r>
+                          <w:t>: Map 2.5m x 2.5m</w:t>
+                        </w:r>
+                      </w:p>
+                    </w:txbxContent>
+                  </v:textbox>
+                </v:shape>
+                <w10:wrap type="topAndBottom"/>
+              </v:group>
+            </w:pict>
+          </mc:Fallback>
+        </mc:AlternateContent>
+      </w:r>
+      <w:r>
+        <w:rPr>
+          <w:noProof/>
+        </w:rPr>
+        <mc:AlternateContent>
+          <mc:Choice Requires="wpg">
+            <w:drawing>
+              <wp:anchor distT="0" distB="0" distL="114300" distR="114300" simplePos="0" relativeHeight="251663360" behindDoc="0" locked="0" layoutInCell="1" allowOverlap="1" wp14:anchorId="61520189" wp14:editId="6E38DB79">
+                <wp:simplePos x="0" y="0"/>
+                <wp:positionH relativeFrom="column">
+                  <wp:posOffset>3095625</wp:posOffset>
+                </wp:positionH>
+                <wp:positionV relativeFrom="paragraph">
+                  <wp:posOffset>0</wp:posOffset>
+                </wp:positionV>
+                <wp:extent cx="2028825" cy="2133600"/>
+                <wp:effectExtent l="0" t="0" r="9525" b="0"/>
+                <wp:wrapTopAndBottom/>
+                <wp:docPr id="13" name="Group 13"/>
+                <wp:cNvGraphicFramePr/>
+                <a:graphic xmlns:a="http://schemas.openxmlformats.org/drawingml/2006/main">
+                  <a:graphicData uri="http://schemas.microsoft.com/office/word/2010/wordprocessingGroup">
+                    <wpg:wgp>
+                      <wpg:cNvGrpSpPr/>
+                      <wpg:grpSpPr>
+                        <a:xfrm>
+                          <a:off x="0" y="0"/>
+                          <a:ext cx="2028825" cy="2133600"/>
+                          <a:chOff x="0" y="0"/>
+                          <a:chExt cx="2028825" cy="2133600"/>
+                        </a:xfrm>
+                      </wpg:grpSpPr>
+                      <pic:pic xmlns:pic="http://schemas.openxmlformats.org/drawingml/2006/picture">
+                        <pic:nvPicPr>
+                          <pic:cNvPr id="7" name="Picture 7"/>
+                          <pic:cNvPicPr>
+                            <a:picLocks noChangeAspect="1"/>
+                          </pic:cNvPicPr>
+                        </pic:nvPicPr>
+                        <pic:blipFill>
+                          <a:blip r:embed="rId20" cstate="print">
+                            <a:extLst>
+                              <a:ext uri="{28A0092B-C50C-407E-A947-70E740481C1C}">
+                                <a14:useLocalDpi xmlns:a14="http://schemas.microsoft.com/office/drawing/2010/main" val="0"/>
+                              </a:ext>
+                            </a:extLst>
+                          </a:blip>
+                          <a:stretch>
+                            <a:fillRect/>
+                          </a:stretch>
+                        </pic:blipFill>
+                        <pic:spPr>
+                          <a:xfrm>
+                            <a:off x="0" y="0"/>
+                            <a:ext cx="2028825" cy="1808480"/>
+                          </a:xfrm>
+                          <a:prstGeom prst="rect">
+                            <a:avLst/>
+                          </a:prstGeom>
+                        </pic:spPr>
+                      </pic:pic>
+                      <wps:wsp>
+                        <wps:cNvPr id="8" name="Text Box 8"/>
+                        <wps:cNvSpPr txBox="1"/>
+                        <wps:spPr>
+                          <a:xfrm>
+                            <a:off x="0" y="1866900"/>
+                            <a:ext cx="2028825" cy="266700"/>
+                          </a:xfrm>
+                          <a:prstGeom prst="rect">
+                            <a:avLst/>
+                          </a:prstGeom>
+                          <a:solidFill>
+                            <a:prstClr val="white"/>
+                          </a:solidFill>
+                          <a:ln>
+                            <a:noFill/>
+                          </a:ln>
+                        </wps:spPr>
+                        <wps:txbx>
+                          <w:txbxContent>
+                            <w:p>
+                              <w:pPr>
+                                <w:pStyle w:val="Caption"/>
+                                <w:jc w:val="center"/>
+                                <w:rPr>
+                                  <w:noProof/>
+                                </w:rPr>
+                              </w:pPr>
+                              <w:r>
+                                <w:rPr>
+                                  <w:noProof/>
+                                </w:rPr>
+                                <w:fldChar w:fldCharType="begin"/>
+                              </w:r>
+                              <w:r>
+                                <w:rPr>
+                                  <w:noProof/>
+                                </w:rPr>
+                                <w:instrText xml:space="preserve"> STYLEREF 1 \s </w:instrText>
+                              </w:r>
+                              <w:r>
+                                <w:rPr>
+                                  <w:noProof/>
+                                </w:rPr>
+                                <w:fldChar w:fldCharType="separate"/>
+                              </w:r>
+                              <w:r>
+                                <w:rPr>
+                                  <w:noProof/>
+                                </w:rPr>
+                                <w:t>5</w:t>
+                              </w:r>
+                              <w:r>
+                                <w:rPr>
+                                  <w:noProof/>
+                                </w:rPr>
+                                <w:fldChar w:fldCharType="end"/>
+                              </w:r>
+                              <w:r>
+                                <w:rPr>
+                                  <w:noProof/>
+                                </w:rPr>
+                                <w:noBreakHyphen/>
+                              </w:r>
+                              <w:r>
+                                <w:rPr>
+                                  <w:noProof/>
+                                </w:rPr>
+                                <w:fldChar w:fldCharType="begin"/>
+                              </w:r>
+                              <w:r>
+                                <w:rPr>
+                                  <w:noProof/>
+                                </w:rPr>
+                                <w:instrText xml:space="preserve"> SEQ Figure \* ARABIC \s 1 </w:instrText>
+                              </w:r>
+                              <w:r>
+                                <w:rPr>
+                                  <w:noProof/>
+                                </w:rPr>
+                                <w:fldChar w:fldCharType="separate"/>
+                              </w:r>
+                              <w:r>
+                                <w:rPr>
+                                  <w:noProof/>
+                                </w:rPr>
+                                <w:t>4</w:t>
+                              </w:r>
+                              <w:r>
+                                <w:rPr>
+                                  <w:noProof/>
+                                </w:rPr>
+                                <w:fldChar w:fldCharType="end"/>
+                              </w:r>
+                              <w:r>
+                                <w:rPr>
+                                  <w:noProof/>
+                                </w:rPr>
+                                <w:t>:</w:t>
+                              </w:r>
+                              <w:r>
+                                <w:t xml:space="preserve"> Map 5m x 5m</w:t>
+                              </w:r>
+                            </w:p>
+                          </w:txbxContent>
+                        </wps:txbx>
+                        <wps:bodyPr rot="0" spcFirstLastPara="0" vertOverflow="overflow" horzOverflow="overflow" vert="horz" wrap="square" lIns="0" tIns="0" rIns="0" bIns="0" numCol="1" spcCol="0" rtlCol="0" fromWordArt="0" anchor="t" anchorCtr="0" forceAA="0" compatLnSpc="1">
+                          <a:prstTxWarp prst="textNoShape">
+                            <a:avLst/>
+                          </a:prstTxWarp>
+                          <a:spAutoFit/>
+                        </wps:bodyPr>
+                      </wps:wsp>
+                    </wpg:wgp>
+                  </a:graphicData>
+                </a:graphic>
+              </wp:anchor>
+            </w:drawing>
+          </mc:Choice>
+          <mc:Fallback>
+            <w:pict>
+              <v:group w14:anchorId="61520189" id="Group 13" o:spid="_x0000_s1035" style="position:absolute;margin-left:243.75pt;margin-top:0;width:159.75pt;height:168pt;z-index:251663360" coordsize="20288,21336" o:gfxdata="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">
+                <v:shape id="Picture 7" o:spid="_x0000_s1036" type="#_x0000_t75" style="position:absolute;width:20288;height:18084;visibility:visible;mso-wrap-style:square" o:gfxdata="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">
+                  <v:imagedata r:id="rId21" o:title=""/>
+                </v:shape>
+                <v:shape id="Text Box 8" o:spid="_x0000_s1037" type="#_x0000_t202" style="position:absolute;top:18669;width:20288;height:2667;visibility:visible;mso-wrap-style:square;v-text-anchor:top" o:gfxdata="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" stroked="f">
+                  <v:textbox style="mso-fit-shape-to-text:t" inset="0,0,0,0">
+                    <w:txbxContent>
+                      <w:p>
+                        <w:pPr>
+                          <w:pStyle w:val="Caption"/>
+                          <w:jc w:val="center"/>
+                          <w:rPr>
+                            <w:noProof/>
+                          </w:rPr>
+                        </w:pPr>
+                        <w:r>
+                          <w:rPr>
+                            <w:noProof/>
+                          </w:rPr>
+                          <w:fldChar w:fldCharType="begin"/>
+                        </w:r>
+                        <w:r>
+                          <w:rPr>
+                            <w:noProof/>
+                          </w:rPr>
+                          <w:instrText xml:space="preserve"> STYLEREF 1 \s </w:instrText>
+                        </w:r>
+                        <w:r>
+                          <w:rPr>
+                            <w:noProof/>
+                          </w:rPr>
+                          <w:fldChar w:fldCharType="separate"/>
+                        </w:r>
+                        <w:r>
+                          <w:rPr>
+                            <w:noProof/>
+                          </w:rPr>
+                          <w:t>5</w:t>
+                        </w:r>
+                        <w:r>
+                          <w:rPr>
+                            <w:noProof/>
+                          </w:rPr>
+                          <w:fldChar w:fldCharType="end"/>
+                        </w:r>
+                        <w:r>
+                          <w:rPr>
+                            <w:noProof/>
+                          </w:rPr>
+                          <w:noBreakHyphen/>
+                        </w:r>
+                        <w:r>
+                          <w:rPr>
+                            <w:noProof/>
+                          </w:rPr>
+                          <w:fldChar w:fldCharType="begin"/>
+                        </w:r>
+                        <w:r>
+                          <w:rPr>
+                            <w:noProof/>
+                          </w:rPr>
+                          <w:instrText xml:space="preserve"> SEQ Figure \* ARABIC \s 1 </w:instrText>
+                        </w:r>
+                        <w:r>
+                          <w:rPr>
+                            <w:noProof/>
+                          </w:rPr>
+                          <w:fldChar w:fldCharType="separate"/>
+                        </w:r>
+                        <w:r>
+                          <w:rPr>
+                            <w:noProof/>
+                          </w:rPr>
+                          <w:t>4</w:t>
+                        </w:r>
+                        <w:r>
+                          <w:rPr>
+                            <w:noProof/>
+                          </w:rPr>
+                          <w:fldChar w:fldCharType="end"/>
+                        </w:r>
+                        <w:r>
+                          <w:rPr>
+                            <w:noProof/>
+                          </w:rPr>
+                          <w:t>:</w:t>
+                        </w:r>
+                        <w:r>
+                          <w:t xml:space="preserve"> Map 5m x 5m</w:t>
+                        </w:r>
+                      </w:p>
+                    </w:txbxContent>
+                  </v:textbox>
+                </v:shape>
+                <w10:wrap type="topAndBottom"/>
+              </v:group>
+            </w:pict>
+          </mc:Fallback>
+        </mc:AlternateContent>
+      </w:r>
+    </w:p>
+    <w:p>
+      <w:pPr>
+        <w:pStyle w:val="Heading3"/>
+      </w:pPr>
+      <w:r>
+        <w:t>The Algorithm</w:t>
+      </w:r>
+    </w:p>
+    <w:p>
+      <w:r>
+        <w:t>The DDQN was implemented via Python and followed the algorithm outlined in the previous section.</w:t>
+      </w:r>
+      <w:r>
+        <w:t xml:space="preserve"> </w:t>
+      </w:r>
+      <w:r>
+        <w:t>The original plan for the algorithm was to develop the pieces from scratch; this includes the algorithm for the neural net</w:t>
+      </w:r>
+      <w:r>
+        <w:t>work</w:t>
+      </w:r>
+      <w:r>
+        <w:t xml:space="preserve"> portion of the DDQN. The code for the neural net was originally written using </w:t>
+      </w:r>
+      <w:r>
+        <w:lastRenderedPageBreak/>
+        <w:t xml:space="preserve">Python with </w:t>
+      </w:r>
+      <w:proofErr w:type="spellStart"/>
+      <w:r>
+        <w:t>ReLU</w:t>
+      </w:r>
+      <w:proofErr w:type="spellEnd"/>
+      <w:r>
+        <w:t xml:space="preserve"> activation functions and fully connected layers. </w:t>
+      </w:r>
+      <w:r>
+        <w:t xml:space="preserve">Due to many issues encountered during the training of the DDQN, it was opted to use the open source library </w:t>
+      </w:r>
+      <w:proofErr w:type="spellStart"/>
+      <w:r>
+        <w:t>Keras</w:t>
+      </w:r>
+      <w:proofErr w:type="spellEnd"/>
+      <w:r>
+        <w:t xml:space="preserve"> to handle the neural network component instead. This helped eliminate one of the variables of the DDQN algorithm in hopes that it would be easier to narrow down what was going wrong in the training process. </w:t>
+      </w:r>
+      <w:r>
+        <w:t xml:space="preserve">The </w:t>
+      </w:r>
+      <w:r>
+        <w:t xml:space="preserve">originally </w:t>
+      </w:r>
+      <w:r>
+        <w:t>developed neural net remains in the code base for reference.</w:t>
+      </w:r>
+    </w:p>
+    <w:p>
+      <w:r>
+        <w:t>T</w:t>
+      </w:r>
+      <w:r>
+        <w:t xml:space="preserve">he parameters used </w:t>
+      </w:r>
+      <w:r>
+        <w:t>in the DDQN</w:t>
+      </w:r>
+      <w:r>
+        <w:t xml:space="preserve"> are as follows:</w:t>
+      </w:r>
+    </w:p>
+    <w:p>
+      <w:pPr>
+        <w:pStyle w:val="NoSpacing"/>
+        <w:ind w:left="720"/>
+        <w:rPr>
+          <w:b/>
+          <w:bCs/>
+        </w:rPr>
+      </w:pPr>
+      <w:r>
+        <w:rPr>
+          <w:b/>
+          <w:bCs/>
+        </w:rPr>
+        <w:t>Training Settings</w:t>
+      </w:r>
+    </w:p>
+    <w:p>
+      <w:pPr>
+        <w:pStyle w:val="NoSpacing"/>
+        <w:ind w:left="720"/>
+      </w:pPr>
+      <w:r>
+        <w:t>EPISODES = 500</w:t>
+      </w:r>
+    </w:p>
+    <w:p>
+      <w:pPr>
+        <w:pStyle w:val="NoSpacing"/>
+        <w:ind w:left="720"/>
+      </w:pPr>
+      <w:r>
+        <w:t>TIME_LIMIT = 100</w:t>
+      </w:r>
+    </w:p>
+    <w:p>
+      <w:pPr>
+        <w:pStyle w:val="NoSpacing"/>
+        <w:ind w:left="720"/>
+      </w:pPr>
+      <w:r>
+        <w:t>MEMORY_CAPACITY = 1000</w:t>
+      </w:r>
+    </w:p>
+    <w:p>
+      <w:pPr>
+        <w:pStyle w:val="NoSpacing"/>
+        <w:ind w:left="720"/>
+      </w:pPr>
+      <w:r>
+        <w:t>BATCH_SIZE = 35</w:t>
+      </w:r>
+    </w:p>
+    <w:p>
+      <w:pPr>
+        <w:pStyle w:val="NoSpacing"/>
+        <w:ind w:left="720"/>
+      </w:pPr>
+      <w:r>
+        <w:t>TARGET_UPDATE_COUNT = 25</w:t>
+      </w:r>
+    </w:p>
+    <w:p>
+      <w:pPr>
+        <w:pStyle w:val="NoSpacing"/>
+        <w:ind w:left="720"/>
+      </w:pPr>
+    </w:p>
+    <w:p>
+      <w:pPr>
+        <w:pStyle w:val="NoSpacing"/>
+        <w:ind w:left="720"/>
+        <w:rPr>
+          <w:b/>
+          <w:bCs/>
+        </w:rPr>
+      </w:pPr>
+      <w:r>
+        <w:rPr>
+          <w:b/>
+          <w:bCs/>
+        </w:rPr>
+        <w:t>Hyperparameters</w:t>
+      </w:r>
+    </w:p>
+    <w:p>
+      <w:pPr>
+        <w:pStyle w:val="NoSpacing"/>
+        <w:ind w:left="720"/>
+      </w:pPr>
+      <w:r>
+        <w:t>ALPHA = 0.05</w:t>
+      </w:r>
+    </w:p>
+    <w:p>
+      <w:pPr>
+        <w:pStyle w:val="NoSpacing"/>
+        <w:ind w:left="720"/>
+      </w:pPr>
+      <w:r>
+        <w:t>DISCOUNT_RATE = 0.95</w:t>
+      </w:r>
+    </w:p>
+    <w:p>
+      <w:pPr>
+        <w:pStyle w:val="NoSpacing"/>
+        <w:ind w:left="720"/>
+      </w:pPr>
+      <w:r>
+        <w:t>EPSILON = 1</w:t>
+      </w:r>
+    </w:p>
+    <w:p>
+      <w:pPr>
+        <w:pStyle w:val="NoSpacing"/>
+        <w:ind w:left="720"/>
+      </w:pPr>
+      <w:r>
+        <w:t>EPSILON_DECAY = 0.995</w:t>
+      </w:r>
+    </w:p>
+    <w:p>
+      <w:pPr>
+        <w:pStyle w:val="NoSpacing"/>
+        <w:ind w:left="720"/>
+      </w:pPr>
+      <w:r>
+        <w:t>EPSILON_MIN = 0.01</w:t>
+      </w:r>
+    </w:p>
+    <w:p>
+      <w:pPr>
+        <w:pStyle w:val="NoSpacing"/>
+      </w:pPr>
+    </w:p>
+    <w:p>
+      <w:pPr>
+        <w:pStyle w:val="NoSpacing"/>
+      </w:pPr>
+      <w:r>
+        <w:t>One of the things to note about these parameters is the high learning rate (ALPHA). This was chosen due to issues with training which prevented large numbers of episodes from being performed. The higher learning rate was chosen to help the algorithm reach a solution more quickly so more iterations would not be necessary.</w:t>
+      </w:r>
+    </w:p>
+    <w:p>
+      <w:pPr>
+        <w:pStyle w:val="NoSpacing"/>
+      </w:pPr>
+    </w:p>
+    <w:p>
+      <w:r>
+        <w:t>The reward weights and values were iterated many times throughout training, but they generally settled around the following values:</w:t>
+      </w:r>
+    </w:p>
+    <w:p>
+      <w:pPr>
+        <w:pStyle w:val="NoSpacing"/>
+        <w:ind w:left="720"/>
+        <w:rPr>
+          <w:b/>
+          <w:bCs/>
+        </w:rPr>
+      </w:pPr>
+      <w:r>
+        <w:rPr>
+          <w:b/>
+          <w:bCs/>
+        </w:rPr>
+        <w:t>Reward Settings</w:t>
+      </w:r>
+    </w:p>
+    <w:p>
+      <w:pPr>
+        <w:pStyle w:val="NoSpacing"/>
+        <w:ind w:left="720"/>
+      </w:pPr>
+      <w:r>
+        <w:t>GOAL_REWARD = 10</w:t>
+      </w:r>
+      <w:r>
+        <w:t>0</w:t>
+      </w:r>
+      <w:r>
+        <w:t xml:space="preserve"> (or 10)</w:t>
+      </w:r>
+    </w:p>
+    <w:p>
+      <w:pPr>
+        <w:pStyle w:val="NoSpacing"/>
+        <w:ind w:left="720"/>
+      </w:pPr>
+      <w:r>
+        <w:t>NOT_SAFE_REWARD = -1</w:t>
+      </w:r>
+    </w:p>
+    <w:p>
+      <w:pPr>
+        <w:pStyle w:val="NoSpacing"/>
+        <w:ind w:left="720"/>
+      </w:pPr>
+      <w:r>
+        <w:t>REWARD_DISTANCE_WEIGHT = 0.4</w:t>
+      </w:r>
+    </w:p>
+    <w:p>
+      <w:pPr>
+        <w:pStyle w:val="NoSpacing"/>
+        <w:ind w:left="720"/>
+      </w:pPr>
+      <w:r>
+        <w:t>REWARD_CLOSE_WEIGHT = 0.6</w:t>
+      </w:r>
+    </w:p>
+    <w:p>
+      <w:pPr>
+        <w:pStyle w:val="NoSpacing"/>
+        <w:ind w:left="720"/>
+      </w:pPr>
+      <w:r>
+        <w:t>REWARD_FREE_SPACE = 1</w:t>
+      </w:r>
+    </w:p>
+    <w:p>
+      <w:pPr>
+        <w:pStyle w:val="NoSpacing"/>
+        <w:ind w:left="720"/>
+      </w:pPr>
+      <w:r>
+        <w:t>REWARD_TIME_DECAY = -0.5</w:t>
+      </w:r>
+    </w:p>
+    <w:p>
+      <w:pPr>
+        <w:pStyle w:val="Heading3"/>
+      </w:pPr>
+      <w:r>
+        <w:t>Data Collection</w:t>
+      </w:r>
+    </w:p>
+    <w:p>
+      <w:r>
+        <w:t>Throughout training data was being collected and plotted at set intervals. The values that were collected are as follows:</w:t>
+      </w:r>
+    </w:p>
+    <w:p>
+      <w:pPr>
+        <w:pStyle w:val="ListParagraph"/>
         <w:numPr>
           <w:ilvl w:val="0"/>
-          <w:numId w:val="0"/>
+          <w:numId w:val="13"/>
         </w:numPr>
-        <w:ind w:left="576" w:hanging="576"/>
-      </w:pPr>
+      </w:pPr>
+      <w:r>
+        <w:rPr>
+          <w:b/>
+          <w:bCs/>
+          <w:i/>
+          <w:iCs/>
+        </w:rPr>
+        <w:t>Distance vs. Time</w:t>
+      </w:r>
+      <w:r>
+        <w:rPr>
+          <w:i/>
+          <w:iCs/>
+        </w:rPr>
+        <w:t xml:space="preserve">: </w:t>
+      </w:r>
+      <w:r>
+        <w:t>Shows the path that the robot took over the course of training. A separate plot was saved for every episode.</w:t>
+      </w:r>
+    </w:p>
+    <w:p>
+      <w:pPr>
+        <w:pStyle w:val="ListParagraph"/>
+        <w:numPr>
+          <w:ilvl w:val="0"/>
+          <w:numId w:val="13"/>
+        </w:numPr>
+      </w:pPr>
+      <w:r>
+        <w:rPr>
+          <w:b/>
+          <w:bCs/>
+          <w:i/>
+          <w:iCs/>
+        </w:rPr>
+        <w:t xml:space="preserve">Error vs. Time: </w:t>
+      </w:r>
+      <w:r>
+        <w:t>Shows the average RMS error calculated every training loop. A separate plot was saved for every episode.</w:t>
+      </w:r>
+    </w:p>
+    <w:p>
+      <w:pPr>
+        <w:pStyle w:val="ListParagraph"/>
+        <w:numPr>
+          <w:ilvl w:val="0"/>
+          <w:numId w:val="13"/>
+        </w:numPr>
+      </w:pPr>
+      <w:r>
+        <w:rPr>
+          <w:b/>
+          <w:bCs/>
+          <w:i/>
+          <w:iCs/>
+        </w:rPr>
+        <w:t>Time vs.</w:t>
+      </w:r>
+      <w:r>
+        <w:t xml:space="preserve"> </w:t>
+      </w:r>
+      <w:r>
+        <w:rPr>
+          <w:b/>
+          <w:bCs/>
+          <w:i/>
+          <w:iCs/>
+        </w:rPr>
+        <w:t xml:space="preserve">Episode: </w:t>
+      </w:r>
+      <w:r>
+        <w:t>Shows the amount of time it took the robot to reach the done state in each episode. A plot was saved at the end of training.</w:t>
+      </w:r>
+    </w:p>
+    <w:p>
+      <w:pPr>
+        <w:pStyle w:val="ListParagraph"/>
+        <w:numPr>
+          <w:ilvl w:val="0"/>
+          <w:numId w:val="13"/>
+        </w:numPr>
+      </w:pPr>
+      <w:r>
+        <w:rPr>
+          <w:b/>
+          <w:bCs/>
+          <w:i/>
+          <w:iCs/>
+        </w:rPr>
+        <w:lastRenderedPageBreak/>
+        <w:t>Reward vs.</w:t>
+      </w:r>
+      <w:r>
+        <w:t xml:space="preserve"> </w:t>
+      </w:r>
+      <w:r>
+        <w:rPr>
+          <w:b/>
+          <w:bCs/>
+          <w:i/>
+          <w:iCs/>
+        </w:rPr>
+        <w:t xml:space="preserve">Episode: </w:t>
+      </w:r>
+      <w:r>
+        <w:t>Shows the average reward accumulated per episode. A plot was saved at the end of training.</w:t>
+      </w:r>
+    </w:p>
+    <w:p>
+      <w:r>
+        <w:t xml:space="preserve">To allow for </w:t>
+      </w:r>
+      <w:r>
+        <w:t xml:space="preserve">easier </w:t>
+      </w:r>
+      <w:r>
+        <w:t>testin</w:t>
+      </w:r>
+      <w:r>
+        <w:t>g</w:t>
+      </w:r>
+      <w:r>
+        <w:t xml:space="preserve">, the </w:t>
+      </w:r>
+      <w:r>
+        <w:t>values</w:t>
+      </w:r>
+      <w:r>
+        <w:t xml:space="preserve"> of the </w:t>
+      </w:r>
+      <w:r>
+        <w:t xml:space="preserve">weights in the </w:t>
+      </w:r>
+      <w:r>
+        <w:t>neural net w</w:t>
+      </w:r>
+      <w:r>
+        <w:t>ere</w:t>
+      </w:r>
+      <w:r>
+        <w:t xml:space="preserve"> saved off once training was complete. This allowed for any net to be loaded during </w:t>
+      </w:r>
+      <w:r>
+        <w:t xml:space="preserve">the </w:t>
+      </w:r>
+      <w:r>
+        <w:t xml:space="preserve">testing </w:t>
+      </w:r>
+      <w:r>
+        <w:t xml:space="preserve">phase </w:t>
+      </w:r>
+      <w:r>
+        <w:t xml:space="preserve">so comparison of results </w:t>
+      </w:r>
+      <w:r>
+        <w:t>could be made</w:t>
+      </w:r>
+    </w:p>
+    <w:p>
+      <w:pPr>
+        <w:pStyle w:val="Heading3"/>
+      </w:pPr>
+      <w:r>
+        <w:t>Problems</w:t>
+      </w:r>
+    </w:p>
+    <w:p>
+      <w:r>
+        <w:t xml:space="preserve">Training utilizing </w:t>
+      </w:r>
+      <w:proofErr w:type="spellStart"/>
+      <w:r>
+        <w:t>CoppeliaSim</w:t>
+      </w:r>
+      <w:proofErr w:type="spellEnd"/>
+      <w:r>
+        <w:t xml:space="preserve"> as the simulation software proved to be extremely difficult. One of the downsides to using this software was the amount of time it took to run the episodes. The steps applied to the robot happen in real </w:t>
+      </w:r>
+      <w:proofErr w:type="gramStart"/>
+      <w:r>
+        <w:t>time</w:t>
+      </w:r>
+      <w:proofErr w:type="gramEnd"/>
+      <w:r>
+        <w:t xml:space="preserve"> so each time step took seconds, which made training a high number of iterations very time consuming. The ability to vary the training and hyperparameters was limited due to the amount of time it took to run. The max </w:t>
+      </w:r>
+      <w:r>
+        <w:t xml:space="preserve">run </w:t>
+      </w:r>
+      <w:r>
+        <w:t>time</w:t>
+      </w:r>
+      <w:r>
+        <w:t xml:space="preserve"> achieved from</w:t>
+      </w:r>
+      <w:r>
+        <w:t xml:space="preserve"> the simulation was 5 hours which only amounted to 50 episodes. Increasing the motor speed did not help speed up the time because it instead caused the robot to travel much farther than anticipated due to the rate at which commands are communicated through the API.</w:t>
+      </w:r>
+    </w:p>
+    <w:p>
+      <w:r>
+        <w:t xml:space="preserve">Another huge issue experienced with this software was its tendency to introduce anomalies into the physics that caused the robot to get flung around the map when the model was loaded, which ended with the robot being flipped upside down. </w:t>
+      </w:r>
+      <w:r>
+        <w:t xml:space="preserve">This resulted in the training halting unexpectedly which ruined several overnight </w:t>
+      </w:r>
+      <w:proofErr w:type="gramStart"/>
+      <w:r>
+        <w:t>training</w:t>
+      </w:r>
+      <w:proofErr w:type="gramEnd"/>
+      <w:r>
+        <w:t xml:space="preserve"> runs that were planned. </w:t>
+      </w:r>
+      <w:r>
+        <w:t>It took quite a bit of time to figure out what was causing th</w:t>
+      </w:r>
+      <w:r>
+        <w:t>e anomaly</w:t>
+      </w:r>
+      <w:r>
+        <w:t xml:space="preserve"> since it happened randomly, but the flipping was eventually observed and was attempted to be mitigated through code (i.e. killing the episode if this happens, changing the order and timing of moving models, etc.). These methods were all unsuccessful in resolving the </w:t>
+      </w:r>
+      <w:r>
+        <w:t>issue</w:t>
+      </w:r>
+      <w:r>
+        <w:t xml:space="preserve">. A snapshot of this anomaly is shown below. It shows the robot resting upside down after the resetting of the </w:t>
+      </w:r>
+      <w:r>
+        <w:rPr>
+          <w:noProof/>
+        </w:rPr>
+        <mc:AlternateContent>
+          <mc:Choice Requires="wpg">
+            <w:drawing>
+              <wp:anchor distT="0" distB="0" distL="114300" distR="114300" simplePos="0" relativeHeight="251675648" behindDoc="0" locked="0" layoutInCell="1" allowOverlap="1" wp14:anchorId="675CE2B7" wp14:editId="72CBD421">
+                <wp:simplePos x="0" y="0"/>
+                <wp:positionH relativeFrom="column">
+                  <wp:posOffset>1533525</wp:posOffset>
+                </wp:positionH>
+                <wp:positionV relativeFrom="paragraph">
+                  <wp:posOffset>523875</wp:posOffset>
+                </wp:positionV>
+                <wp:extent cx="2876550" cy="2647950"/>
+                <wp:effectExtent l="0" t="0" r="0" b="0"/>
+                <wp:wrapTopAndBottom/>
+                <wp:docPr id="17" name="Group 17"/>
+                <wp:cNvGraphicFramePr/>
+                <a:graphic xmlns:a="http://schemas.openxmlformats.org/drawingml/2006/main">
+                  <a:graphicData uri="http://schemas.microsoft.com/office/word/2010/wordprocessingGroup">
+                    <wpg:wgp>
+                      <wpg:cNvGrpSpPr/>
+                      <wpg:grpSpPr>
+                        <a:xfrm>
+                          <a:off x="0" y="0"/>
+                          <a:ext cx="2876550" cy="2647950"/>
+                          <a:chOff x="0" y="0"/>
+                          <a:chExt cx="2876550" cy="2647950"/>
+                        </a:xfrm>
+                      </wpg:grpSpPr>
+                      <pic:pic xmlns:pic="http://schemas.openxmlformats.org/drawingml/2006/picture">
+                        <pic:nvPicPr>
+                          <pic:cNvPr id="4" name="Picture 4"/>
+                          <pic:cNvPicPr>
+                            <a:picLocks noChangeAspect="1"/>
+                          </pic:cNvPicPr>
+                        </pic:nvPicPr>
+                        <pic:blipFill>
+                          <a:blip r:embed="rId22">
+                            <a:extLst>
+                              <a:ext uri="{28A0092B-C50C-407E-A947-70E740481C1C}">
+                                <a14:useLocalDpi xmlns:a14="http://schemas.microsoft.com/office/drawing/2010/main" val="0"/>
+                              </a:ext>
+                            </a:extLst>
+                          </a:blip>
+                          <a:stretch>
+                            <a:fillRect/>
+                          </a:stretch>
+                        </pic:blipFill>
+                        <pic:spPr>
+                          <a:xfrm>
+                            <a:off x="0" y="0"/>
+                            <a:ext cx="2876550" cy="2327275"/>
+                          </a:xfrm>
+                          <a:prstGeom prst="rect">
+                            <a:avLst/>
+                          </a:prstGeom>
+                        </pic:spPr>
+                      </pic:pic>
+                      <wps:wsp>
+                        <wps:cNvPr id="12" name="Text Box 12"/>
+                        <wps:cNvSpPr txBox="1"/>
+                        <wps:spPr>
+                          <a:xfrm>
+                            <a:off x="0" y="2381250"/>
+                            <a:ext cx="2876550" cy="266700"/>
+                          </a:xfrm>
+                          <a:prstGeom prst="rect">
+                            <a:avLst/>
+                          </a:prstGeom>
+                          <a:solidFill>
+                            <a:prstClr val="white"/>
+                          </a:solidFill>
+                          <a:ln>
+                            <a:noFill/>
+                          </a:ln>
+                        </wps:spPr>
+                        <wps:txbx>
+                          <w:txbxContent>
+                            <w:p>
+                              <w:pPr>
+                                <w:pStyle w:val="Caption"/>
+                                <w:jc w:val="center"/>
+                              </w:pPr>
+                              <w:fldSimple w:instr=" STYLEREF 1 \s ">
+                                <w:r>
+                                  <w:rPr>
+                                    <w:noProof/>
+                                  </w:rPr>
+                                  <w:t>5</w:t>
+                                </w:r>
+                              </w:fldSimple>
+                              <w:r>
+                                <w:noBreakHyphen/>
+                              </w:r>
+                              <w:fldSimple w:instr=" SEQ Figure \* ARABIC \s 1 ">
+                                <w:r>
+                                  <w:rPr>
+                                    <w:noProof/>
+                                  </w:rPr>
+                                  <w:t>5</w:t>
+                                </w:r>
+                              </w:fldSimple>
+                              <w:r>
+                                <w:t>:Error Anomaly</w:t>
+                              </w:r>
+                            </w:p>
+                          </w:txbxContent>
+                        </wps:txbx>
+                        <wps:bodyPr rot="0" spcFirstLastPara="0" vertOverflow="overflow" horzOverflow="overflow" vert="horz" wrap="square" lIns="0" tIns="0" rIns="0" bIns="0" numCol="1" spcCol="0" rtlCol="0" fromWordArt="0" anchor="t" anchorCtr="0" forceAA="0" compatLnSpc="1">
+                          <a:prstTxWarp prst="textNoShape">
+                            <a:avLst/>
+                          </a:prstTxWarp>
+                          <a:spAutoFit/>
+                        </wps:bodyPr>
+                      </wps:wsp>
+                    </wpg:wgp>
+                  </a:graphicData>
+                </a:graphic>
+              </wp:anchor>
+            </w:drawing>
+          </mc:Choice>
+          <mc:Fallback>
+            <w:pict>
+              <v:group w14:anchorId="675CE2B7" id="Group 17" o:spid="_x0000_s1038" style="position:absolute;margin-left:120.75pt;margin-top:41.25pt;width:226.5pt;height:208.5pt;z-index:251675648" coordsize="28765,26479" o:gfxdata="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">
+                <v:shape id="Picture 4" o:spid="_x0000_s1039" type="#_x0000_t75" style="position:absolute;width:28765;height:23272;visibility:visible;mso-wrap-style:square" o:gfxdata="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">
+                  <v:imagedata r:id="rId23" o:title=""/>
+                </v:shape>
+                <v:shape id="Text Box 12" o:spid="_x0000_s1040" type="#_x0000_t202" style="position:absolute;top:23812;width:28765;height:2667;visibility:visible;mso-wrap-style:square;v-text-anchor:top" o:gfxdata="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" stroked="f">
+                  <v:textbox style="mso-fit-shape-to-text:t" inset="0,0,0,0">
+                    <w:txbxContent>
+                      <w:p>
+                        <w:pPr>
+                          <w:pStyle w:val="Caption"/>
+                          <w:jc w:val="center"/>
+                        </w:pPr>
+                        <w:fldSimple w:instr=" STYLEREF 1 \s ">
+                          <w:r>
+                            <w:rPr>
+                              <w:noProof/>
+                            </w:rPr>
+                            <w:t>5</w:t>
+                          </w:r>
+                        </w:fldSimple>
+                        <w:r>
+                          <w:noBreakHyphen/>
+                        </w:r>
+                        <w:fldSimple w:instr=" SEQ Figure \* ARABIC \s 1 ">
+                          <w:r>
+                            <w:rPr>
+                              <w:noProof/>
+                            </w:rPr>
+                            <w:t>5</w:t>
+                          </w:r>
+                        </w:fldSimple>
+                        <w:r>
+                          <w:t>:Error Anomaly</w:t>
+                        </w:r>
+                      </w:p>
+                    </w:txbxContent>
+                  </v:textbox>
+                </v:shape>
+                <w10:wrap type="topAndBottom"/>
+              </v:group>
+            </w:pict>
+          </mc:Fallback>
+        </mc:AlternateContent>
+      </w:r>
+      <w:r>
+        <w:t>environment, as well as the erratic path it took, where it bounced off the wall, which is shown in pink.</w:t>
+      </w:r>
+    </w:p>
+    <w:p>
+      <w:pPr>
+        <w:pStyle w:val="Heading2"/>
+      </w:pPr>
+      <w:r>
+        <w:lastRenderedPageBreak/>
+        <w:t xml:space="preserve">Modified Design – </w:t>
+      </w:r>
+      <w:proofErr w:type="spellStart"/>
+      <w:r>
+        <w:t>OpenAI</w:t>
+      </w:r>
+      <w:proofErr w:type="spellEnd"/>
+      <w:r>
+        <w:t xml:space="preserve"> Gym</w:t>
+      </w:r>
+    </w:p>
+    <w:p>
+      <w:pPr>
+        <w:pStyle w:val="Heading1"/>
+      </w:pPr>
+      <w:r>
+        <w:t>Results</w:t>
+      </w:r>
+      <w:r>
+        <w:t xml:space="preserve"> and Analysis</w:t>
+      </w:r>
+    </w:p>
+    <w:p>
+      <w:pPr>
+        <w:pStyle w:val="Heading2"/>
+      </w:pPr>
+      <w:proofErr w:type="spellStart"/>
+      <w:r>
+        <w:t>CoppeliaSim</w:t>
+      </w:r>
+      <w:proofErr w:type="spellEnd"/>
+      <w:r>
+        <w:t xml:space="preserve"> – Original </w:t>
+      </w:r>
+    </w:p>
+    <w:p>
+      <w:r>
+        <w:t>Test accuracy</w:t>
+      </w:r>
+    </w:p>
+    <w:p>
+      <w:r>
+        <w:t>Random errors with simulation</w:t>
+      </w:r>
+    </w:p>
+    <w:p>
+      <w:r>
+        <w:t>Remove obstacles and reduce map size</w:t>
+      </w:r>
+    </w:p>
+    <w:p>
+      <w:r>
+        <w:t xml:space="preserve">Goes in squares </w:t>
+      </w:r>
+      <w:r>
+        <w:rPr>
+          <mc:AlternateContent>
+            <mc:Choice Requires="w16se"/>
+            <mc:Fallback>
+              <w:rFonts w:ascii="Segoe UI Emoji" w:eastAsia="Segoe UI Emoji" w:hAnsi="Segoe UI Emoji" w:cs="Segoe UI Emoji"/>
+            </mc:Fallback>
+          </mc:AlternateContent>
+        </w:rPr>
+        <mc:AlternateContent>
+          <mc:Choice Requires="w16se">
+            <w16se:symEx w16se:font="Segoe UI Emoji" w16se:char="2639"/>
+          </mc:Choice>
+          <mc:Fallback>
+            <w:t>☹</w:t>
+          </mc:Fallback>
+        </mc:AlternateContent>
+      </w:r>
+    </w:p>
+    <w:p>
+      <w:r>
+        <w:t>Why didn’t it work</w:t>
+      </w:r>
+    </w:p>
+    <w:p>
+      <w:r>
+        <w:t>Too large of a state space… (source)</w:t>
+      </w:r>
+    </w:p>
+    <w:p>
+      <w:r>
+        <w:t>Changing map</w:t>
+      </w:r>
+    </w:p>
+    <w:p/>
+    <w:p>
+      <w:pPr>
+        <w:pStyle w:val="Heading2"/>
+      </w:pPr>
+      <w:r>
+        <w:t>Gym – Modified</w:t>
+      </w:r>
+    </w:p>
+    <w:p/>
+    <w:p>
+      <w:r>
+        <w:t>Is there time to run this in Gym? Maybe future work</w:t>
+      </w:r>
+    </w:p>
+    <w:p/>
+    <w:p>
+      <w:pPr>
+        <w:pStyle w:val="Heading1"/>
+      </w:pPr>
+      <w:r>
+        <w:t>Conclusions</w:t>
+      </w:r>
+    </w:p>
+    <w:p>
+      <w:proofErr w:type="spellStart"/>
+      <w:r>
+        <w:t>fml</w:t>
+      </w:r>
+      <w:proofErr w:type="spellEnd"/>
+    </w:p>
+    <w:p/>
+    <w:p>
+      <w:pPr>
+        <w:pStyle w:val="Heading1"/>
+      </w:pPr>
+      <w:r>
+        <w:t>Future Work</w:t>
+      </w:r>
     </w:p>
     <w:p/>
     <w:p/>
@@ -1727,62 +4027,12 @@
         <w:pStyle w:val="Heading1"/>
       </w:pPr>
       <w:r>
-        <w:t>Results</w:t>
-      </w:r>
-    </w:p>
-    <w:p/>
-    <w:p/>
-    <w:p>
-      <w:pPr>
-        <w:pStyle w:val="Heading1"/>
-      </w:pPr>
-      <w:r>
-        <w:t>Analysis</w:t>
-      </w:r>
-    </w:p>
-    <w:p/>
-    <w:p/>
-    <w:p>
-      <w:pPr>
-        <w:pStyle w:val="Heading1"/>
-      </w:pPr>
-      <w:r>
-        <w:lastRenderedPageBreak/>
-        <w:t>Conclusions</w:t>
-      </w:r>
-    </w:p>
-    <w:p/>
-    <w:p/>
-    <w:p>
-      <w:pPr>
-        <w:pStyle w:val="Heading1"/>
-      </w:pPr>
-      <w:r>
-        <w:t>Future Work</w:t>
-      </w:r>
-    </w:p>
-    <w:p/>
-    <w:p/>
-    <w:p>
-      <w:pPr>
-        <w:pStyle w:val="Heading1"/>
-      </w:pPr>
-      <w:r>
         <w:t>Bibliography</w:t>
       </w:r>
     </w:p>
     <w:p>
       <w:r>
-        <w:t>Dynamic Path Planning of Unknown Environment Based on</w:t>
-      </w:r>
-      <w:r>
-        <w:t xml:space="preserve"> </w:t>
-      </w:r>
-      <w:r>
-        <w:t>Deep Reinforcement Learning</w:t>
-      </w:r>
-      <w:r>
-        <w:t xml:space="preserve"> (PDF)</w:t>
+        <w:t>Dynamic Path Planning of Unknown Environment Based on Deep Reinforcement Learning (PDF)</w:t>
       </w:r>
     </w:p>
     <w:sectPr>
@@ -1893,6 +4143,119 @@
     </w:lvl>
   </w:abstractNum>
   <w:abstractNum w:abstractNumId="1" w15:restartNumberingAfterBreak="0">
+    <w:nsid w:val="21AF6BB5"/>
+    <w:multiLevelType w:val="hybridMultilevel"/>
+    <w:tmpl w:val="80F2526C"/>
+    <w:lvl w:ilvl="0" w:tplc="04090001">
+      <w:start w:val="1"/>
+      <w:numFmt w:val="bullet"/>
+      <w:lvlText w:val=""/>
+      <w:lvlJc w:val="left"/>
+      <w:pPr>
+        <w:ind w:left="720" w:hanging="360"/>
+      </w:pPr>
+      <w:rPr>
+        <w:rFonts w:ascii="Symbol" w:hAnsi="Symbol" w:hint="default"/>
+      </w:rPr>
+    </w:lvl>
+    <w:lvl w:ilvl="1" w:tplc="04090003" w:tentative="1">
+      <w:start w:val="1"/>
+      <w:numFmt w:val="bullet"/>
+      <w:lvlText w:val="o"/>
+      <w:lvlJc w:val="left"/>
+      <w:pPr>
+        <w:ind w:left="1440" w:hanging="360"/>
+      </w:pPr>
+      <w:rPr>
+        <w:rFonts w:ascii="Courier New" w:hAnsi="Courier New" w:cs="Courier New" w:hint="default"/>
+      </w:rPr>
+    </w:lvl>
+    <w:lvl w:ilvl="2" w:tplc="04090005" w:tentative="1">
+      <w:start w:val="1"/>
+      <w:numFmt w:val="bullet"/>
+      <w:lvlText w:val=""/>
+      <w:lvlJc w:val="left"/>
+      <w:pPr>
+        <w:ind w:left="2160" w:hanging="360"/>
+      </w:pPr>
+      <w:rPr>
+        <w:rFonts w:ascii="Wingdings" w:hAnsi="Wingdings" w:hint="default"/>
+      </w:rPr>
+    </w:lvl>
+    <w:lvl w:ilvl="3" w:tplc="04090001" w:tentative="1">
+      <w:start w:val="1"/>
+      <w:numFmt w:val="bullet"/>
+      <w:lvlText w:val=""/>
+      <w:lvlJc w:val="left"/>
+      <w:pPr>
+        <w:ind w:left="2880" w:hanging="360"/>
+      </w:pPr>
+      <w:rPr>
+        <w:rFonts w:ascii="Symbol" w:hAnsi="Symbol" w:hint="default"/>
+      </w:rPr>
+    </w:lvl>
+    <w:lvl w:ilvl="4" w:tplc="04090003" w:tentative="1">
+      <w:start w:val="1"/>
+      <w:numFmt w:val="bullet"/>
+      <w:lvlText w:val="o"/>
+      <w:lvlJc w:val="left"/>
+      <w:pPr>
+        <w:ind w:left="3600" w:hanging="360"/>
+      </w:pPr>
+      <w:rPr>
+        <w:rFonts w:ascii="Courier New" w:hAnsi="Courier New" w:cs="Courier New" w:hint="default"/>
+      </w:rPr>
+    </w:lvl>
+    <w:lvl w:ilvl="5" w:tplc="04090005" w:tentative="1">
+      <w:start w:val="1"/>
+      <w:numFmt w:val="bullet"/>
+      <w:lvlText w:val=""/>
+      <w:lvlJc w:val="left"/>
+      <w:pPr>
+        <w:ind w:left="4320" w:hanging="360"/>
+      </w:pPr>
+      <w:rPr>
+        <w:rFonts w:ascii="Wingdings" w:hAnsi="Wingdings" w:hint="default"/>
+      </w:rPr>
+    </w:lvl>
+    <w:lvl w:ilvl="6" w:tplc="04090001" w:tentative="1">
+      <w:start w:val="1"/>
+      <w:numFmt w:val="bullet"/>
+      <w:lvlText w:val=""/>
+      <w:lvlJc w:val="left"/>
+      <w:pPr>
+        <w:ind w:left="5040" w:hanging="360"/>
+      </w:pPr>
+      <w:rPr>
+        <w:rFonts w:ascii="Symbol" w:hAnsi="Symbol" w:hint="default"/>
+      </w:rPr>
+    </w:lvl>
+    <w:lvl w:ilvl="7" w:tplc="04090003" w:tentative="1">
+      <w:start w:val="1"/>
+      <w:numFmt w:val="bullet"/>
+      <w:lvlText w:val="o"/>
+      <w:lvlJc w:val="left"/>
+      <w:pPr>
+        <w:ind w:left="5760" w:hanging="360"/>
+      </w:pPr>
+      <w:rPr>
+        <w:rFonts w:ascii="Courier New" w:hAnsi="Courier New" w:cs="Courier New" w:hint="default"/>
+      </w:rPr>
+    </w:lvl>
+    <w:lvl w:ilvl="8" w:tplc="04090005" w:tentative="1">
+      <w:start w:val="1"/>
+      <w:numFmt w:val="bullet"/>
+      <w:lvlText w:val=""/>
+      <w:lvlJc w:val="left"/>
+      <w:pPr>
+        <w:ind w:left="6480" w:hanging="360"/>
+      </w:pPr>
+      <w:rPr>
+        <w:rFonts w:ascii="Wingdings" w:hAnsi="Wingdings" w:hint="default"/>
+      </w:rPr>
+    </w:lvl>
+  </w:abstractNum>
+  <w:abstractNum w:abstractNumId="2" w15:restartNumberingAfterBreak="0">
     <w:nsid w:val="733204CC"/>
     <w:multiLevelType w:val="hybridMultilevel"/>
     <w:tmpl w:val="642A2472"/>
@@ -1978,7 +4341,7 @@
       </w:pPr>
     </w:lvl>
   </w:abstractNum>
-  <w:abstractNum w:abstractNumId="2" w15:restartNumberingAfterBreak="0">
+  <w:abstractNum w:abstractNumId="3" w15:restartNumberingAfterBreak="0">
     <w:nsid w:val="77D85A99"/>
     <w:multiLevelType w:val="hybridMultilevel"/>
     <w:tmpl w:val="C2B2D8F4"/>
@@ -2095,9 +4458,12 @@
     <w:abstractNumId w:val="0"/>
   </w:num>
   <w:num w:numId="11">
+    <w:abstractNumId w:val="3"/>
+  </w:num>
+  <w:num w:numId="12">
     <w:abstractNumId w:val="2"/>
   </w:num>
-  <w:num w:numId="12">
+  <w:num w:numId="13">
     <w:abstractNumId w:val="1"/>
   </w:num>
 </w:numbering>

--- a/reports/PAWS_Final_Report.docx
+++ b/reports/PAWS_Final_Report.docx
@@ -9,11 +9,19 @@
       <w:r>
         <w:t>PAWS Navigation: Reinforcement Learning for Path Planning in Unknown Environment</w:t>
       </w:r>
+      <w:r>
+        <w:t>s</w:t>
+      </w:r>
     </w:p>
     <w:p>
       <w:pPr>
         <w:pStyle w:val="Subtitle"/>
       </w:pPr>
+    </w:p>
+    <w:p>
+      <w:pPr>
+        <w:pStyle w:val="Subtitle"/>
+      </w:pPr>
       <w:r>
         <w:t>Samantha Johnson</w:t>
       </w:r>
@@ -57,13 +65,8 @@
       </w:r>
     </w:p>
     <w:p>
-      <w:pPr>
-        <w:pStyle w:val="Default"/>
-      </w:pPr>
-    </w:p>
-    <w:p>
-      <w:r>
-        <w:t xml:space="preserve"> PAWS (Psychological Assistance and Wellness System) is </w:t>
+      <w:r>
+        <w:t xml:space="preserve">PAWS (Psychological Assistance and Wellness System) is </w:t>
       </w:r>
       <w:r>
         <w:t xml:space="preserve">in development </w:t>
@@ -81,13 +84,37 @@
         <w:t xml:space="preserve"> to </w:t>
       </w:r>
       <w:r>
-        <w:t xml:space="preserve">severe mental health conditions who would benefit from constant supervision and stimulation from an external source. The target consumer is a young to middle aged adult, who may live alone or are in a situation where there is limited supervision, and who also suffers from a metal health disorder such as depression, anxiety, bipolar disorder, or PTSD. The goal of this product is to provide companionship, motivation, emotional stabilization, activity notifications, and emergency resources to aid in the recovery process for an individual suffering from a mental illness. </w:t>
-      </w:r>
-      <w:r>
-        <w:t xml:space="preserve">The PAWS Bot </w:t>
-      </w:r>
-      <w:r>
-        <w:t xml:space="preserve">hopes to speed up the recovery time and decrease the relapse rate for these individuals, as well as reduce the high number of suicides that occur amongst this group. </w:t>
+        <w:t>severe mental health conditions</w:t>
+      </w:r>
+      <w:r>
+        <w:t xml:space="preserve">, such as </w:t>
+      </w:r>
+      <w:r>
+        <w:t>depression, anxiety, or PTSD</w:t>
+      </w:r>
+      <w:r>
+        <w:t>,</w:t>
+      </w:r>
+      <w:r>
+        <w:t xml:space="preserve"> who would benefit from constant supervision and stimulation from an external source. The goal </w:t>
+      </w:r>
+      <w:r>
+        <w:t>of t</w:t>
+      </w:r>
+      <w:r>
+        <w:t xml:space="preserve">he PAWS Bot </w:t>
+      </w:r>
+      <w:r>
+        <w:t xml:space="preserve">is to aid in the recovery process </w:t>
+      </w:r>
+      <w:r>
+        <w:t xml:space="preserve">and decrease the relapse rate for </w:t>
+      </w:r>
+      <w:r>
+        <w:t>affected</w:t>
+      </w:r>
+      <w:r>
+        <w:t xml:space="preserve"> individuals, as well as reduce the high number of suicides that occur amongst this group. </w:t>
       </w:r>
     </w:p>
     <w:p>
@@ -115,144 +142,188 @@
       <w:r>
         <w:t xml:space="preserve">The robot needs the capability to respond to a human’s distress signal and traverse to their location quickly to </w:t>
       </w:r>
+      <w:r>
+        <w:t>assist</w:t>
+      </w:r>
+      <w:r>
+        <w:t xml:space="preserve">. </w:t>
+      </w:r>
+      <w:r>
+        <w:t>This navigation component is a complex problem to solve because the manufactured robot will have no information about the home in which it will exist.</w:t>
+      </w:r>
+      <w:r>
+        <w:t xml:space="preserve"> </w:t>
+      </w:r>
+      <w:r>
+        <w:t>To address the complexity of needing to operate in an unknown environment, it was determined that a machine learning technique would be utilized to train the robot’s navigation component.</w:t>
+      </w:r>
+    </w:p>
+    <w:p>
+      <w:r>
+        <w:t xml:space="preserve">The machine learning method used for the assistance and navigation component of PAWS will be reinforcement learning. This will allow the robot to </w:t>
+      </w:r>
+      <w:r>
+        <w:t xml:space="preserve">use sensors to </w:t>
+      </w:r>
+      <w:r>
+        <w:t xml:space="preserve">acquire feedback from its environment in order </w:t>
+      </w:r>
+      <w:r>
+        <w:t xml:space="preserve">to make decisions on where it should go. The algorithm </w:t>
+      </w:r>
+      <w:r>
+        <w:t>chosen</w:t>
+      </w:r>
+      <w:r>
+        <w:t xml:space="preserve"> for usage in the navigation component </w:t>
+      </w:r>
+      <w:r>
+        <w:t>is</w:t>
+      </w:r>
+      <w:r>
+        <w:t xml:space="preserve"> Double-DQN</w:t>
+      </w:r>
+      <w:r>
+        <w:t xml:space="preserve"> (</w:t>
+      </w:r>
+      <w:r>
+        <w:rPr>
+          <w:rFonts w:ascii="Calibri" w:hAnsi="Calibri" w:cs="Calibri"/>
+        </w:rPr>
+        <w:t>Double Deep Q-Network</w:t>
+      </w:r>
+      <w:r>
+        <w:rPr>
+          <w:rFonts w:ascii="Calibri" w:hAnsi="Calibri" w:cs="Calibri"/>
+        </w:rPr>
+        <w:t>)</w:t>
+      </w:r>
+      <w:r>
+        <w:t xml:space="preserve">, which combines the techniques of Q-learning with Neural Nets. </w:t>
+      </w:r>
+      <w:r>
+        <w:t xml:space="preserve">The robot </w:t>
+      </w:r>
+      <w:r>
+        <w:t>and</w:t>
+      </w:r>
+      <w:r>
+        <w:t xml:space="preserve"> simulation </w:t>
+      </w:r>
       <w:proofErr w:type="gramStart"/>
       <w:r>
-        <w:t>provide assistance</w:t>
+        <w:t>was</w:t>
       </w:r>
       <w:proofErr w:type="gramEnd"/>
       <w:r>
-        <w:t xml:space="preserve">. </w:t>
-      </w:r>
-      <w:r>
-        <w:t>This navigation component is a complex problem to solve because the manufactured robot will have no information about the home in which it will exist. This means the robot needs to be trained ahead of time to be able to consistently react in an unknown environment.</w:t>
-      </w:r>
-      <w:r>
-        <w:t xml:space="preserve"> To address the complexity of needing to operate in an unknown environment, it was determined that a machine learning technique would be utilized to train the robot’s navigation component.</w:t>
-      </w:r>
-    </w:p>
-    <w:p>
-      <w:r>
-        <w:t xml:space="preserve">The machine learning method used for the assistance and navigation component of PAWS will be reinforcement learning. This will allow the robot to acquire feedback from its environment and human </w:t>
-      </w:r>
+        <w:t xml:space="preserve"> </w:t>
+      </w:r>
+      <w:r>
+        <w:t xml:space="preserve">originally </w:t>
+      </w:r>
+      <w:r>
+        <w:t xml:space="preserve">created </w:t>
+      </w:r>
+      <w:r>
+        <w:t xml:space="preserve">using CoppeliaSim (formerly VREM) and programmed using </w:t>
+      </w:r>
+      <w:r>
+        <w:t>Python, through access with the simulation’s Remote API</w:t>
+      </w:r>
+      <w:r>
+        <w:t>.</w:t>
+      </w:r>
+      <w:r>
+        <w:t xml:space="preserve"> Further work was done to simulate the robot in the </w:t>
+      </w:r>
+      <w:proofErr w:type="spellStart"/>
+      <w:r>
+        <w:t>OpenAI</w:t>
+      </w:r>
+      <w:proofErr w:type="spellEnd"/>
+      <w:r>
+        <w:t xml:space="preserve"> Gym environment due to issues working with CoppeliaSim.</w:t>
+      </w:r>
+    </w:p>
+    <w:p>
+      <w:pPr>
+        <w:pStyle w:val="Heading1"/>
+      </w:pPr>
       <w:r>
         <w:lastRenderedPageBreak/>
-        <w:t xml:space="preserve">in order </w:t>
-      </w:r>
-      <w:r>
-        <w:t xml:space="preserve">to make decisions on where it should go. The algorithm investigated for usage in the navigation component was Double-DQN, which combines the techniques of Q-learning with Neural Nets. </w:t>
-      </w:r>
-      <w:r>
-        <w:t xml:space="preserve">The robot </w:t>
-      </w:r>
-      <w:r>
-        <w:t>and</w:t>
-      </w:r>
-      <w:r>
-        <w:t xml:space="preserve"> simulation </w:t>
+        <w:t>Background</w:t>
+      </w:r>
+      <w:r>
+        <w:t xml:space="preserve"> and </w:t>
+      </w:r>
+      <w:r>
+        <w:t>Related Work</w:t>
+      </w:r>
+    </w:p>
+    <w:p>
+      <w:pPr>
+        <w:rPr>
+          <w:rFonts w:ascii="Calibri" w:hAnsi="Calibri" w:cs="Calibri"/>
+        </w:rPr>
+      </w:pPr>
+      <w:r>
+        <w:t xml:space="preserve">Robot path planning is a highly </w:t>
+      </w:r>
+      <w:r>
+        <w:t>researched field which has resulted in</w:t>
+      </w:r>
+      <w:r>
+        <w:t xml:space="preserve"> many path planning algorithms that </w:t>
+      </w:r>
+      <w:r>
+        <w:t>enable</w:t>
+      </w:r>
+      <w:r>
+        <w:t xml:space="preserve"> a robot to autonomously navigate to a location</w:t>
+      </w:r>
+      <w:r>
+        <w:t>.</w:t>
+      </w:r>
+      <w:r>
+        <w:t xml:space="preserve"> </w:t>
+      </w:r>
+      <w:r>
+        <w:t xml:space="preserve">Some well known algorithms like Dijkstra and </w:t>
+      </w:r>
+      <w:r>
+        <w:t xml:space="preserve">A* utilize a discrete grid of the environment and mark the vertices with a cost based on distance or a heuristic function. </w:t>
       </w:r>
       <w:proofErr w:type="gramStart"/>
       <w:r>
-        <w:t>was</w:t>
+        <w:t>Both of these</w:t>
       </w:r>
       <w:proofErr w:type="gramEnd"/>
       <w:r>
-        <w:t xml:space="preserve"> created </w:t>
-      </w:r>
-      <w:r>
-        <w:t xml:space="preserve">using </w:t>
-      </w:r>
-      <w:proofErr w:type="spellStart"/>
-      <w:r>
-        <w:t>Coppelia</w:t>
-      </w:r>
-      <w:proofErr w:type="spellEnd"/>
-      <w:r>
-        <w:t xml:space="preserve"> </w:t>
-      </w:r>
-      <w:r>
-        <w:t xml:space="preserve">Sim (formerly VREM) and programmed using </w:t>
-      </w:r>
-      <w:r>
-        <w:t>Python, through access with the simulation’s Remote API</w:t>
-      </w:r>
-      <w:r>
-        <w:t xml:space="preserve">. It will be expected that </w:t>
-      </w:r>
-      <w:r>
-        <w:t xml:space="preserve">in the real world </w:t>
-      </w:r>
-      <w:r>
-        <w:t xml:space="preserve">the human the robot is assisting will be using a wearable technology to </w:t>
-      </w:r>
-      <w:r>
-        <w:t>be able to transfer data that the robot will use for localization</w:t>
-      </w:r>
-      <w:r>
-        <w:t>. The robot will also be equipped with several other sensors to facilitate its navigation and assistance abilities.</w:t>
-      </w:r>
-    </w:p>
-    <w:p>
-      <w:pPr>
-        <w:pStyle w:val="Heading1"/>
-      </w:pPr>
-      <w:r>
-        <w:t>Background</w:t>
-      </w:r>
-      <w:r>
-        <w:t xml:space="preserve"> and </w:t>
-      </w:r>
-      <w:r>
-        <w:t>Related Work</w:t>
-      </w:r>
-    </w:p>
-    <w:p>
-      <w:pPr>
-        <w:rPr>
-          <w:rFonts w:ascii="Calibri" w:hAnsi="Calibri" w:cs="Calibri"/>
-        </w:rPr>
-      </w:pPr>
-      <w:r>
-        <w:t xml:space="preserve">Robot path planning is a highly </w:t>
-      </w:r>
-      <w:r>
-        <w:t>researched field which has resulted in</w:t>
-      </w:r>
-      <w:r>
-        <w:t xml:space="preserve"> many path planning algorithms that </w:t>
-      </w:r>
-      <w:r>
-        <w:t>enable</w:t>
-      </w:r>
-      <w:r>
-        <w:t xml:space="preserve"> a robot to autonomously navigate to a location</w:t>
-      </w:r>
-      <w:r>
-        <w:t>.</w:t>
-      </w:r>
-      <w:r>
-        <w:t xml:space="preserve"> </w:t>
-      </w:r>
-      <w:r>
-        <w:t xml:space="preserve">Some well known algorithms like Dijkstra and </w:t>
-      </w:r>
-      <w:r>
-        <w:t xml:space="preserve">A* utilize a discrete grid of the environment and mark the vertices in this map with a cost based on distance or a heuristic function. </w:t>
-      </w:r>
-      <w:proofErr w:type="gramStart"/>
-      <w:r>
-        <w:t>Both of these</w:t>
-      </w:r>
-      <w:proofErr w:type="gramEnd"/>
-      <w:r>
-        <w:t xml:space="preserve"> algorithms are complete, in that they are able to find the shortest path between the start and goal, which the robot can then travel. In contrast there are sampling based algorithms such as RRT (</w:t>
-      </w:r>
-      <w:proofErr w:type="gramStart"/>
-      <w:r>
-        <w:t>Rapidly-exploring</w:t>
-      </w:r>
-      <w:proofErr w:type="gramEnd"/>
-      <w:r>
-        <w:t xml:space="preserve"> Random Trees) which creates an expanding tree from the robot’s start position, until it reaches a goal. This algorithm does not necessarily find the optimal </w:t>
+        <w:t xml:space="preserve"> algorithms are complete, in that </w:t>
+      </w:r>
+      <w:r>
+        <w:t>they will find an optimal path if it exists</w:t>
+      </w:r>
+      <w:r>
+        <w:t>. In contrast there are sampling based algorithms such as RRT (</w:t>
+      </w:r>
+      <w:r>
+        <w:t>Rapidly Exploring</w:t>
+      </w:r>
+      <w:r>
+        <w:t xml:space="preserve"> Random Trees) which creates </w:t>
+      </w:r>
+      <w:r>
+        <w:t>a</w:t>
+      </w:r>
+      <w:r>
+        <w:t xml:space="preserve"> tree</w:t>
+      </w:r>
+      <w:r>
+        <w:t>, expanding</w:t>
+      </w:r>
+      <w:r>
+        <w:t xml:space="preserve"> from the robot’s start position, until it reaches a goal. This algorithm does not necessarily find the optimal </w:t>
       </w:r>
       <w:proofErr w:type="gramStart"/>
       <w:r>
@@ -270,6 +341,7 @@
           <w:rPr>
             <w:rStyle w:val="Hyperlink"/>
             <w:rFonts w:ascii="Calibri" w:hAnsi="Calibri" w:cs="Calibri"/>
+            <w:color w:val="C00000"/>
           </w:rPr>
           <w:t>http://correll.cs.colorado.edu/?p=965</w:t>
         </w:r>
@@ -277,6 +349,7 @@
       <w:r>
         <w:rPr>
           <w:rFonts w:ascii="Calibri" w:hAnsi="Calibri" w:cs="Calibri"/>
+          <w:color w:val="C00000"/>
         </w:rPr>
         <w:t xml:space="preserve"> Path Planning page 75+)</w:t>
       </w:r>
@@ -341,25 +414,32 @@
         <w:rPr>
           <w:rFonts w:ascii="Calibri" w:hAnsi="Calibri" w:cs="Calibri"/>
         </w:rPr>
-        <w:t xml:space="preserve"> but this field is a complicated and still evolving one. It has previously been proposed to use some application of Evolutionary and Hybrid algorithms to solve this path planning problem, such as Artificial Intelligence, Genetic Algorithms, and Fuzzy Logic</w:t>
+        <w:t xml:space="preserve"> but this field is a complicated and still evolving one. It has previously been proposed to use some application of Evolutionary and Hybrid algorithms to solve this path planning problem,</w:t>
       </w:r>
       <w:r>
         <w:rPr>
           <w:rFonts w:ascii="Calibri" w:hAnsi="Calibri" w:cs="Calibri"/>
         </w:rPr>
-        <w:t>, but there is minimal research in the application of Reinforcement Learning to solve this problem (</w:t>
+        <w:t xml:space="preserve"> but there is minimal research in the application of Reinforcement Learning to </w:t>
       </w:r>
       <w:r>
         <w:rPr>
           <w:rFonts w:ascii="Calibri" w:hAnsi="Calibri" w:cs="Calibri"/>
         </w:rPr>
-        <w:t>mobile robots motion path planning in unknown environments.pdf</w:t>
+        <w:t>this area</w:t>
       </w:r>
       <w:r>
         <w:rPr>
           <w:rFonts w:ascii="Calibri" w:hAnsi="Calibri" w:cs="Calibri"/>
         </w:rPr>
-        <w:t>).</w:t>
+        <w:t xml:space="preserve"> (</w:t>
+      </w:r>
+      <w:r>
+        <w:rPr>
+          <w:rFonts w:ascii="Calibri" w:hAnsi="Calibri" w:cs="Calibri"/>
+          <w:color w:val="C00000"/>
+        </w:rPr>
+        <w:t>mobile robots motion path planning in unknown environments.pdf).</w:t>
       </w:r>
     </w:p>
     <w:p>
@@ -373,18 +453,42 @@
         <w:rPr>
           <w:rFonts w:ascii="Calibri" w:hAnsi="Calibri" w:cs="Calibri"/>
         </w:rPr>
-        <w:t>Some research in path planning utilizing reinforcement learning has been done with the application of a DDQN</w:t>
+        <w:t xml:space="preserve">Some research in path planning utilizing reinforcement learning </w:t>
       </w:r>
       <w:r>
         <w:rPr>
           <w:rFonts w:ascii="Calibri" w:hAnsi="Calibri" w:cs="Calibri"/>
         </w:rPr>
+        <w:t>was examined</w:t>
+      </w:r>
+      <w:r>
+        <w:rPr>
+          <w:rFonts w:ascii="Calibri" w:hAnsi="Calibri" w:cs="Calibri"/>
+        </w:rPr>
         <w:t xml:space="preserve"> </w:t>
       </w:r>
       <w:r>
         <w:rPr>
           <w:rFonts w:ascii="Calibri" w:hAnsi="Calibri" w:cs="Calibri"/>
         </w:rPr>
+        <w:t>which utilized a</w:t>
+      </w:r>
+      <w:r>
+        <w:rPr>
+          <w:rFonts w:ascii="Calibri" w:hAnsi="Calibri" w:cs="Calibri"/>
+        </w:rPr>
+        <w:t xml:space="preserve"> DDQN</w:t>
+      </w:r>
+      <w:r>
+        <w:rPr>
+          <w:rFonts w:ascii="Calibri" w:hAnsi="Calibri" w:cs="Calibri"/>
+        </w:rPr>
+        <w:t xml:space="preserve"> </w:t>
+      </w:r>
+      <w:r>
+        <w:rPr>
+          <w:rFonts w:ascii="Calibri" w:hAnsi="Calibri" w:cs="Calibri"/>
+        </w:rPr>
         <w:t>(Double Deep Q-Network) as the planning algorithm.</w:t>
       </w:r>
       <w:r>
@@ -396,9 +500,8 @@
       <w:r>
         <w:rPr>
           <w:rFonts w:ascii="Calibri" w:hAnsi="Calibri" w:cs="Calibri"/>
-          <w:color w:val="FF0000"/>
-        </w:rPr>
-        <w:t>Originally proposed by DeepMind</w:t>
+        </w:rPr>
+        <w:t>In one paper,</w:t>
       </w:r>
       <w:r>
         <w:rPr>
@@ -406,264 +509,255 @@
         </w:rPr>
         <w:t xml:space="preserve"> </w:t>
       </w:r>
+      <w:r>
+        <w:rPr>
+          <w:rFonts w:ascii="Calibri" w:hAnsi="Calibri" w:cs="Calibri"/>
+        </w:rPr>
+        <w:t>“</w:t>
+      </w:r>
+      <w:r>
+        <w:rPr>
+          <w:rFonts w:ascii="Calibri" w:hAnsi="Calibri" w:cs="Calibri"/>
+        </w:rPr>
+        <w:t>Dynamic Path Planning of Unknown Environment Based on Deep Reinforcement Learning</w:t>
+      </w:r>
+      <w:r>
+        <w:rPr>
+          <w:rFonts w:ascii="Calibri" w:hAnsi="Calibri" w:cs="Calibri"/>
+        </w:rPr>
+        <w:t>”</w:t>
+      </w:r>
+      <w:r>
+        <w:rPr>
+          <w:rFonts w:ascii="Calibri" w:hAnsi="Calibri" w:cs="Calibri"/>
+        </w:rPr>
+        <w:t>,</w:t>
+      </w:r>
+      <w:r>
+        <w:rPr>
+          <w:rFonts w:ascii="Calibri" w:hAnsi="Calibri" w:cs="Calibri"/>
+        </w:rPr>
+        <w:t xml:space="preserve"> </w:t>
+      </w:r>
+      <w:r>
+        <w:rPr>
+          <w:rFonts w:ascii="Calibri" w:hAnsi="Calibri" w:cs="Calibri"/>
+        </w:rPr>
+        <w:t xml:space="preserve">a DDQN is applied to a mobile robot </w:t>
+      </w:r>
+      <w:r>
+        <w:rPr>
+          <w:rFonts w:ascii="Calibri" w:hAnsi="Calibri" w:cs="Calibri"/>
+        </w:rPr>
+        <w:t>so it can</w:t>
+      </w:r>
+      <w:r>
+        <w:rPr>
+          <w:rFonts w:ascii="Calibri" w:hAnsi="Calibri" w:cs="Calibri"/>
+        </w:rPr>
+        <w:t xml:space="preserve"> plan in an unknown, dynamic environment. </w:t>
+      </w:r>
+      <w:r>
+        <w:rPr>
+          <w:rFonts w:ascii="Calibri" w:hAnsi="Calibri" w:cs="Calibri"/>
+        </w:rPr>
+        <w:t xml:space="preserve">The robot uses lidar sensor data to get a localized view of its environment. </w:t>
+      </w:r>
+      <w:r>
+        <w:rPr>
+          <w:rFonts w:ascii="Calibri" w:hAnsi="Calibri" w:cs="Calibri"/>
+        </w:rPr>
+        <w:t>After 40,000 training epochs it was shown that the error of the DDQN converged and the average reward was maximized</w:t>
+      </w:r>
+      <w:r>
+        <w:rPr>
+          <w:rFonts w:ascii="Calibri" w:hAnsi="Calibri" w:cs="Calibri"/>
+        </w:rPr>
+        <w:t>. The trained net was successful in tests on a robot in the real world</w:t>
+      </w:r>
+      <w:r>
+        <w:rPr>
+          <w:rFonts w:ascii="Calibri" w:hAnsi="Calibri" w:cs="Calibri"/>
+        </w:rPr>
+        <w:t xml:space="preserve"> </w:t>
+      </w:r>
+      <w:r>
+        <w:rPr>
+          <w:rFonts w:ascii="Calibri" w:hAnsi="Calibri" w:cs="Calibri"/>
+          <w:color w:val="C00000"/>
+        </w:rPr>
+        <w:t>[</w:t>
+      </w:r>
+      <w:r>
+        <w:rPr>
+          <w:rFonts w:ascii="Calibri" w:hAnsi="Calibri" w:cs="Calibri"/>
+          <w:color w:val="C00000"/>
+        </w:rPr>
+        <w:t>#].</w:t>
+      </w:r>
+    </w:p>
+    <w:p>
+      <w:pPr>
+        <w:pStyle w:val="Heading1"/>
+      </w:pPr>
+      <w:r>
+        <w:t>Approach</w:t>
+      </w:r>
+    </w:p>
+    <w:p>
+      <w:r>
+        <w:t xml:space="preserve">Based on the promising results of research utilizing reinforcement learning with a DDQN for path planning in unknown environments, it seemed beneficial to utilize this algorithm for the development of the PAWS navigation system. </w:t>
+      </w:r>
+      <w:r>
+        <w:t xml:space="preserve">The </w:t>
+      </w:r>
+      <w:r>
+        <w:t xml:space="preserve">main </w:t>
+      </w:r>
+      <w:r>
+        <w:t xml:space="preserve">objective for the PAWS Bot </w:t>
+      </w:r>
+      <w:r>
+        <w:t>is</w:t>
+      </w:r>
+      <w:r>
+        <w:t xml:space="preserve"> to be able to navigate in </w:t>
+      </w:r>
+      <w:r>
+        <w:t>an unknown environment</w:t>
+      </w:r>
+      <w:r>
+        <w:t xml:space="preserve"> </w:t>
+      </w:r>
+      <w:r>
+        <w:t>to</w:t>
+      </w:r>
+      <w:r>
+        <w:t xml:space="preserve"> reach </w:t>
+      </w:r>
+      <w:r>
+        <w:t xml:space="preserve">a </w:t>
+      </w:r>
+      <w:r>
+        <w:t>goal in a timely manner.</w:t>
+      </w:r>
+      <w:r>
+        <w:t xml:space="preserve"> The secondary objective is to learn not to crash into obstacles.</w:t>
+      </w:r>
+      <w:r>
+        <w:t xml:space="preserve"> </w:t>
+      </w:r>
+      <w:r>
+        <w:t xml:space="preserve">It is not the goal to necessarily find an optimal path, but a path that takes a shorter amount of time is preferable. </w:t>
+      </w:r>
+    </w:p>
+    <w:p>
+      <w:pPr>
+        <w:pStyle w:val="Heading2"/>
+      </w:pPr>
+      <w:r>
+        <w:t>The Robot</w:t>
+      </w:r>
+    </w:p>
+    <w:p>
+      <w:r>
+        <w:t xml:space="preserve">The </w:t>
+      </w:r>
+      <w:r>
+        <w:t>PAWS Bot</w:t>
+      </w:r>
+      <w:r>
+        <w:t xml:space="preserve"> is a 2</w:t>
+      </w:r>
+      <w:r>
+        <w:t>-</w:t>
+      </w:r>
+      <w:r>
+        <w:t xml:space="preserve">wheeled </w:t>
+      </w:r>
+      <w:r>
+        <w:t xml:space="preserve">circular </w:t>
+      </w:r>
+      <w:r>
+        <w:t xml:space="preserve">robot that only performs planar motion </w:t>
+      </w:r>
+      <w:r>
+        <w:t>which is</w:t>
+      </w:r>
+      <w:r>
+        <w:t xml:space="preserve"> limited </w:t>
+      </w:r>
+      <w:r>
+        <w:t>to the</w:t>
+      </w:r>
+      <w:r>
+        <w:t xml:space="preserve"> cardinal </w:t>
+      </w:r>
+      <w:r>
+        <w:t xml:space="preserve">directions; in other words, it </w:t>
+      </w:r>
+      <w:r>
+        <w:t xml:space="preserve">is not allowed to move diagonally. </w:t>
+      </w:r>
+      <w:r>
+        <w:t>The robot can only</w:t>
+      </w:r>
+      <w:r>
+        <w:t xml:space="preserve"> sense locally</w:t>
+      </w:r>
+      <w:r>
+        <w:t xml:space="preserve"> and receives a type of beacon signal denoting the location to which it needs to travel</w:t>
+      </w:r>
+      <w:r>
+        <w:t xml:space="preserve">. </w:t>
+      </w:r>
+      <w:r>
+        <w:t xml:space="preserve">It </w:t>
+      </w:r>
+      <w:r>
+        <w:t>can</w:t>
+      </w:r>
+      <w:r>
+        <w:t xml:space="preserve"> determine the distance vector between itself and the beacon location, but i</w:t>
+      </w:r>
+      <w:r>
+        <w:t xml:space="preserve">t has no other knowledge of the rest of the map. </w:t>
+      </w:r>
+      <w:r>
+        <w:t xml:space="preserve">The robot </w:t>
+      </w:r>
+      <w:r>
+        <w:t>is designed</w:t>
+      </w:r>
+      <w:r>
+        <w:t xml:space="preserve"> to gather the information </w:t>
+      </w:r>
+      <w:r>
+        <w:t>about</w:t>
+      </w:r>
+      <w:r>
+        <w:t xml:space="preserve"> the environment through </w:t>
+      </w:r>
+      <w:r>
+        <w:t xml:space="preserve">mainly proximity </w:t>
+      </w:r>
+      <w:r>
+        <w:t>sensors and</w:t>
+      </w:r>
+      <w:r>
+        <w:t xml:space="preserve"> feed this information into a </w:t>
+      </w:r>
       <w:proofErr w:type="gramStart"/>
       <w:r>
-        <w:rPr>
-          <w:rFonts w:ascii="Calibri" w:hAnsi="Calibri" w:cs="Calibri"/>
-        </w:rPr>
-        <w:t>In</w:t>
+        <w:t>decision making</w:t>
       </w:r>
       <w:proofErr w:type="gramEnd"/>
       <w:r>
-        <w:rPr>
-          <w:rFonts w:ascii="Calibri" w:hAnsi="Calibri" w:cs="Calibri"/>
-        </w:rPr>
-        <w:t xml:space="preserve"> the papers examined, the algorithm used for the DDQN was the same, but the main things that differed were their environments and reward functions. In one paper,</w:t>
-      </w:r>
-      <w:r>
-        <w:rPr>
-          <w:rFonts w:ascii="Calibri" w:hAnsi="Calibri" w:cs="Calibri"/>
-        </w:rPr>
-        <w:t xml:space="preserve"> </w:t>
-      </w:r>
-      <w:r>
-        <w:rPr>
-          <w:rFonts w:ascii="Calibri" w:hAnsi="Calibri" w:cs="Calibri"/>
-        </w:rPr>
-        <w:t>“</w:t>
-      </w:r>
-      <w:r>
-        <w:rPr>
-          <w:rFonts w:ascii="Calibri" w:hAnsi="Calibri" w:cs="Calibri"/>
-        </w:rPr>
-        <w:t>Dynamic Path Planning of Unknown Environment Based on Deep Reinforcement Learning</w:t>
-      </w:r>
-      <w:r>
-        <w:rPr>
-          <w:rFonts w:ascii="Calibri" w:hAnsi="Calibri" w:cs="Calibri"/>
-        </w:rPr>
-        <w:t>”</w:t>
-      </w:r>
-      <w:r>
-        <w:rPr>
-          <w:rFonts w:ascii="Calibri" w:hAnsi="Calibri" w:cs="Calibri"/>
-        </w:rPr>
-        <w:t>,</w:t>
-      </w:r>
-      <w:r>
-        <w:rPr>
-          <w:rFonts w:ascii="Calibri" w:hAnsi="Calibri" w:cs="Calibri"/>
-        </w:rPr>
-        <w:t xml:space="preserve"> </w:t>
-      </w:r>
-      <w:r>
-        <w:rPr>
-          <w:rFonts w:ascii="Calibri" w:hAnsi="Calibri" w:cs="Calibri"/>
-        </w:rPr>
-        <w:t xml:space="preserve">a DDQN is applied to a mobile robot </w:t>
-      </w:r>
-      <w:proofErr w:type="gramStart"/>
-      <w:r>
-        <w:rPr>
-          <w:rFonts w:ascii="Calibri" w:hAnsi="Calibri" w:cs="Calibri"/>
-        </w:rPr>
-        <w:t>in an attempt to</w:t>
-      </w:r>
-      <w:proofErr w:type="gramEnd"/>
-      <w:r>
-        <w:rPr>
-          <w:rFonts w:ascii="Calibri" w:hAnsi="Calibri" w:cs="Calibri"/>
-        </w:rPr>
-        <w:t xml:space="preserve"> plan in an unknown, dynamic environment. Th</w:t>
-      </w:r>
-      <w:r>
-        <w:rPr>
-          <w:rFonts w:ascii="Calibri" w:hAnsi="Calibri" w:cs="Calibri"/>
-        </w:rPr>
-        <w:t xml:space="preserve">e work </w:t>
-      </w:r>
-      <w:proofErr w:type="gramStart"/>
-      <w:r>
-        <w:rPr>
-          <w:rFonts w:ascii="Calibri" w:hAnsi="Calibri" w:cs="Calibri"/>
-        </w:rPr>
-        <w:t>is able to</w:t>
-      </w:r>
-      <w:proofErr w:type="gramEnd"/>
-      <w:r>
-        <w:rPr>
-          <w:rFonts w:ascii="Calibri" w:hAnsi="Calibri" w:cs="Calibri"/>
-        </w:rPr>
-        <w:t xml:space="preserve"> show </w:t>
-      </w:r>
-      <w:r>
-        <w:rPr>
-          <w:rFonts w:ascii="Calibri" w:hAnsi="Calibri" w:cs="Calibri"/>
-          <w:color w:val="FF0000"/>
-        </w:rPr>
-        <w:t>that…. IDK FIX IT LATER</w:t>
-      </w:r>
-    </w:p>
-    <w:p/>
-    <w:p/>
-    <w:p>
-      <w:pPr>
-        <w:pStyle w:val="Heading1"/>
-      </w:pPr>
+        <w:t xml:space="preserve"> process to determine an appropriate </w:t>
+      </w:r>
       <w:r>
         <w:lastRenderedPageBreak/>
-        <w:t>Approach</w:t>
-      </w:r>
-    </w:p>
-    <w:p>
-      <w:r>
-        <w:t xml:space="preserve">Based on the promising results of research utilizing reinforcement learning with a DDQN for path planning in unknown environments, it seemed beneficial to utilize this algorithm for the development of the PAWS navigation system. </w:t>
-      </w:r>
-      <w:r>
-        <w:t xml:space="preserve">The </w:t>
-      </w:r>
-      <w:r>
-        <w:t xml:space="preserve">main </w:t>
-      </w:r>
-      <w:r>
-        <w:t xml:space="preserve">objective for the PAWS Bot </w:t>
-      </w:r>
-      <w:r>
-        <w:t>is</w:t>
-      </w:r>
-      <w:r>
-        <w:t xml:space="preserve"> to be able to navigate in </w:t>
-      </w:r>
-      <w:r>
-        <w:t>an unknown environment</w:t>
-      </w:r>
-      <w:r>
-        <w:t xml:space="preserve"> </w:t>
-      </w:r>
-      <w:r>
-        <w:t>to</w:t>
-      </w:r>
-      <w:r>
-        <w:t xml:space="preserve"> reach </w:t>
-      </w:r>
-      <w:r>
-        <w:t xml:space="preserve">a </w:t>
-      </w:r>
-      <w:r>
-        <w:t>goal in a timely manner.</w:t>
-      </w:r>
-      <w:r>
-        <w:t xml:space="preserve"> The secondary objective is to learn not to crash into obstacles.</w:t>
-      </w:r>
-      <w:r>
-        <w:t xml:space="preserve"> </w:t>
-      </w:r>
-      <w:r>
-        <w:t xml:space="preserve">It is not the goal to necessarily find an optimal path, but a path that takes a shorter amount of time is preferable. </w:t>
-      </w:r>
-    </w:p>
-    <w:p>
-      <w:pPr>
-        <w:pStyle w:val="Heading2"/>
-      </w:pPr>
-      <w:r>
-        <w:t>The Robot</w:t>
-      </w:r>
-    </w:p>
-    <w:p>
-      <w:r>
-        <w:t xml:space="preserve">The </w:t>
-      </w:r>
-      <w:r>
-        <w:t>PAWS Bot</w:t>
-      </w:r>
-      <w:r>
-        <w:t xml:space="preserve"> is a 2</w:t>
-      </w:r>
-      <w:r>
-        <w:t>-</w:t>
-      </w:r>
-      <w:r>
-        <w:t xml:space="preserve">wheeled </w:t>
-      </w:r>
-      <w:r>
-        <w:t xml:space="preserve">circular </w:t>
-      </w:r>
-      <w:r>
-        <w:t xml:space="preserve">robot that only performs planar motion </w:t>
-      </w:r>
-      <w:r>
-        <w:t>which is</w:t>
-      </w:r>
-      <w:r>
-        <w:t xml:space="preserve"> limited </w:t>
-      </w:r>
-      <w:r>
-        <w:t>to the</w:t>
-      </w:r>
-      <w:r>
-        <w:t xml:space="preserve"> cardinal </w:t>
-      </w:r>
-      <w:r>
-        <w:t xml:space="preserve">directions; in other words, it </w:t>
-      </w:r>
-      <w:r>
-        <w:t xml:space="preserve">is not allowed to move diagonally. </w:t>
-      </w:r>
-      <w:r>
-        <w:t>The information the robot has access to is limited due to its unfamiliarity with the environment it is in</w:t>
-      </w:r>
-      <w:r>
-        <w:t>. The robot can only</w:t>
-      </w:r>
-      <w:r>
-        <w:t xml:space="preserve"> sense locally</w:t>
-      </w:r>
-      <w:r>
-        <w:t xml:space="preserve"> and receives a type of beacon signal denoting the location to which it needs to travel</w:t>
-      </w:r>
-      <w:r>
-        <w:t xml:space="preserve">. </w:t>
-      </w:r>
-      <w:r>
-        <w:t xml:space="preserve">It </w:t>
-      </w:r>
-      <w:proofErr w:type="gramStart"/>
-      <w:r>
-        <w:t>is able to</w:t>
-      </w:r>
-      <w:proofErr w:type="gramEnd"/>
-      <w:r>
-        <w:t xml:space="preserve"> determine the distance vector between itself and the beacon location, but i</w:t>
-      </w:r>
-      <w:r>
-        <w:t xml:space="preserve">t has no other knowledge of the rest of the map. </w:t>
-      </w:r>
-      <w:r>
-        <w:t xml:space="preserve">The robot </w:t>
-      </w:r>
-      <w:r>
-        <w:t>is designed</w:t>
-      </w:r>
-      <w:r>
-        <w:t xml:space="preserve"> to gather the information </w:t>
-      </w:r>
-      <w:r>
-        <w:t>about</w:t>
-      </w:r>
-      <w:r>
-        <w:t xml:space="preserve"> the environment through </w:t>
-      </w:r>
-      <w:r>
-        <w:t xml:space="preserve">mainly proximity </w:t>
-      </w:r>
-      <w:proofErr w:type="gramStart"/>
-      <w:r>
-        <w:t>sensors, and</w:t>
-      </w:r>
-      <w:proofErr w:type="gramEnd"/>
-      <w:r>
-        <w:t xml:space="preserve"> feed this information into a decision making process to determine an appropriate action to take in that instance. </w:t>
+        <w:t xml:space="preserve">action to take. </w:t>
       </w:r>
       <w:r>
         <w:t xml:space="preserve">There is no feed back once the robot </w:t>
@@ -673,557 +767,6 @@
       </w:r>
       <w:r>
         <w:t xml:space="preserve"> so the control algorithm is open loop.</w:t>
-      </w:r>
-    </w:p>
-    <w:p>
-      <w:pPr>
-        <w:pStyle w:val="Heading2"/>
-      </w:pPr>
-      <w:r>
-        <w:t>Double Deep Q-Network</w:t>
-      </w:r>
-      <w:r>
-        <w:t xml:space="preserve"> </w:t>
-      </w:r>
-    </w:p>
-    <w:p>
-      <w:r>
-        <w:rPr>
-          <w:noProof/>
-        </w:rPr>
-        <w:drawing>
-          <wp:anchor distT="0" distB="0" distL="114300" distR="114300" simplePos="0" relativeHeight="251653120" behindDoc="0" locked="0" layoutInCell="1" allowOverlap="1" wp14:anchorId="16F7015C" wp14:editId="269F717C">
-            <wp:simplePos x="0" y="0"/>
-            <wp:positionH relativeFrom="margin">
-              <wp:align>center</wp:align>
-            </wp:positionH>
-            <wp:positionV relativeFrom="paragraph">
-              <wp:posOffset>1125220</wp:posOffset>
-            </wp:positionV>
-            <wp:extent cx="2724150" cy="657225"/>
-            <wp:effectExtent l="0" t="0" r="0" b="9525"/>
-            <wp:wrapTopAndBottom/>
-            <wp:docPr id="1" name="Picture 1"/>
-            <wp:cNvGraphicFramePr>
-              <a:graphicFrameLocks xmlns:a="http://schemas.openxmlformats.org/drawingml/2006/main" noChangeAspect="1"/>
-            </wp:cNvGraphicFramePr>
-            <a:graphic xmlns:a="http://schemas.openxmlformats.org/drawingml/2006/main">
-              <a:graphicData uri="http://schemas.openxmlformats.org/drawingml/2006/picture">
-                <pic:pic xmlns:pic="http://schemas.openxmlformats.org/drawingml/2006/picture">
-                  <pic:nvPicPr>
-                    <pic:cNvPr id="1" name=""/>
-                    <pic:cNvPicPr/>
-                  </pic:nvPicPr>
-                  <pic:blipFill>
-                    <a:blip r:embed="rId6">
-                      <a:extLst>
-                        <a:ext uri="{28A0092B-C50C-407E-A947-70E740481C1C}">
-                          <a14:useLocalDpi xmlns:a14="http://schemas.microsoft.com/office/drawing/2010/main" val="0"/>
-                        </a:ext>
-                      </a:extLst>
-                    </a:blip>
-                    <a:stretch>
-                      <a:fillRect/>
-                    </a:stretch>
-                  </pic:blipFill>
-                  <pic:spPr>
-                    <a:xfrm>
-                      <a:off x="0" y="0"/>
-                      <a:ext cx="2724150" cy="657225"/>
-                    </a:xfrm>
-                    <a:prstGeom prst="rect">
-                      <a:avLst/>
-                    </a:prstGeom>
-                  </pic:spPr>
-                </pic:pic>
-              </a:graphicData>
-            </a:graphic>
-          </wp:anchor>
-        </w:drawing>
-      </w:r>
-      <w:r>
-        <w:t xml:space="preserve">The algorithm for a DDQN combines the search for the optimal policy, that the Q-learning provides, with the generalization ability and </w:t>
-      </w:r>
-      <w:r>
-        <w:t>the application to</w:t>
-      </w:r>
-      <w:r>
-        <w:t xml:space="preserve"> large state space</w:t>
-      </w:r>
-      <w:r>
-        <w:t>s</w:t>
-      </w:r>
-      <w:r>
-        <w:t xml:space="preserve"> th</w:t>
-      </w:r>
-      <w:r>
-        <w:t>at</w:t>
-      </w:r>
-      <w:r>
-        <w:t xml:space="preserve"> neural networks provide. Together this algorithm allows for Q-learning to be expanded from the tabular method, to something more complex.</w:t>
-      </w:r>
-      <w:r>
-        <w:t xml:space="preserve"> The fundamental aspect of DDQN is the Bellman Equation. This equation explains the optimal Q-function, which defines the optimal return for a relationship between states and actions.</w:t>
-      </w:r>
-    </w:p>
-    <w:p>
-      <w:pPr>
-        <w:ind w:firstLine="432"/>
-        <w:jc w:val="center"/>
-      </w:pPr>
-      <w:r>
-        <w:t xml:space="preserve">Bellman Equation: </w:t>
-      </w:r>
-      <w:hyperlink r:id="rId7" w:history="1">
-        <w:r>
-          <w:rPr>
-            <w:rStyle w:val="Hyperlink"/>
-          </w:rPr>
-          <w:t>https://deeplizard.com/learn/video/rP4oEpQbDm4</w:t>
-        </w:r>
-      </w:hyperlink>
-    </w:p>
-    <w:p>
-      <w:r>
-        <w:rPr>
-          <w:noProof/>
-        </w:rPr>
-        <w:drawing>
-          <wp:anchor distT="0" distB="0" distL="114300" distR="114300" simplePos="0" relativeHeight="251654144" behindDoc="0" locked="0" layoutInCell="1" allowOverlap="1" wp14:anchorId="400D2069" wp14:editId="4DD16B54">
-            <wp:simplePos x="0" y="0"/>
-            <wp:positionH relativeFrom="margin">
-              <wp:align>center</wp:align>
-            </wp:positionH>
-            <wp:positionV relativeFrom="paragraph">
-              <wp:posOffset>438785</wp:posOffset>
-            </wp:positionV>
-            <wp:extent cx="4076700" cy="904875"/>
-            <wp:effectExtent l="0" t="0" r="0" b="9525"/>
-            <wp:wrapTopAndBottom/>
-            <wp:docPr id="3" name="Picture 3"/>
-            <wp:cNvGraphicFramePr>
-              <a:graphicFrameLocks xmlns:a="http://schemas.openxmlformats.org/drawingml/2006/main" noChangeAspect="1"/>
-            </wp:cNvGraphicFramePr>
-            <a:graphic xmlns:a="http://schemas.openxmlformats.org/drawingml/2006/main">
-              <a:graphicData uri="http://schemas.openxmlformats.org/drawingml/2006/picture">
-                <pic:pic xmlns:pic="http://schemas.openxmlformats.org/drawingml/2006/picture">
-                  <pic:nvPicPr>
-                    <pic:cNvPr id="1" name=""/>
-                    <pic:cNvPicPr/>
-                  </pic:nvPicPr>
-                  <pic:blipFill>
-                    <a:blip r:embed="rId8">
-                      <a:extLst>
-                        <a:ext uri="{28A0092B-C50C-407E-A947-70E740481C1C}">
-                          <a14:useLocalDpi xmlns:a14="http://schemas.microsoft.com/office/drawing/2010/main" val="0"/>
-                        </a:ext>
-                      </a:extLst>
-                    </a:blip>
-                    <a:stretch>
-                      <a:fillRect/>
-                    </a:stretch>
-                  </pic:blipFill>
-                  <pic:spPr>
-                    <a:xfrm>
-                      <a:off x="0" y="0"/>
-                      <a:ext cx="4076700" cy="904875"/>
-                    </a:xfrm>
-                    <a:prstGeom prst="rect">
-                      <a:avLst/>
-                    </a:prstGeom>
-                  </pic:spPr>
-                </pic:pic>
-              </a:graphicData>
-            </a:graphic>
-          </wp:anchor>
-        </w:drawing>
-      </w:r>
-      <w:r>
-        <w:t xml:space="preserve">The neural network in this algorithm functions to approximate this optimal Q function by minimizing the loss between the values output from the network, and the target values.   </w:t>
-      </w:r>
-    </w:p>
-    <w:p>
-      <w:pPr>
-        <w:ind w:firstLine="432"/>
-        <w:jc w:val="center"/>
-      </w:pPr>
-      <w:r>
-        <w:t xml:space="preserve">Network Loss: </w:t>
-      </w:r>
-      <w:hyperlink r:id="rId9" w:history="1">
-        <w:r>
-          <w:rPr>
-            <w:rStyle w:val="Hyperlink"/>
-          </w:rPr>
-          <w:t>https://deeplizard.com/learn/video/0bt0SjbS3xc</w:t>
-        </w:r>
-      </w:hyperlink>
-    </w:p>
-    <w:p>
-      <w:r>
-        <w:t xml:space="preserve">Calculating the target values for the loss function can be tricky because the target function is what is being predicted. Using the network being trained to also calculate the target values causes the neural </w:t>
-      </w:r>
-      <w:r>
-        <w:lastRenderedPageBreak/>
-        <w:t xml:space="preserve">net to essentially eat its own tail during training. To resolve this, it is common to introduce a target network which is used solely to calculate the target values of the Bellman Equation. This target network is then updated on some interval to match the weights of the trained network. The introduction of this target network is what makes this algorithm a </w:t>
-      </w:r>
-      <w:r>
-        <w:rPr>
-          <w:i/>
-          <w:iCs/>
-        </w:rPr>
-        <w:t xml:space="preserve">Double </w:t>
-      </w:r>
-      <w:r>
-        <w:t>DQN</w:t>
-      </w:r>
-      <w:r>
-        <w:t xml:space="preserve"> (</w:t>
-      </w:r>
-      <w:hyperlink r:id="rId10" w:history="1">
-        <w:r>
-          <w:rPr>
-            <w:rStyle w:val="Hyperlink"/>
-          </w:rPr>
-          <w:t>https://deeplizard.com/learn/video/xVkPh9E9GfE</w:t>
-        </w:r>
-      </w:hyperlink>
-      <w:r>
-        <w:t xml:space="preserve"> )</w:t>
-      </w:r>
-      <w:r>
-        <w:t xml:space="preserve">. </w:t>
-      </w:r>
-    </w:p>
-    <w:p>
-      <w:r>
-        <w:t xml:space="preserve">The DDQN also utilizes the Epsilon Greedy Strategy which is what enables the implementation of exploration vs. exploitation to the algorithm. This strategy pushes the agent to explore the environment </w:t>
-      </w:r>
-      <w:proofErr w:type="gramStart"/>
-      <w:r>
-        <w:t>early on in the</w:t>
-      </w:r>
-      <w:proofErr w:type="gramEnd"/>
-      <w:r>
-        <w:t xml:space="preserve"> training phase, to potentially find a more rewarding action than the one that is being chosen by the </w:t>
-      </w:r>
-      <w:r>
-        <w:t>network</w:t>
-      </w:r>
-      <w:r>
-        <w:t xml:space="preserve">. As the training phase goes on, the epsilon value decays, making it more likely to exploit the information it has learned through training ( </w:t>
-      </w:r>
-      <w:hyperlink r:id="rId11" w:history="1">
-        <w:r>
-          <w:rPr>
-            <w:rStyle w:val="Hyperlink"/>
-          </w:rPr>
-          <w:t>https://deeplizard.com/learn/video/mo96Nqlo1L8</w:t>
-        </w:r>
-      </w:hyperlink>
-      <w:r>
-        <w:t xml:space="preserve"> ). </w:t>
-      </w:r>
-    </w:p>
-    <w:p>
-      <w:r>
-        <w:t xml:space="preserve">The last major component of the DDQN algorithm is called Experience Replay. This technique is accomplished by storing the state, action pairs, as well as some additional information from the environment, into </w:t>
-      </w:r>
-      <w:r>
-        <w:t>Replay Memory</w:t>
-      </w:r>
-      <w:r>
-        <w:t>, which is then accessed in random batches to train the network. This method is used to reduce the correlation caused by training the network on consecutive samples (</w:t>
-      </w:r>
-      <w:hyperlink r:id="rId12" w:history="1">
-        <w:r>
-          <w:rPr>
-            <w:rStyle w:val="Hyperlink"/>
-          </w:rPr>
-          <w:t>https://deeplizard.com/learn/video/Bcuj2fTH4_4</w:t>
-        </w:r>
-      </w:hyperlink>
-      <w:r>
-        <w:t xml:space="preserve"> ).</w:t>
-      </w:r>
-    </w:p>
-    <w:p>
-      <w:r>
-        <w:t>The</w:t>
-      </w:r>
-      <w:r>
-        <w:t xml:space="preserve"> above components get applied to </w:t>
-      </w:r>
-      <w:r>
-        <w:t xml:space="preserve">create </w:t>
-      </w:r>
-      <w:r>
-        <w:t xml:space="preserve">the DDQN algorithm </w:t>
-      </w:r>
-      <w:r>
-        <w:t>which was utilized for the PAWS navigation system.</w:t>
-      </w:r>
-      <w:r>
-        <w:t xml:space="preserve"> This algorithm is generalized below.</w:t>
-      </w:r>
-    </w:p>
-    <w:p>
-      <w:pPr>
-        <w:pStyle w:val="ListParagraph"/>
-        <w:numPr>
-          <w:ilvl w:val="0"/>
-          <w:numId w:val="12"/>
-        </w:numPr>
-      </w:pPr>
-      <w:r>
-        <w:t>Initialize the</w:t>
-      </w:r>
-      <w:r>
-        <w:t xml:space="preserve"> environment and agent</w:t>
-      </w:r>
-    </w:p>
-    <w:p>
-      <w:pPr>
-        <w:pStyle w:val="ListParagraph"/>
-        <w:numPr>
-          <w:ilvl w:val="0"/>
-          <w:numId w:val="12"/>
-        </w:numPr>
-      </w:pPr>
-      <w:r>
-        <w:t>Copy the policy network to the target network</w:t>
-      </w:r>
-    </w:p>
-    <w:p>
-      <w:pPr>
-        <w:pStyle w:val="ListParagraph"/>
-        <w:numPr>
-          <w:ilvl w:val="0"/>
-          <w:numId w:val="12"/>
-        </w:numPr>
-      </w:pPr>
-      <w:r>
-        <w:t>For each episode:</w:t>
-      </w:r>
-    </w:p>
-    <w:p>
-      <w:pPr>
-        <w:pStyle w:val="ListParagraph"/>
-        <w:numPr>
-          <w:ilvl w:val="1"/>
-          <w:numId w:val="12"/>
-        </w:numPr>
-      </w:pPr>
-      <w:r>
-        <w:t xml:space="preserve">Initialize the </w:t>
-      </w:r>
-      <w:r>
-        <w:t>simulation</w:t>
-      </w:r>
-    </w:p>
-    <w:p>
-      <w:pPr>
-        <w:pStyle w:val="ListParagraph"/>
-        <w:numPr>
-          <w:ilvl w:val="1"/>
-          <w:numId w:val="12"/>
-        </w:numPr>
-      </w:pPr>
-      <w:r>
-        <w:t>For each time in max time:</w:t>
-      </w:r>
-    </w:p>
-    <w:p>
-      <w:pPr>
-        <w:pStyle w:val="ListParagraph"/>
-        <w:numPr>
-          <w:ilvl w:val="2"/>
-          <w:numId w:val="12"/>
-        </w:numPr>
-      </w:pPr>
-      <w:r>
-        <w:t>Select an action based on e-greedy strategy</w:t>
-      </w:r>
-    </w:p>
-    <w:p>
-      <w:pPr>
-        <w:pStyle w:val="ListParagraph"/>
-        <w:numPr>
-          <w:ilvl w:val="3"/>
-          <w:numId w:val="12"/>
-        </w:numPr>
-      </w:pPr>
-      <w:r>
-        <w:t>Random or from neural net</w:t>
-      </w:r>
-    </w:p>
-    <w:p>
-      <w:pPr>
-        <w:pStyle w:val="ListParagraph"/>
-        <w:numPr>
-          <w:ilvl w:val="2"/>
-          <w:numId w:val="12"/>
-        </w:numPr>
-      </w:pPr>
-      <w:r>
-        <w:t>Execute action in simulation environment</w:t>
-      </w:r>
-    </w:p>
-    <w:p>
-      <w:pPr>
-        <w:pStyle w:val="ListParagraph"/>
-        <w:numPr>
-          <w:ilvl w:val="2"/>
-          <w:numId w:val="12"/>
-        </w:numPr>
-      </w:pPr>
-      <w:r>
-        <w:t>Return reward obtained and next state</w:t>
-      </w:r>
-    </w:p>
-    <w:p>
-      <w:pPr>
-        <w:pStyle w:val="ListParagraph"/>
-        <w:numPr>
-          <w:ilvl w:val="2"/>
-          <w:numId w:val="12"/>
-        </w:numPr>
-      </w:pPr>
-      <w:r>
-        <w:t>Store last experience in replay memory</w:t>
-      </w:r>
-    </w:p>
-    <w:p>
-      <w:pPr>
-        <w:pStyle w:val="ListParagraph"/>
-        <w:numPr>
-          <w:ilvl w:val="2"/>
-          <w:numId w:val="12"/>
-        </w:numPr>
-      </w:pPr>
-      <w:r>
-        <w:t>Perform neural net training</w:t>
-      </w:r>
-    </w:p>
-    <w:p>
-      <w:pPr>
-        <w:pStyle w:val="ListParagraph"/>
-        <w:numPr>
-          <w:ilvl w:val="3"/>
-          <w:numId w:val="12"/>
-        </w:numPr>
-      </w:pPr>
-      <w:r>
-        <w:t xml:space="preserve">Select batch of memories to replay through </w:t>
-      </w:r>
-      <w:r>
-        <w:t>policy network</w:t>
-      </w:r>
-    </w:p>
-    <w:p>
-      <w:pPr>
-        <w:pStyle w:val="ListParagraph"/>
-        <w:numPr>
-          <w:ilvl w:val="3"/>
-          <w:numId w:val="12"/>
-        </w:numPr>
-      </w:pPr>
-      <w:r>
-        <w:t xml:space="preserve">Utilize the target net to obtain values for the next state </w:t>
-      </w:r>
-    </w:p>
-    <w:p>
-      <w:pPr>
-        <w:pStyle w:val="ListParagraph"/>
-        <w:numPr>
-          <w:ilvl w:val="3"/>
-          <w:numId w:val="12"/>
-        </w:numPr>
-      </w:pPr>
-      <w:r>
-        <w:t>Calculate the loss between the output Q values and target Q values</w:t>
-      </w:r>
-    </w:p>
-    <w:p>
-      <w:pPr>
-        <w:pStyle w:val="ListParagraph"/>
-        <w:numPr>
-          <w:ilvl w:val="3"/>
-          <w:numId w:val="12"/>
-        </w:numPr>
-      </w:pPr>
-      <w:r>
-        <w:t>Gradient descent to minimize loss</w:t>
-      </w:r>
-    </w:p>
-    <w:p>
-      <w:pPr>
-        <w:pStyle w:val="ListParagraph"/>
-        <w:numPr>
-          <w:ilvl w:val="2"/>
-          <w:numId w:val="12"/>
-        </w:numPr>
-      </w:pPr>
-      <w:r>
-        <w:t>Decay epsilon</w:t>
-      </w:r>
-    </w:p>
-    <w:p>
-      <w:pPr>
-        <w:pStyle w:val="ListParagraph"/>
-        <w:numPr>
-          <w:ilvl w:val="2"/>
-          <w:numId w:val="12"/>
-        </w:numPr>
-      </w:pPr>
-      <w:r>
-        <w:t>After a set time update the target net weights to match the policy net weights</w:t>
-      </w:r>
-    </w:p>
-    <w:p>
-      <w:pPr>
-        <w:rPr>
-          <w:rStyle w:val="Hyperlink"/>
-        </w:rPr>
-      </w:pPr>
-      <w:hyperlink r:id="rId13" w:history="1">
-        <w:r>
-          <w:rPr>
-            <w:rStyle w:val="Hyperlink"/>
-          </w:rPr>
-          <w:t>https://deeplizard.com/learn/video/xVkPh9E9GfE</w:t>
-        </w:r>
-      </w:hyperlink>
-    </w:p>
-    <w:p>
-      <w:pPr>
-        <w:pStyle w:val="Heading2"/>
-      </w:pPr>
-      <w:r>
-        <w:t>The Neural Net</w:t>
-      </w:r>
-    </w:p>
-    <w:p>
-      <w:r>
-        <w:t xml:space="preserve">The neural network that is used in the DDQN algorithm has layers that are all densely connected and utilize </w:t>
-      </w:r>
-      <w:proofErr w:type="spellStart"/>
-      <w:r>
-        <w:t>ReLU</w:t>
-      </w:r>
-      <w:proofErr w:type="spellEnd"/>
-      <w:r>
-        <w:t xml:space="preserve"> activation functions. The input layer</w:t>
-      </w:r>
-      <w:r>
-        <w:t xml:space="preserve"> was created</w:t>
-      </w:r>
-      <w:r>
-        <w:t xml:space="preserve"> with an input size of 7, matching the state size for the agent. The output layer is composed of 4 outputs, which correspond to each of the 4 </w:t>
-      </w:r>
-      <w:r>
-        <w:lastRenderedPageBreak/>
-        <w:t>possible actions that the robot can take (forward, back, left, right). There are 2 hidden layers connecting the input to the output layers.</w:t>
       </w:r>
     </w:p>
     <w:p>
@@ -1653,10 +1196,25 @@
         <w:t xml:space="preserve">needs the capability to observe its local area for obstacles and needs knowledge of the goal it is trying to reach. Due to these needs a state was created that </w:t>
       </w:r>
       <w:r>
-        <w:t>attempts to coalesce this information into a succinct state. The first component it</w:t>
-      </w:r>
-      <w:r>
-        <w:t xml:space="preserve"> 4 Boolean proximity sensor inputs that sense at north, south, east, and west based on the robot</w:t>
+        <w:t>attempts to coalesce this informatio</w:t>
+      </w:r>
+      <w:r>
+        <w:t>n</w:t>
+      </w:r>
+      <w:r>
+        <w:t>. The first component i</w:t>
+      </w:r>
+      <w:r>
+        <w:t>s</w:t>
+      </w:r>
+      <w:r>
+        <w:t xml:space="preserve"> 4 </w:t>
+      </w:r>
+      <w:r>
+        <w:t>b</w:t>
+      </w:r>
+      <w:r>
+        <w:t>oolean proximity sensor inputs that sense at north, south, east, and west based on the robot</w:t>
       </w:r>
       <w:r>
         <w:t>’</w:t>
@@ -1679,13 +1237,7 @@
       </w:r>
       <w:proofErr w:type="gramEnd"/>
       <w:r>
-        <w:t xml:space="preserve"> batch the state space into somewhat of a grid. T</w:t>
-      </w:r>
-      <w:r>
-        <w:t>he Z coordinate of the pointing vector is excluded due to the environment being planar in motion.</w:t>
-      </w:r>
-      <w:r>
-        <w:t xml:space="preserve"> The last component is </w:t>
+        <w:t xml:space="preserve"> batch the state space into somewhat of a grid. The Z coordinate of the pointing vector is excluded due to the environment being planar in motion. The last component is </w:t>
       </w:r>
       <w:r>
         <w:t xml:space="preserve">the normalized time </w:t>
@@ -1700,7 +1252,7 @@
         <w:t xml:space="preserve"> which is a decimal between 0 and 1</w:t>
       </w:r>
       <w:r>
-        <w:t xml:space="preserve">. The state can be represented as the below, where </w:t>
+        <w:t xml:space="preserve">. </w:t>
       </w:r>
     </w:p>
     <w:p>
@@ -1743,16 +1295,68 @@
                     <w:rPr>
                       <w:rFonts w:ascii="Cambria Math" w:hAnsi="Cambria Math"/>
                     </w:rPr>
-                    <m:t>north</m:t>
+                    <m:t>sens</m:t>
                   </m:r>
+                  <m:sSub>
+                    <m:sSubPr>
+                      <m:ctrlPr>
+                        <w:rPr>
+                          <w:rFonts w:ascii="Cambria Math" w:hAnsi="Cambria Math"/>
+                          <w:i/>
+                        </w:rPr>
+                      </m:ctrlPr>
+                    </m:sSubPr>
+                    <m:e>
+                      <m:r>
+                        <w:rPr>
+                          <w:rFonts w:ascii="Cambria Math" w:hAnsi="Cambria Math"/>
+                        </w:rPr>
+                        <m:t>e</m:t>
+                      </m:r>
+                    </m:e>
+                    <m:sub>
+                      <m:r>
+                        <w:rPr>
+                          <w:rFonts w:ascii="Cambria Math" w:hAnsi="Cambria Math"/>
+                        </w:rPr>
+                        <m:t>north</m:t>
+                      </m:r>
+                    </m:sub>
+                  </m:sSub>
                 </m:e>
                 <m:e>
                   <m:r>
                     <w:rPr>
                       <w:rFonts w:ascii="Cambria Math" w:hAnsi="Cambria Math"/>
                     </w:rPr>
-                    <m:t>south</m:t>
+                    <m:t>sens</m:t>
                   </m:r>
+                  <m:sSub>
+                    <m:sSubPr>
+                      <m:ctrlPr>
+                        <w:rPr>
+                          <w:rFonts w:ascii="Cambria Math" w:hAnsi="Cambria Math"/>
+                          <w:i/>
+                        </w:rPr>
+                      </m:ctrlPr>
+                    </m:sSubPr>
+                    <m:e>
+                      <m:r>
+                        <w:rPr>
+                          <w:rFonts w:ascii="Cambria Math" w:hAnsi="Cambria Math"/>
+                        </w:rPr>
+                        <m:t>e</m:t>
+                      </m:r>
+                    </m:e>
+                    <m:sub>
+                      <m:r>
+                        <w:rPr>
+                          <w:rFonts w:ascii="Cambria Math" w:hAnsi="Cambria Math"/>
+                        </w:rPr>
+                        <m:t>south</m:t>
+                      </m:r>
+                    </m:sub>
+                  </m:sSub>
                   <m:ctrlPr>
                     <w:rPr>
                       <w:rFonts w:ascii="Cambria Math" w:eastAsia="Cambria Math" w:hAnsi="Cambria Math" w:cs="Cambria Math"/>
@@ -1765,8 +1369,34 @@
                     <w:rPr>
                       <w:rFonts w:ascii="Cambria Math" w:eastAsia="Cambria Math" w:hAnsi="Cambria Math" w:cs="Cambria Math"/>
                     </w:rPr>
-                    <m:t>east</m:t>
+                    <m:t>sens</m:t>
                   </m:r>
+                  <m:sSub>
+                    <m:sSubPr>
+                      <m:ctrlPr>
+                        <w:rPr>
+                          <w:rFonts w:ascii="Cambria Math" w:eastAsia="Cambria Math" w:hAnsi="Cambria Math" w:cs="Cambria Math"/>
+                          <w:i/>
+                        </w:rPr>
+                      </m:ctrlPr>
+                    </m:sSubPr>
+                    <m:e>
+                      <m:r>
+                        <w:rPr>
+                          <w:rFonts w:ascii="Cambria Math" w:eastAsia="Cambria Math" w:hAnsi="Cambria Math" w:cs="Cambria Math"/>
+                        </w:rPr>
+                        <m:t>e</m:t>
+                      </m:r>
+                    </m:e>
+                    <m:sub>
+                      <m:r>
+                        <w:rPr>
+                          <w:rFonts w:ascii="Cambria Math" w:eastAsia="Cambria Math" w:hAnsi="Cambria Math" w:cs="Cambria Math"/>
+                        </w:rPr>
+                        <m:t>east</m:t>
+                      </m:r>
+                    </m:sub>
+                  </m:sSub>
                   <m:ctrlPr>
                     <w:rPr>
                       <w:rFonts w:ascii="Cambria Math" w:eastAsia="Cambria Math" w:hAnsi="Cambria Math" w:cs="Cambria Math"/>
@@ -1779,8 +1409,34 @@
                     <w:rPr>
                       <w:rFonts w:ascii="Cambria Math" w:eastAsia="Cambria Math" w:hAnsi="Cambria Math" w:cs="Cambria Math"/>
                     </w:rPr>
-                    <m:t>west</m:t>
+                    <m:t>sens</m:t>
                   </m:r>
+                  <m:sSub>
+                    <m:sSubPr>
+                      <m:ctrlPr>
+                        <w:rPr>
+                          <w:rFonts w:ascii="Cambria Math" w:eastAsia="Cambria Math" w:hAnsi="Cambria Math" w:cs="Cambria Math"/>
+                          <w:i/>
+                        </w:rPr>
+                      </m:ctrlPr>
+                    </m:sSubPr>
+                    <m:e>
+                      <m:r>
+                        <w:rPr>
+                          <w:rFonts w:ascii="Cambria Math" w:eastAsia="Cambria Math" w:hAnsi="Cambria Math" w:cs="Cambria Math"/>
+                        </w:rPr>
+                        <m:t>e</m:t>
+                      </m:r>
+                    </m:e>
+                    <m:sub>
+                      <m:r>
+                        <w:rPr>
+                          <w:rFonts w:ascii="Cambria Math" w:eastAsia="Cambria Math" w:hAnsi="Cambria Math" w:cs="Cambria Math"/>
+                        </w:rPr>
+                        <m:t>west</m:t>
+                      </m:r>
+                    </m:sub>
+                  </m:sSub>
                   <m:ctrlPr>
                     <w:rPr>
                       <w:rFonts w:ascii="Cambria Math" w:eastAsia="Cambria Math" w:hAnsi="Cambria Math" w:cs="Cambria Math"/>
@@ -1837,155 +1493,18 @@
     </w:p>
     <w:p>
       <w:pPr>
-        <w:pStyle w:val="Heading1"/>
-      </w:pPr>
-      <w:r>
-        <w:t>Implementation</w:t>
-      </w:r>
-    </w:p>
-    <w:p>
-      <w:r>
-        <w:t>To design the PAWS navigation system the robot and algorithms were implemented via simulation, which allowed a controlled environment for training and testing.</w:t>
-      </w:r>
-      <w:r>
-        <w:t xml:space="preserve"> The original plan for these tests was to utilize the </w:t>
-      </w:r>
-      <w:proofErr w:type="spellStart"/>
-      <w:r>
-        <w:t>CoppeliaSim</w:t>
-      </w:r>
-      <w:proofErr w:type="spellEnd"/>
-      <w:r>
-        <w:t xml:space="preserve"> software to simulate the robot and the environment. But due to several issues outlined below </w:t>
-      </w:r>
-      <w:r>
-        <w:t>the use of this software</w:t>
-      </w:r>
-      <w:r>
-        <w:t xml:space="preserve"> became</w:t>
-      </w:r>
-      <w:r>
-        <w:t xml:space="preserve"> nearly impossible. </w:t>
-      </w:r>
-      <w:r>
-        <w:t>A</w:t>
-      </w:r>
-      <w:r>
-        <w:t xml:space="preserve">fter much tweaking and testing it was </w:t>
-      </w:r>
-      <w:r>
-        <w:t xml:space="preserve">eventually </w:t>
-      </w:r>
-      <w:r>
-        <w:t xml:space="preserve">decided to abandon </w:t>
-      </w:r>
-      <w:proofErr w:type="spellStart"/>
-      <w:r>
-        <w:t>CoppeliaSim</w:t>
-      </w:r>
-      <w:proofErr w:type="spellEnd"/>
-      <w:r>
-        <w:t xml:space="preserve"> and instead utilize a simulation library that was better suited for the fast pace of machine learning algorithms. </w:t>
-      </w:r>
-      <w:r>
-        <w:t xml:space="preserve">The </w:t>
-      </w:r>
-      <w:proofErr w:type="spellStart"/>
-      <w:r>
-        <w:t>OpenA</w:t>
-      </w:r>
-      <w:r>
-        <w:t>I</w:t>
-      </w:r>
-      <w:proofErr w:type="spellEnd"/>
-      <w:r>
-        <w:t xml:space="preserve"> Gym was chosen to use for simulation due to it being designed for reinforcement learning problems</w:t>
-      </w:r>
-      <w:r>
-        <w:t xml:space="preserve">. </w:t>
-      </w:r>
-      <w:r>
-        <w:t xml:space="preserve">The work done and data collected utilizing </w:t>
-      </w:r>
-      <w:proofErr w:type="spellStart"/>
-      <w:r>
-        <w:t>CoppeliaSim</w:t>
-      </w:r>
-      <w:proofErr w:type="spellEnd"/>
-      <w:r>
-        <w:t xml:space="preserve"> is still captured in the remaining sections for reference.</w:t>
-      </w:r>
-    </w:p>
-    <w:p>
-      <w:pPr>
         <w:pStyle w:val="Heading2"/>
       </w:pPr>
       <w:r>
-        <w:t xml:space="preserve">Original Design - </w:t>
-      </w:r>
-      <w:proofErr w:type="spellStart"/>
-      <w:r>
-        <w:t>CoppeliaSim</w:t>
-      </w:r>
-      <w:bookmarkStart w:id="0" w:name="_GoBack"/>
-      <w:bookmarkEnd w:id="0"/>
-      <w:proofErr w:type="spellEnd"/>
-    </w:p>
-    <w:p>
-      <w:r>
-        <w:t xml:space="preserve">The simulation software utilized </w:t>
-      </w:r>
-      <w:r>
-        <w:t>was</w:t>
-      </w:r>
-      <w:r>
-        <w:t xml:space="preserve"> </w:t>
-      </w:r>
-      <w:proofErr w:type="spellStart"/>
-      <w:r>
-        <w:t>CoppeliaSim</w:t>
-      </w:r>
-      <w:proofErr w:type="spellEnd"/>
-      <w:r>
-        <w:t xml:space="preserve"> (formerly V-REP). The algorithms were developed using Python which implemented the </w:t>
-      </w:r>
-      <w:proofErr w:type="spellStart"/>
-      <w:r>
-        <w:t>Keras</w:t>
-      </w:r>
-      <w:proofErr w:type="spellEnd"/>
-      <w:r>
-        <w:t xml:space="preserve"> library for the neural network portions which runs on a TensorFlow backend. Various other libraries were used such as </w:t>
-      </w:r>
-      <w:proofErr w:type="spellStart"/>
-      <w:r>
-        <w:t>numpy</w:t>
-      </w:r>
-      <w:proofErr w:type="spellEnd"/>
-      <w:r>
-        <w:t xml:space="preserve"> and </w:t>
-      </w:r>
-      <w:proofErr w:type="spellStart"/>
-      <w:r>
-        <w:t>scipy</w:t>
-      </w:r>
-      <w:proofErr w:type="spellEnd"/>
-      <w:r>
-        <w:t xml:space="preserve"> for some of the calculations, as well as matplotlib for data plotting.</w:t>
-      </w:r>
-    </w:p>
-    <w:p>
-      <w:pPr>
-        <w:pStyle w:val="Heading3"/>
-      </w:pPr>
-      <w:r>
-        <w:t>Robot Design</w:t>
-      </w:r>
-      <w:r>
-        <w:t xml:space="preserve"> and Control</w:t>
-      </w:r>
-    </w:p>
-    <w:p>
+        <w:t xml:space="preserve">Double Deep Q-Network </w:t>
+      </w:r>
+    </w:p>
+    <w:p>
+      <w:pPr>
+        <w:rPr>
+          <w:rStyle w:val="Hyperlink"/>
+        </w:rPr>
+      </w:pPr>
       <w:r>
         <w:rPr>
           <w:noProof/>
@@ -1993,13 +1512,887 @@
         <mc:AlternateContent>
           <mc:Choice Requires="wpg">
             <w:drawing>
-              <wp:anchor distT="0" distB="0" distL="114300" distR="114300" simplePos="0" relativeHeight="251676672" behindDoc="0" locked="0" layoutInCell="1" allowOverlap="1" wp14:anchorId="143E30BE" wp14:editId="113D7D8B">
+              <wp:anchor distT="0" distB="0" distL="114300" distR="114300" simplePos="0" relativeHeight="251700224" behindDoc="0" locked="0" layoutInCell="1" allowOverlap="1" wp14:anchorId="4CA595AC" wp14:editId="0E129919">
+                <wp:simplePos x="0" y="0"/>
+                <wp:positionH relativeFrom="margin">
+                  <wp:align>center</wp:align>
+                </wp:positionH>
+                <wp:positionV relativeFrom="paragraph">
+                  <wp:posOffset>721995</wp:posOffset>
+                </wp:positionV>
+                <wp:extent cx="2724150" cy="981075"/>
+                <wp:effectExtent l="0" t="0" r="0" b="9525"/>
+                <wp:wrapTopAndBottom/>
+                <wp:docPr id="44" name="Group 44"/>
+                <wp:cNvGraphicFramePr/>
+                <a:graphic xmlns:a="http://schemas.openxmlformats.org/drawingml/2006/main">
+                  <a:graphicData uri="http://schemas.microsoft.com/office/word/2010/wordprocessingGroup">
+                    <wpg:wgp>
+                      <wpg:cNvGrpSpPr/>
+                      <wpg:grpSpPr>
+                        <a:xfrm>
+                          <a:off x="0" y="0"/>
+                          <a:ext cx="2724150" cy="981075"/>
+                          <a:chOff x="0" y="0"/>
+                          <a:chExt cx="2724150" cy="981075"/>
+                        </a:xfrm>
+                      </wpg:grpSpPr>
+                      <pic:pic xmlns:pic="http://schemas.openxmlformats.org/drawingml/2006/picture">
+                        <pic:nvPicPr>
+                          <pic:cNvPr id="1" name="Picture 1"/>
+                          <pic:cNvPicPr>
+                            <a:picLocks noChangeAspect="1"/>
+                          </pic:cNvPicPr>
+                        </pic:nvPicPr>
+                        <pic:blipFill>
+                          <a:blip r:embed="rId6">
+                            <a:extLst>
+                              <a:ext uri="{28A0092B-C50C-407E-A947-70E740481C1C}">
+                                <a14:useLocalDpi xmlns:a14="http://schemas.microsoft.com/office/drawing/2010/main" val="0"/>
+                              </a:ext>
+                            </a:extLst>
+                          </a:blip>
+                          <a:stretch>
+                            <a:fillRect/>
+                          </a:stretch>
+                        </pic:blipFill>
+                        <pic:spPr>
+                          <a:xfrm>
+                            <a:off x="0" y="0"/>
+                            <a:ext cx="2724150" cy="657225"/>
+                          </a:xfrm>
+                          <a:prstGeom prst="rect">
+                            <a:avLst/>
+                          </a:prstGeom>
+                        </pic:spPr>
+                      </pic:pic>
+                      <wps:wsp>
+                        <wps:cNvPr id="43" name="Text Box 43"/>
+                        <wps:cNvSpPr txBox="1"/>
+                        <wps:spPr>
+                          <a:xfrm>
+                            <a:off x="0" y="714375"/>
+                            <a:ext cx="2724150" cy="266700"/>
+                          </a:xfrm>
+                          <a:prstGeom prst="rect">
+                            <a:avLst/>
+                          </a:prstGeom>
+                          <a:solidFill>
+                            <a:prstClr val="white"/>
+                          </a:solidFill>
+                          <a:ln>
+                            <a:noFill/>
+                          </a:ln>
+                        </wps:spPr>
+                        <wps:txbx>
+                          <w:txbxContent>
+                            <w:p>
+                              <w:pPr>
+                                <w:pStyle w:val="Caption"/>
+                                <w:jc w:val="center"/>
+                                <w:rPr>
+                                  <w:noProof/>
+                                </w:rPr>
+                              </w:pPr>
+                              <w:r>
+                                <w:rPr>
+                                  <w:noProof/>
+                                </w:rPr>
+                                <w:fldChar w:fldCharType="begin"/>
+                              </w:r>
+                              <w:r>
+                                <w:rPr>
+                                  <w:noProof/>
+                                </w:rPr>
+                                <w:instrText xml:space="preserve"> STYLEREF 1 \s </w:instrText>
+                              </w:r>
+                              <w:r>
+                                <w:rPr>
+                                  <w:noProof/>
+                                </w:rPr>
+                                <w:fldChar w:fldCharType="separate"/>
+                              </w:r>
+                              <w:r>
+                                <w:rPr>
+                                  <w:noProof/>
+                                </w:rPr>
+                                <w:t>4</w:t>
+                              </w:r>
+                              <w:r>
+                                <w:rPr>
+                                  <w:noProof/>
+                                </w:rPr>
+                                <w:fldChar w:fldCharType="end"/>
+                              </w:r>
+                              <w:r>
+                                <w:rPr>
+                                  <w:noProof/>
+                                </w:rPr>
+                                <w:noBreakHyphen/>
+                              </w:r>
+                              <w:r>
+                                <w:rPr>
+                                  <w:noProof/>
+                                </w:rPr>
+                                <w:fldChar w:fldCharType="begin"/>
+                              </w:r>
+                              <w:r>
+                                <w:rPr>
+                                  <w:noProof/>
+                                </w:rPr>
+                                <w:instrText xml:space="preserve"> SEQ Figure \* ARABIC \s 1 </w:instrText>
+                              </w:r>
+                              <w:r>
+                                <w:rPr>
+                                  <w:noProof/>
+                                </w:rPr>
+                                <w:fldChar w:fldCharType="separate"/>
+                              </w:r>
+                              <w:r>
+                                <w:rPr>
+                                  <w:noProof/>
+                                </w:rPr>
+                                <w:t>1</w:t>
+                              </w:r>
+                              <w:r>
+                                <w:rPr>
+                                  <w:noProof/>
+                                </w:rPr>
+                                <w:fldChar w:fldCharType="end"/>
+                              </w:r>
+                              <w:r>
+                                <w:t>: Bellman Equation</w:t>
+                              </w:r>
+                            </w:p>
+                          </w:txbxContent>
+                        </wps:txbx>
+                        <wps:bodyPr rot="0" spcFirstLastPara="0" vertOverflow="overflow" horzOverflow="overflow" vert="horz" wrap="square" lIns="0" tIns="0" rIns="0" bIns="0" numCol="1" spcCol="0" rtlCol="0" fromWordArt="0" anchor="t" anchorCtr="0" forceAA="0" compatLnSpc="1">
+                          <a:prstTxWarp prst="textNoShape">
+                            <a:avLst/>
+                          </a:prstTxWarp>
+                          <a:spAutoFit/>
+                        </wps:bodyPr>
+                      </wps:wsp>
+                    </wpg:wgp>
+                  </a:graphicData>
+                </a:graphic>
+              </wp:anchor>
+            </w:drawing>
+          </mc:Choice>
+          <mc:Fallback>
+            <w:pict>
+              <v:group w14:anchorId="4CA595AC" id="Group 44" o:spid="_x0000_s1026" style="position:absolute;margin-left:0;margin-top:56.85pt;width:214.5pt;height:77.25pt;z-index:251700224;mso-position-horizontal:center;mso-position-horizontal-relative:margin" coordsize="27241,9810" o:gfxdata="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">
+                <v:shapetype id="_x0000_t75" coordsize="21600,21600" o:spt="75" o:preferrelative="t" path="m@4@5l@4@11@9@11@9@5xe" filled="f" stroked="f">
+                  <v:stroke joinstyle="miter"/>
+                  <v:formulas>
+                    <v:f eqn="if lineDrawn pixelLineWidth 0"/>
+                    <v:f eqn="sum @0 1 0"/>
+                    <v:f eqn="sum 0 0 @1"/>
+                    <v:f eqn="prod @2 1 2"/>
+                    <v:f eqn="prod @3 21600 pixelWidth"/>
+                    <v:f eqn="prod @3 21600 pixelHeight"/>
+                    <v:f eqn="sum @0 0 1"/>
+                    <v:f eqn="prod @6 1 2"/>
+                    <v:f eqn="prod @7 21600 pixelWidth"/>
+                    <v:f eqn="sum @8 21600 0"/>
+                    <v:f eqn="prod @7 21600 pixelHeight"/>
+                    <v:f eqn="sum @10 21600 0"/>
+                  </v:formulas>
+                  <v:path o:extrusionok="f" gradientshapeok="t" o:connecttype="rect"/>
+                  <o:lock v:ext="edit" aspectratio="t"/>
+                </v:shapetype>
+                <v:shape id="Picture 1" o:spid="_x0000_s1027" type="#_x0000_t75" style="position:absolute;width:27241;height:6572;visibility:visible;mso-wrap-style:square" o:gfxdata="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">
+                  <v:imagedata r:id="rId7" o:title=""/>
+                </v:shape>
+                <v:shapetype id="_x0000_t202" coordsize="21600,21600" o:spt="202" path="m,l,21600r21600,l21600,xe">
+                  <v:stroke joinstyle="miter"/>
+                  <v:path gradientshapeok="t" o:connecttype="rect"/>
+                </v:shapetype>
+                <v:shape id="Text Box 43" o:spid="_x0000_s1028" type="#_x0000_t202" style="position:absolute;top:7143;width:27241;height:2667;visibility:visible;mso-wrap-style:square;v-text-anchor:top" o:gfxdata="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" stroked="f">
+                  <v:textbox style="mso-fit-shape-to-text:t" inset="0,0,0,0">
+                    <w:txbxContent>
+                      <w:p>
+                        <w:pPr>
+                          <w:pStyle w:val="Caption"/>
+                          <w:jc w:val="center"/>
+                          <w:rPr>
+                            <w:noProof/>
+                          </w:rPr>
+                        </w:pPr>
+                        <w:r>
+                          <w:rPr>
+                            <w:noProof/>
+                          </w:rPr>
+                          <w:fldChar w:fldCharType="begin"/>
+                        </w:r>
+                        <w:r>
+                          <w:rPr>
+                            <w:noProof/>
+                          </w:rPr>
+                          <w:instrText xml:space="preserve"> STYLEREF 1 \s </w:instrText>
+                        </w:r>
+                        <w:r>
+                          <w:rPr>
+                            <w:noProof/>
+                          </w:rPr>
+                          <w:fldChar w:fldCharType="separate"/>
+                        </w:r>
+                        <w:r>
+                          <w:rPr>
+                            <w:noProof/>
+                          </w:rPr>
+                          <w:t>4</w:t>
+                        </w:r>
+                        <w:r>
+                          <w:rPr>
+                            <w:noProof/>
+                          </w:rPr>
+                          <w:fldChar w:fldCharType="end"/>
+                        </w:r>
+                        <w:r>
+                          <w:rPr>
+                            <w:noProof/>
+                          </w:rPr>
+                          <w:noBreakHyphen/>
+                        </w:r>
+                        <w:r>
+                          <w:rPr>
+                            <w:noProof/>
+                          </w:rPr>
+                          <w:fldChar w:fldCharType="begin"/>
+                        </w:r>
+                        <w:r>
+                          <w:rPr>
+                            <w:noProof/>
+                          </w:rPr>
+                          <w:instrText xml:space="preserve"> SEQ Figure \* ARABIC \s 1 </w:instrText>
+                        </w:r>
+                        <w:r>
+                          <w:rPr>
+                            <w:noProof/>
+                          </w:rPr>
+                          <w:fldChar w:fldCharType="separate"/>
+                        </w:r>
+                        <w:r>
+                          <w:rPr>
+                            <w:noProof/>
+                          </w:rPr>
+                          <w:t>1</w:t>
+                        </w:r>
+                        <w:r>
+                          <w:rPr>
+                            <w:noProof/>
+                          </w:rPr>
+                          <w:fldChar w:fldCharType="end"/>
+                        </w:r>
+                        <w:r>
+                          <w:t>: Bellman Equation</w:t>
+                        </w:r>
+                      </w:p>
+                    </w:txbxContent>
+                  </v:textbox>
+                </v:shape>
+                <w10:wrap type="topAndBottom" anchorx="margin"/>
+              </v:group>
+            </w:pict>
+          </mc:Fallback>
+        </mc:AlternateContent>
+      </w:r>
+      <w:r>
+        <w:t>The DDQN used for the PAWS Bot is traditional, where t</w:t>
+      </w:r>
+      <w:r>
+        <w:t>he fundamental aspect is the Bellman Equation. This equation explains the optimal Q-function, which defines the optimal return for a relationship between states and action</w:t>
+      </w:r>
+      <w:r>
+        <w:rPr>
+          <w:color w:val="C00000"/>
+        </w:rPr>
+        <w:t xml:space="preserve">s. </w:t>
+      </w:r>
+      <w:hyperlink r:id="rId8" w:history="1">
+        <w:r>
+          <w:rPr>
+            <w:rStyle w:val="Hyperlink"/>
+            <w:color w:val="C00000"/>
+          </w:rPr>
+          <w:t>https://deeplizard.com/learn/video/rP4oEpQbDm4</w:t>
+        </w:r>
+      </w:hyperlink>
+    </w:p>
+    <w:p/>
+    <w:p>
+      <w:pPr>
+        <w:ind w:firstLine="432"/>
+        <w:jc w:val="center"/>
+      </w:pPr>
+      <w:r>
+        <w:t>Bellman Equati</w:t>
+      </w:r>
+      <w:r>
+        <w:rPr>
+          <w:color w:val="C00000"/>
+        </w:rPr>
+        <w:t xml:space="preserve">on: </w:t>
+      </w:r>
+      <w:hyperlink r:id="rId9" w:history="1">
+        <w:r>
+          <w:rPr>
+            <w:rStyle w:val="Hyperlink"/>
+            <w:color w:val="C00000"/>
+          </w:rPr>
+          <w:t>https://deeplizard.com/learn/video/rP4oEpQbDm4</w:t>
+        </w:r>
+      </w:hyperlink>
+    </w:p>
+    <w:p>
+      <w:r>
+        <w:rPr>
+          <w:noProof/>
+        </w:rPr>
+        <w:drawing>
+          <wp:anchor distT="0" distB="0" distL="114300" distR="114300" simplePos="0" relativeHeight="251699200" behindDoc="0" locked="0" layoutInCell="1" allowOverlap="1" wp14:anchorId="49FBB4CF" wp14:editId="3014484D">
+            <wp:simplePos x="0" y="0"/>
+            <wp:positionH relativeFrom="margin">
+              <wp:posOffset>923925</wp:posOffset>
+            </wp:positionH>
+            <wp:positionV relativeFrom="paragraph">
+              <wp:posOffset>1343660</wp:posOffset>
+            </wp:positionV>
+            <wp:extent cx="4076700" cy="904875"/>
+            <wp:effectExtent l="0" t="0" r="0" b="9525"/>
+            <wp:wrapTopAndBottom/>
+            <wp:docPr id="3" name="Picture 3"/>
+            <wp:cNvGraphicFramePr>
+              <a:graphicFrameLocks xmlns:a="http://schemas.openxmlformats.org/drawingml/2006/main" noChangeAspect="1"/>
+            </wp:cNvGraphicFramePr>
+            <a:graphic xmlns:a="http://schemas.openxmlformats.org/drawingml/2006/main">
+              <a:graphicData uri="http://schemas.openxmlformats.org/drawingml/2006/picture">
+                <pic:pic xmlns:pic="http://schemas.openxmlformats.org/drawingml/2006/picture">
+                  <pic:nvPicPr>
+                    <pic:cNvPr id="1" name=""/>
+                    <pic:cNvPicPr/>
+                  </pic:nvPicPr>
+                  <pic:blipFill>
+                    <a:blip r:embed="rId10">
+                      <a:extLst>
+                        <a:ext uri="{28A0092B-C50C-407E-A947-70E740481C1C}">
+                          <a14:useLocalDpi xmlns:a14="http://schemas.microsoft.com/office/drawing/2010/main" val="0"/>
+                        </a:ext>
+                      </a:extLst>
+                    </a:blip>
+                    <a:stretch>
+                      <a:fillRect/>
+                    </a:stretch>
+                  </pic:blipFill>
+                  <pic:spPr>
+                    <a:xfrm>
+                      <a:off x="0" y="0"/>
+                      <a:ext cx="4076700" cy="904875"/>
+                    </a:xfrm>
+                    <a:prstGeom prst="rect">
+                      <a:avLst/>
+                    </a:prstGeom>
+                  </pic:spPr>
+                </pic:pic>
+              </a:graphicData>
+            </a:graphic>
+          </wp:anchor>
+        </w:drawing>
+      </w:r>
+      <w:r>
+        <w:t xml:space="preserve">The neural network in this algorithm functions to approximate this optimal Q-function by minimizing the loss between the values output from the network, and the target values.  </w:t>
+      </w:r>
+      <w:r>
+        <w:t xml:space="preserve">The neural network that is used in the DDQN algorithm has layers that are all densely connected and utilize </w:t>
+      </w:r>
+      <w:proofErr w:type="spellStart"/>
+      <w:r>
+        <w:t>ReLU</w:t>
+      </w:r>
+      <w:proofErr w:type="spellEnd"/>
+      <w:r>
+        <w:t xml:space="preserve"> activation functions. The input layer was created with an input size matching the state size for the agent. The output layer is composed of outputs which correspond to each of the 4 possible actions that the robot can take (forward, backward, left, right). There are 2 hidden layers connecting the input to the output layers.</w:t>
+      </w:r>
+    </w:p>
+    <w:p/>
+    <w:p>
+      <w:pPr>
+        <w:ind w:firstLine="432"/>
+        <w:jc w:val="center"/>
+      </w:pPr>
+      <w:r>
+        <w:t>Network L</w:t>
+      </w:r>
+      <w:r>
+        <w:rPr>
+          <w:color w:val="C00000"/>
+        </w:rPr>
+        <w:t xml:space="preserve">oss: </w:t>
+      </w:r>
+      <w:hyperlink r:id="rId11" w:history="1">
+        <w:r>
+          <w:rPr>
+            <w:rStyle w:val="Hyperlink"/>
+            <w:color w:val="C00000"/>
+          </w:rPr>
+          <w:t>https://deeplizard.com/learn/video/0bt0SjbS3xc</w:t>
+        </w:r>
+      </w:hyperlink>
+    </w:p>
+    <w:p>
+      <w:r>
+        <w:t xml:space="preserve">Calculating the target values for the loss function can be tricky because the target function is what is being predicted. Using the network being trained to also calculate the target values causes the neural net to essentially eat its own tail during training. To resolve this, it is common to introduce a target network which is used solely to calculate the target values of the Bellman Equation. This target network is then updated on some interval to match the weights of the trained network. The introduction of this </w:t>
+      </w:r>
+      <w:r>
+        <w:lastRenderedPageBreak/>
+        <w:t xml:space="preserve">target network is what makes this algorithm a </w:t>
+      </w:r>
+      <w:r>
+        <w:rPr>
+          <w:i/>
+          <w:iCs/>
+        </w:rPr>
+        <w:t xml:space="preserve">Double </w:t>
+      </w:r>
+      <w:r>
+        <w:t>DQN (</w:t>
+      </w:r>
+      <w:hyperlink r:id="rId12" w:history="1">
+        <w:r>
+          <w:rPr>
+            <w:rStyle w:val="Hyperlink"/>
+            <w:color w:val="C00000"/>
+          </w:rPr>
+          <w:t>https://deeplizard.com/learn/video/xVkPh9E9GfE</w:t>
+        </w:r>
+      </w:hyperlink>
+      <w:r>
+        <w:rPr>
+          <w:color w:val="C00000"/>
+        </w:rPr>
+        <w:t xml:space="preserve"> ). </w:t>
+      </w:r>
+    </w:p>
+    <w:p>
+      <w:r>
+        <w:t xml:space="preserve">The DDQN also utilizes the Epsilon Greedy Strategy which pushes the agent to explore the environment </w:t>
+      </w:r>
+      <w:proofErr w:type="gramStart"/>
+      <w:r>
+        <w:t>early on in the</w:t>
+      </w:r>
+      <w:proofErr w:type="gramEnd"/>
+      <w:r>
+        <w:t xml:space="preserve"> training phase, to potentially find a more rewarding action than the one that is being chosen by the network. As the training phase goes on, the epsilon value decays, making it more likely to exploit the information it has learned through training ( </w:t>
+      </w:r>
+      <w:hyperlink r:id="rId13" w:history="1">
+        <w:r>
+          <w:rPr>
+            <w:rStyle w:val="Hyperlink"/>
+            <w:color w:val="C00000"/>
+          </w:rPr>
+          <w:t>https://deeplizard.com/learn/video/mo96Nqlo1L8</w:t>
+        </w:r>
+      </w:hyperlink>
+      <w:r>
+        <w:rPr>
+          <w:color w:val="C00000"/>
+        </w:rPr>
+        <w:t xml:space="preserve"> ). </w:t>
+      </w:r>
+    </w:p>
+    <w:p>
+      <w:r>
+        <w:t xml:space="preserve">The last major component of the DDQN algorithm is called Experience Replay. This technique is accomplished by storing </w:t>
+      </w:r>
+      <w:r>
+        <w:t>information</w:t>
+      </w:r>
+      <w:r>
+        <w:t xml:space="preserve"> into </w:t>
+      </w:r>
+      <w:r>
+        <w:t>Replay Memory</w:t>
+      </w:r>
+      <w:r>
+        <w:t>, which is then accessed in random batches to train the network. This method is used to reduce the correlation caused by training the network on consecutive samples (</w:t>
+      </w:r>
+      <w:hyperlink r:id="rId14" w:history="1">
+        <w:r>
+          <w:rPr>
+            <w:rStyle w:val="Hyperlink"/>
+            <w:color w:val="C00000"/>
+          </w:rPr>
+          <w:t>https://deeplizard.com/learn/video/Bcuj2fTH4_4</w:t>
+        </w:r>
+      </w:hyperlink>
+      <w:r>
+        <w:rPr>
+          <w:color w:val="C00000"/>
+        </w:rPr>
+        <w:t xml:space="preserve"> ).</w:t>
+      </w:r>
+    </w:p>
+    <w:p>
+      <w:r>
+        <w:t>The above components get applied to create the DDQN algorithm which was utilized for the PAWS navigation system. This algorithm is generalized below.</w:t>
+      </w:r>
+    </w:p>
+    <w:p>
+      <w:pPr>
+        <w:pStyle w:val="ListParagraph"/>
+        <w:numPr>
+          <w:ilvl w:val="0"/>
+          <w:numId w:val="12"/>
+        </w:numPr>
+      </w:pPr>
+      <w:r>
+        <w:t>Initialize the environment and agent</w:t>
+      </w:r>
+    </w:p>
+    <w:p>
+      <w:pPr>
+        <w:pStyle w:val="ListParagraph"/>
+        <w:numPr>
+          <w:ilvl w:val="0"/>
+          <w:numId w:val="12"/>
+        </w:numPr>
+      </w:pPr>
+      <w:r>
+        <w:t>Copy the policy network to the target network</w:t>
+      </w:r>
+    </w:p>
+    <w:p>
+      <w:pPr>
+        <w:pStyle w:val="ListParagraph"/>
+        <w:numPr>
+          <w:ilvl w:val="0"/>
+          <w:numId w:val="12"/>
+        </w:numPr>
+      </w:pPr>
+      <w:r>
+        <w:t>For each episode:</w:t>
+      </w:r>
+    </w:p>
+    <w:p>
+      <w:pPr>
+        <w:pStyle w:val="ListParagraph"/>
+        <w:numPr>
+          <w:ilvl w:val="1"/>
+          <w:numId w:val="12"/>
+        </w:numPr>
+      </w:pPr>
+      <w:r>
+        <w:t>Initialize the simulation</w:t>
+      </w:r>
+    </w:p>
+    <w:p>
+      <w:pPr>
+        <w:pStyle w:val="ListParagraph"/>
+        <w:numPr>
+          <w:ilvl w:val="1"/>
+          <w:numId w:val="12"/>
+        </w:numPr>
+      </w:pPr>
+      <w:r>
+        <w:t>For each time in max time:</w:t>
+      </w:r>
+    </w:p>
+    <w:p>
+      <w:pPr>
+        <w:pStyle w:val="ListParagraph"/>
+        <w:numPr>
+          <w:ilvl w:val="2"/>
+          <w:numId w:val="12"/>
+        </w:numPr>
+      </w:pPr>
+      <w:r>
+        <w:t>Select an action based on e-greedy strategy</w:t>
+      </w:r>
+    </w:p>
+    <w:p>
+      <w:pPr>
+        <w:pStyle w:val="ListParagraph"/>
+        <w:numPr>
+          <w:ilvl w:val="3"/>
+          <w:numId w:val="12"/>
+        </w:numPr>
+      </w:pPr>
+      <w:r>
+        <w:t>Random or from neural net</w:t>
+      </w:r>
+    </w:p>
+    <w:p>
+      <w:pPr>
+        <w:pStyle w:val="ListParagraph"/>
+        <w:numPr>
+          <w:ilvl w:val="2"/>
+          <w:numId w:val="12"/>
+        </w:numPr>
+      </w:pPr>
+      <w:r>
+        <w:t>Execute action in simulation environment</w:t>
+      </w:r>
+    </w:p>
+    <w:p>
+      <w:pPr>
+        <w:pStyle w:val="ListParagraph"/>
+        <w:numPr>
+          <w:ilvl w:val="2"/>
+          <w:numId w:val="12"/>
+        </w:numPr>
+      </w:pPr>
+      <w:r>
+        <w:t>Return reward obtained and next state</w:t>
+      </w:r>
+    </w:p>
+    <w:p>
+      <w:pPr>
+        <w:pStyle w:val="ListParagraph"/>
+        <w:numPr>
+          <w:ilvl w:val="2"/>
+          <w:numId w:val="12"/>
+        </w:numPr>
+      </w:pPr>
+      <w:r>
+        <w:t>Store last experience in replay memory</w:t>
+      </w:r>
+    </w:p>
+    <w:p>
+      <w:pPr>
+        <w:pStyle w:val="ListParagraph"/>
+        <w:numPr>
+          <w:ilvl w:val="2"/>
+          <w:numId w:val="12"/>
+        </w:numPr>
+      </w:pPr>
+      <w:r>
+        <w:t>Perform neural net training</w:t>
+      </w:r>
+    </w:p>
+    <w:p>
+      <w:pPr>
+        <w:pStyle w:val="ListParagraph"/>
+        <w:numPr>
+          <w:ilvl w:val="3"/>
+          <w:numId w:val="12"/>
+        </w:numPr>
+      </w:pPr>
+      <w:r>
+        <w:t>Select batch of memories to replay through policy network</w:t>
+      </w:r>
+    </w:p>
+    <w:p>
+      <w:pPr>
+        <w:pStyle w:val="ListParagraph"/>
+        <w:numPr>
+          <w:ilvl w:val="3"/>
+          <w:numId w:val="12"/>
+        </w:numPr>
+      </w:pPr>
+      <w:r>
+        <w:t xml:space="preserve">Utilize the target net to obtain values for the next state </w:t>
+      </w:r>
+    </w:p>
+    <w:p>
+      <w:pPr>
+        <w:pStyle w:val="ListParagraph"/>
+        <w:numPr>
+          <w:ilvl w:val="3"/>
+          <w:numId w:val="12"/>
+        </w:numPr>
+      </w:pPr>
+      <w:r>
+        <w:t>Calculate the loss between the output Q values and target Q values</w:t>
+      </w:r>
+    </w:p>
+    <w:p>
+      <w:pPr>
+        <w:pStyle w:val="ListParagraph"/>
+        <w:numPr>
+          <w:ilvl w:val="3"/>
+          <w:numId w:val="12"/>
+        </w:numPr>
+      </w:pPr>
+      <w:r>
+        <w:t>Gradient descent to minimize loss</w:t>
+      </w:r>
+    </w:p>
+    <w:p>
+      <w:pPr>
+        <w:pStyle w:val="ListParagraph"/>
+        <w:numPr>
+          <w:ilvl w:val="2"/>
+          <w:numId w:val="12"/>
+        </w:numPr>
+      </w:pPr>
+      <w:r>
+        <w:t>Decay epsilon</w:t>
+      </w:r>
+    </w:p>
+    <w:p>
+      <w:pPr>
+        <w:pStyle w:val="ListParagraph"/>
+        <w:numPr>
+          <w:ilvl w:val="2"/>
+          <w:numId w:val="12"/>
+        </w:numPr>
+      </w:pPr>
+      <w:r>
+        <w:t>After a set time update the target net weights to match the policy net weights</w:t>
+      </w:r>
+    </w:p>
+    <w:p>
+      <w:pPr>
+        <w:rPr>
+          <w:rStyle w:val="Hyperlink"/>
+          <w:color w:val="C00000"/>
+        </w:rPr>
+      </w:pPr>
+      <w:hyperlink r:id="rId15" w:history="1">
+        <w:r>
+          <w:rPr>
+            <w:rStyle w:val="Hyperlink"/>
+            <w:color w:val="C00000"/>
+          </w:rPr>
+          <w:t>https://deeplizard.com/learn/video/xVkPh9E9GfE</w:t>
+        </w:r>
+      </w:hyperlink>
+    </w:p>
+    <w:p>
+      <w:pPr>
+        <w:pStyle w:val="Heading1"/>
+      </w:pPr>
+      <w:r>
+        <w:t>Implementation</w:t>
+      </w:r>
+    </w:p>
+    <w:p>
+      <w:r>
+        <w:t xml:space="preserve">To design the PAWS navigation system the robot and algorithms were implemented via simulation, which allowed a controlled environment for training and testing. The original plan for these tests was to utilize the CoppeliaSim software to simulate the robot and the environment. But due to several issues the use of this software became </w:t>
+      </w:r>
+      <w:r>
+        <w:t>difficult</w:t>
+      </w:r>
+      <w:r>
+        <w:t xml:space="preserve">. </w:t>
+      </w:r>
+      <w:r>
+        <w:t>A</w:t>
+      </w:r>
+      <w:r>
+        <w:t xml:space="preserve">fter much tweaking and testing it was </w:t>
+      </w:r>
+      <w:r>
+        <w:t xml:space="preserve">eventually </w:t>
+      </w:r>
+      <w:r>
+        <w:t xml:space="preserve">decided to abandon CoppeliaSim and instead utilize a simulation library that was better suited for the fast pace of machine learning algorithms. </w:t>
+      </w:r>
+      <w:r>
+        <w:t xml:space="preserve">The </w:t>
+      </w:r>
+      <w:proofErr w:type="spellStart"/>
+      <w:r>
+        <w:t>OpenA</w:t>
+      </w:r>
+      <w:r>
+        <w:t>I</w:t>
+      </w:r>
+      <w:proofErr w:type="spellEnd"/>
+      <w:r>
+        <w:t xml:space="preserve"> Gym was chosen to use for simulation due to it being designed for reinforcement learning problems.</w:t>
+      </w:r>
+    </w:p>
+    <w:p>
+      <w:pPr>
+        <w:pStyle w:val="Heading2"/>
+      </w:pPr>
+      <w:r>
+        <w:lastRenderedPageBreak/>
+        <w:t xml:space="preserve">Original Design - </w:t>
+      </w:r>
+      <w:r>
+        <w:t>CoppeliaSim</w:t>
+      </w:r>
+    </w:p>
+    <w:p>
+      <w:r>
+        <w:t xml:space="preserve">The simulation software utilized </w:t>
+      </w:r>
+      <w:r>
+        <w:t xml:space="preserve">in the original design </w:t>
+      </w:r>
+      <w:r>
+        <w:t>was</w:t>
+      </w:r>
+      <w:r>
+        <w:t xml:space="preserve"> CoppeliaSim (formerly V-REP). The algorithms were developed using Python which implemented the </w:t>
+      </w:r>
+      <w:proofErr w:type="spellStart"/>
+      <w:r>
+        <w:t>Keras</w:t>
+      </w:r>
+      <w:proofErr w:type="spellEnd"/>
+      <w:r>
+        <w:t xml:space="preserve"> and </w:t>
+      </w:r>
+      <w:r>
+        <w:t>TensorFlow</w:t>
+      </w:r>
+      <w:r>
+        <w:t xml:space="preserve"> for the neural network portion</w:t>
+      </w:r>
+      <w:r>
+        <w:t>s</w:t>
+      </w:r>
+      <w:r>
+        <w:t xml:space="preserve">. Various other libraries were used such as </w:t>
+      </w:r>
+      <w:proofErr w:type="spellStart"/>
+      <w:r>
+        <w:t>numpy</w:t>
+      </w:r>
+      <w:proofErr w:type="spellEnd"/>
+      <w:r>
+        <w:t xml:space="preserve"> and </w:t>
+      </w:r>
+      <w:proofErr w:type="spellStart"/>
+      <w:r>
+        <w:t>scipy</w:t>
+      </w:r>
+      <w:proofErr w:type="spellEnd"/>
+      <w:r>
+        <w:t xml:space="preserve"> for some of the calculations, as well as matplotlib for data plotting.</w:t>
+      </w:r>
+    </w:p>
+    <w:p>
+      <w:pPr>
+        <w:pStyle w:val="Heading3"/>
+      </w:pPr>
+      <w:r>
+        <w:t>Robot Design</w:t>
+      </w:r>
+      <w:r>
+        <w:t xml:space="preserve"> and Control</w:t>
+      </w:r>
+    </w:p>
+    <w:p>
+      <w:r>
+        <w:rPr>
+          <w:noProof/>
+        </w:rPr>
+        <mc:AlternateContent>
+          <mc:Choice Requires="wpg">
+            <w:drawing>
+              <wp:anchor distT="0" distB="0" distL="114300" distR="114300" simplePos="0" relativeHeight="251668480" behindDoc="0" locked="0" layoutInCell="1" allowOverlap="1" wp14:anchorId="143E30BE" wp14:editId="1E9C82C5">
                 <wp:simplePos x="0" y="0"/>
                 <wp:positionH relativeFrom="column">
-                  <wp:posOffset>2990850</wp:posOffset>
+                  <wp:posOffset>3009900</wp:posOffset>
                 </wp:positionH>
                 <wp:positionV relativeFrom="paragraph">
-                  <wp:posOffset>2016125</wp:posOffset>
+                  <wp:posOffset>1111250</wp:posOffset>
                 </wp:positionV>
                 <wp:extent cx="1933575" cy="1895475"/>
                 <wp:effectExtent l="0" t="0" r="9525" b="9525"/>
@@ -2026,7 +2419,7 @@
                           </pic:cNvPicPr>
                         </pic:nvPicPr>
                         <pic:blipFill>
-                          <a:blip r:embed="rId14" cstate="print">
+                          <a:blip r:embed="rId16" cstate="print">
                             <a:extLst>
                               <a:ext uri="{28A0092B-C50C-407E-A947-70E740481C1C}">
                                 <a14:useLocalDpi xmlns:a14="http://schemas.microsoft.com/office/drawing/2010/main" val="0"/>
@@ -2072,24 +2465,14 @@
                                 <w:pStyle w:val="Caption"/>
                                 <w:jc w:val="center"/>
                               </w:pPr>
-                              <w:r>
-                                <w:fldChar w:fldCharType="begin"/>
-                              </w:r>
-                              <w:r>
-                                <w:instrText xml:space="preserve"> STYLEREF 1 \s </w:instrText>
-                              </w:r>
-                              <w:r>
-                                <w:fldChar w:fldCharType="separate"/>
-                              </w:r>
-                              <w:r>
-                                <w:rPr>
-                                  <w:noProof/>
-                                </w:rPr>
-                                <w:t>5</w:t>
-                              </w:r>
-                              <w:r>
-                                <w:fldChar w:fldCharType="end"/>
-                              </w:r>
+                              <w:fldSimple w:instr=" STYLEREF 1 \s ">
+                                <w:r>
+                                  <w:rPr>
+                                    <w:noProof/>
+                                  </w:rPr>
+                                  <w:t>5</w:t>
+                                </w:r>
+                              </w:fldSimple>
                               <w:r>
                                 <w:noBreakHyphen/>
                               </w:r>
@@ -2098,7 +2481,7 @@
                                   <w:rPr>
                                     <w:noProof/>
                                   </w:rPr>
-                                  <w:t>2</w:t>
+                                  <w:t>1</w:t>
                                 </w:r>
                               </w:fldSimple>
                               <w:r>
@@ -2122,34 +2505,11 @@
           </mc:Choice>
           <mc:Fallback>
             <w:pict>
-              <v:group w14:anchorId="143E30BE" id="Group 16" o:spid="_x0000_s1026" style="position:absolute;margin-left:235.5pt;margin-top:158.75pt;width:152.25pt;height:149.25pt;z-index:251676672" coordsize="22993,26098" o:gfxdata="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">
-                <v:shapetype id="_x0000_t75" coordsize="21600,21600" o:spt="75" o:preferrelative="t" path="m@4@5l@4@11@9@11@9@5xe" filled="f" stroked="f">
-                  <v:stroke joinstyle="miter"/>
-                  <v:formulas>
-                    <v:f eqn="if lineDrawn pixelLineWidth 0"/>
-                    <v:f eqn="sum @0 1 0"/>
-                    <v:f eqn="sum 0 0 @1"/>
-                    <v:f eqn="prod @2 1 2"/>
-                    <v:f eqn="prod @3 21600 pixelWidth"/>
-                    <v:f eqn="prod @3 21600 pixelHeight"/>
-                    <v:f eqn="sum @0 0 1"/>
-                    <v:f eqn="prod @6 1 2"/>
-                    <v:f eqn="prod @7 21600 pixelWidth"/>
-                    <v:f eqn="sum @8 21600 0"/>
-                    <v:f eqn="prod @7 21600 pixelHeight"/>
-                    <v:f eqn="sum @10 21600 0"/>
-                  </v:formulas>
-                  <v:path o:extrusionok="f" gradientshapeok="t" o:connecttype="rect"/>
-                  <o:lock v:ext="edit" aspectratio="t"/>
-                </v:shapetype>
-                <v:shape id="Picture 5" o:spid="_x0000_s1027" type="#_x0000_t75" style="position:absolute;width:22993;height:22860;visibility:visible;mso-wrap-style:square" o:gfxdata="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">
-                  <v:imagedata r:id="rId15" o:title=""/>
+              <v:group w14:anchorId="143E30BE" id="Group 16" o:spid="_x0000_s1029" style="position:absolute;margin-left:237pt;margin-top:87.5pt;width:152.25pt;height:149.25pt;z-index:251668480" coordsize="22993,26098" o:gfxdata="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">
+                <v:shape id="Picture 5" o:spid="_x0000_s1030" type="#_x0000_t75" style="position:absolute;width:22993;height:22860;visibility:visible;mso-wrap-style:square" o:gfxdata="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">
+                  <v:imagedata r:id="rId17" o:title=""/>
                 </v:shape>
-                <v:shapetype id="_x0000_t202" coordsize="21600,21600" o:spt="202" path="m,l,21600r21600,l21600,xe">
-                  <v:stroke joinstyle="miter"/>
-                  <v:path gradientshapeok="t" o:connecttype="rect"/>
-                </v:shapetype>
-                <v:shape id="Text Box 11" o:spid="_x0000_s1028" type="#_x0000_t202" style="position:absolute;top:23431;width:22993;height:2667;visibility:visible;mso-wrap-style:square;v-text-anchor:top" o:gfxdata="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" stroked="f">
+                <v:shape id="Text Box 11" o:spid="_x0000_s1031" type="#_x0000_t202" style="position:absolute;top:23431;width:22993;height:2667;visibility:visible;mso-wrap-style:square;v-text-anchor:top" o:gfxdata="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" stroked="f">
                   <v:textbox inset="0,0,0,0">
                     <w:txbxContent>
                       <w:p>
@@ -2157,24 +2517,14 @@
                           <w:pStyle w:val="Caption"/>
                           <w:jc w:val="center"/>
                         </w:pPr>
-                        <w:r>
-                          <w:fldChar w:fldCharType="begin"/>
-                        </w:r>
-                        <w:r>
-                          <w:instrText xml:space="preserve"> STYLEREF 1 \s </w:instrText>
-                        </w:r>
-                        <w:r>
-                          <w:fldChar w:fldCharType="separate"/>
-                        </w:r>
-                        <w:r>
-                          <w:rPr>
-                            <w:noProof/>
-                          </w:rPr>
-                          <w:t>5</w:t>
-                        </w:r>
-                        <w:r>
-                          <w:fldChar w:fldCharType="end"/>
-                        </w:r>
+                        <w:fldSimple w:instr=" STYLEREF 1 \s ">
+                          <w:r>
+                            <w:rPr>
+                              <w:noProof/>
+                            </w:rPr>
+                            <w:t>5</w:t>
+                          </w:r>
+                        </w:fldSimple>
                         <w:r>
                           <w:noBreakHyphen/>
                         </w:r>
@@ -2183,7 +2533,7 @@
                             <w:rPr>
                               <w:noProof/>
                             </w:rPr>
-                            <w:t>2</w:t>
+                            <w:t>1</w:t>
                           </w:r>
                         </w:fldSimple>
                         <w:r>
@@ -2203,15 +2553,7 @@
         <w:t xml:space="preserve">The designed robot was </w:t>
       </w:r>
       <w:r>
-        <w:t xml:space="preserve">developed using an available model from the </w:t>
-      </w:r>
-      <w:proofErr w:type="spellStart"/>
-      <w:r>
-        <w:t>CoppeliaSim</w:t>
-      </w:r>
-      <w:proofErr w:type="spellEnd"/>
-      <w:r>
-        <w:t xml:space="preserve"> library. The K-Junior model shown below was modified to be slightly larger and the sensor placement was arranged so that the sensors pointed </w:t>
+        <w:t xml:space="preserve">developed using an available model from the CoppeliaSim library. The K-Junior model shown below was modified to be slightly larger and the sensor placement was arranged so that the sensors pointed </w:t>
       </w:r>
       <w:r>
         <w:t xml:space="preserve">in the North, South, East, and West directions from the robot’s point of view. The </w:t>
@@ -2249,7 +2591,7 @@
         <mc:AlternateContent>
           <mc:Choice Requires="wpg">
             <w:drawing>
-              <wp:anchor distT="0" distB="0" distL="114300" distR="114300" simplePos="0" relativeHeight="251669504" behindDoc="0" locked="0" layoutInCell="1" allowOverlap="1" wp14:anchorId="5E72C798" wp14:editId="189CF4A5">
+              <wp:anchor distT="0" distB="0" distL="114300" distR="114300" simplePos="0" relativeHeight="251661312" behindDoc="0" locked="0" layoutInCell="1" allowOverlap="1" wp14:anchorId="5E72C798" wp14:editId="3462B70A">
                 <wp:simplePos x="0" y="0"/>
                 <wp:positionH relativeFrom="column">
                   <wp:posOffset>1085850</wp:posOffset>
@@ -2282,7 +2624,7 @@
                           </pic:cNvPicPr>
                         </pic:nvPicPr>
                         <pic:blipFill>
-                          <a:blip r:embed="rId16">
+                          <a:blip r:embed="rId18">
                             <a:extLst>
                               <a:ext uri="{28A0092B-C50C-407E-A947-70E740481C1C}">
                                 <a14:useLocalDpi xmlns:a14="http://schemas.microsoft.com/office/drawing/2010/main" val="0"/>
@@ -2344,17 +2686,12 @@
                                   <w:rPr>
                                     <w:noProof/>
                                   </w:rPr>
-                                  <w:t>1</w:t>
+                                  <w:t>2</w:t>
                                 </w:r>
                               </w:fldSimple>
                               <w:r>
-                                <w:t xml:space="preserve">:K-Junior Model </w:t>
-                              </w:r>
-                              <w:proofErr w:type="spellStart"/>
-                              <w:r>
-                                <w:t>CoppeliaSim</w:t>
-                              </w:r>
-                              <w:proofErr w:type="spellEnd"/>
+                                <w:t>:K-Junior Model CoppeliaSim</w:t>
+                              </w:r>
                             </w:p>
                           </w:txbxContent>
                         </wps:txbx>
@@ -2379,11 +2716,11 @@
           </mc:Choice>
           <mc:Fallback>
             <w:pict>
-              <v:group w14:anchorId="5E72C798" id="Group 15" o:spid="_x0000_s1029" style="position:absolute;margin-left:85.5pt;margin-top:25.8pt;width:103.5pt;height:122.7pt;z-index:251669504;mso-width-relative:margin;mso-height-relative:margin" coordsize="14097,18630" o:gfxdata="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">
-                <v:shape id="Picture 2" o:spid="_x0000_s1030" type="#_x0000_t75" style="position:absolute;width:14097;height:14001;visibility:visible;mso-wrap-style:square" o:gfxdata="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">
-                  <v:imagedata r:id="rId17" o:title=""/>
+              <v:group w14:anchorId="5E72C798" id="Group 15" o:spid="_x0000_s1032" style="position:absolute;margin-left:85.5pt;margin-top:25.8pt;width:103.5pt;height:122.7pt;z-index:251661312;mso-width-relative:margin;mso-height-relative:margin" coordsize="14097,18630" o:gfxdata="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">
+                <v:shape id="Picture 2" o:spid="_x0000_s1033" type="#_x0000_t75" style="position:absolute;width:14097;height:14001;visibility:visible;mso-wrap-style:square" o:gfxdata="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">
+                  <v:imagedata r:id="rId19" o:title=""/>
                 </v:shape>
-                <v:shape id="Text Box 10" o:spid="_x0000_s1031" type="#_x0000_t202" style="position:absolute;top:14573;width:14097;height:4057;visibility:visible;mso-wrap-style:square;v-text-anchor:top" o:gfxdata="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" stroked="f">
+                <v:shape id="Text Box 10" o:spid="_x0000_s1034" type="#_x0000_t202" style="position:absolute;top:14573;width:14097;height:4057;visibility:visible;mso-wrap-style:square;v-text-anchor:top" o:gfxdata="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" stroked="f">
                   <v:textbox inset="0,0,0,0">
                     <w:txbxContent>
                       <w:p>
@@ -2407,17 +2744,12 @@
                             <w:rPr>
                               <w:noProof/>
                             </w:rPr>
-                            <w:t>1</w:t>
+                            <w:t>2</w:t>
                           </w:r>
                         </w:fldSimple>
                         <w:r>
-                          <w:t xml:space="preserve">:K-Junior Model </w:t>
-                        </w:r>
-                        <w:proofErr w:type="spellStart"/>
-                        <w:r>
-                          <w:t>CoppeliaSim</w:t>
-                        </w:r>
-                        <w:proofErr w:type="spellEnd"/>
+                          <w:t>:K-Junior Model CoppeliaSim</w:t>
+                        </w:r>
                       </w:p>
                     </w:txbxContent>
                   </v:textbox>
@@ -2431,177 +2763,137 @@
     </w:p>
     <w:p>
       <w:r>
+        <w:t>The robot is controlled via Python modules that interface with the CoppeliaSim Remote API. The possible actions the robot can take are coded as forward or backward, in which the robot moves straight ahead or in reverse, and left or right, where the robot first rotates 90 degrees in the appropriate direction and then moves straight ahead. The necessary motor commands to complete these actions are transmitted to the robot via the API</w:t>
+      </w:r>
+      <w:r>
+        <w:t xml:space="preserve"> using the </w:t>
+      </w:r>
+      <w:proofErr w:type="spellStart"/>
+      <w:r>
+        <w:rPr>
+          <w:rFonts w:ascii="NSimSun" w:eastAsia="NSimSun" w:hAnsi="NSimSun"/>
+        </w:rPr>
+        <w:t>simxSetJointTargetVelocity</w:t>
+      </w:r>
+      <w:proofErr w:type="spellEnd"/>
+      <w:r>
+        <w:rPr>
+          <w:rFonts w:ascii="NSimSun" w:eastAsia="NSimSun" w:hAnsi="NSimSun"/>
+        </w:rPr>
+        <w:t xml:space="preserve"> </w:t>
+      </w:r>
+      <w:r>
+        <w:rPr>
+          <w:rFonts w:eastAsia="NSimSun" w:cstheme="minorHAnsi"/>
+        </w:rPr>
+        <w:t>command</w:t>
+      </w:r>
+      <w:r>
+        <w:t>.</w:t>
+      </w:r>
+      <w:r>
+        <w:t xml:space="preserve"> </w:t>
+      </w:r>
+      <w:r>
+        <w:t>The robot was designed to move in</w:t>
+      </w:r>
+      <w:r>
+        <w:t xml:space="preserve"> steps set to 0.5 m to emulate a grid like state space. </w:t>
+      </w:r>
+      <w:r>
+        <w:t xml:space="preserve">The robot can detect when it collides with an object by querying the API for </w:t>
+      </w:r>
+      <w:proofErr w:type="spellStart"/>
+      <w:r>
+        <w:rPr>
+          <w:rFonts w:ascii="NSimSun" w:eastAsia="NSimSun" w:hAnsi="NSimSun"/>
+        </w:rPr>
+        <w:t>simxReadProximitySensor</w:t>
+      </w:r>
+      <w:proofErr w:type="spellEnd"/>
+      <w:r>
+        <w:t xml:space="preserve"> which returns a vector to the nearest object. If that distance is less than a set tolerance, the robot is determined to be in a collision state. </w:t>
+      </w:r>
+    </w:p>
+    <w:p>
+      <w:pPr>
+        <w:pStyle w:val="Heading3"/>
+      </w:pPr>
+      <w:r>
+        <w:t>The Environment</w:t>
+      </w:r>
+    </w:p>
+    <w:p>
+      <w:r>
+        <w:t xml:space="preserve">The environment was created in CoppeliaSim and was chosen to be a simple planar floor. </w:t>
+      </w:r>
+      <w:r>
+        <w:t xml:space="preserve">The size was either 5m x 5m or 2.5m x 2.5m depending on the tests being run. </w:t>
+      </w:r>
+      <w:r>
+        <w:t xml:space="preserve">The obstacles </w:t>
+      </w:r>
+      <w:r>
+        <w:t>are</w:t>
+      </w:r>
+      <w:r>
+        <w:t xml:space="preserve"> composed of walls to </w:t>
+      </w:r>
+      <w:r>
+        <w:t>set</w:t>
+      </w:r>
+      <w:r>
+        <w:t xml:space="preserve"> the boundaries </w:t>
+      </w:r>
+      <w:r>
+        <w:t xml:space="preserve">of the state space </w:t>
+      </w:r>
+      <w:r>
+        <w:t xml:space="preserve">and cylindrical posts that the robot can detect and collide with. </w:t>
+      </w:r>
+      <w:r>
+        <w:t xml:space="preserve">There were 2 versions of the environment created, a larger one with obstacles, and a smaller one that contained only the goal and walls. </w:t>
+      </w:r>
+      <w:r>
+        <w:t xml:space="preserve">The </w:t>
+      </w:r>
+      <w:r>
+        <w:t>goal</w:t>
+      </w:r>
+      <w:r>
+        <w:t xml:space="preserve"> that the robot needs to travel to is marked by a human figure that is moved around the environment every new simulation episode. </w:t>
+      </w:r>
+    </w:p>
+    <w:p>
+      <w:r>
         <w:lastRenderedPageBreak/>
-        <w:t xml:space="preserve">The robot is controlled via Python modules that interface with the </w:t>
-      </w:r>
-      <w:proofErr w:type="spellStart"/>
-      <w:r>
-        <w:t>CoppeliaSim</w:t>
-      </w:r>
-      <w:proofErr w:type="spellEnd"/>
-      <w:r>
-        <w:t xml:space="preserve"> Remote API. The possible actions the robot can take are coded as forward or backward, in which the robot moves straight ahead or in reverse, and left or right, where the robot first rotates 90 degrees in the appropriate direction and then moves straight ahead. The necessary motor commands to complete these actions are transmitted to the robot via the API</w:t>
-      </w:r>
-      <w:r>
-        <w:t xml:space="preserve"> using the </w:t>
-      </w:r>
-      <w:proofErr w:type="spellStart"/>
-      <w:r>
-        <w:rPr>
-          <w:rFonts w:ascii="NSimSun" w:eastAsia="NSimSun" w:hAnsi="NSimSun"/>
-        </w:rPr>
-        <w:t>simxSetJointTargetVelocity</w:t>
-      </w:r>
-      <w:proofErr w:type="spellEnd"/>
-      <w:r>
-        <w:rPr>
-          <w:rFonts w:ascii="NSimSun" w:eastAsia="NSimSun" w:hAnsi="NSimSun"/>
-        </w:rPr>
-        <w:t xml:space="preserve"> </w:t>
-      </w:r>
-      <w:r>
-        <w:rPr>
-          <w:rFonts w:eastAsia="NSimSun" w:cstheme="minorHAnsi"/>
-        </w:rPr>
-        <w:t>command</w:t>
-      </w:r>
-      <w:r>
-        <w:t>.</w:t>
-      </w:r>
-      <w:r>
-        <w:t xml:space="preserve"> </w:t>
-      </w:r>
-      <w:r>
-        <w:t>The robot was designed to move in</w:t>
-      </w:r>
-      <w:r>
-        <w:t xml:space="preserve"> steps set to 0.5 m to emulate a grid like state space. </w:t>
-      </w:r>
-      <w:r>
-        <w:t xml:space="preserve">The robot can detect when it collides with an object by querying the API for </w:t>
-      </w:r>
-      <w:proofErr w:type="spellStart"/>
-      <w:r>
-        <w:rPr>
-          <w:rFonts w:ascii="NSimSun" w:eastAsia="NSimSun" w:hAnsi="NSimSun"/>
-        </w:rPr>
-        <w:t>simxReadProximitySensor</w:t>
-      </w:r>
-      <w:proofErr w:type="spellEnd"/>
-      <w:r>
-        <w:t xml:space="preserve"> which returns a vector to the nearest object. If that distance is less than a set tolerance, the robot is determined to be in a collision state. </w:t>
-      </w:r>
-    </w:p>
-    <w:p>
-      <w:r>
-        <w:t xml:space="preserve">There were some difficulties in developing the robot control interface. </w:t>
-      </w:r>
-      <w:r>
-        <w:t>Controlling the robot</w:t>
-      </w:r>
-      <w:r>
-        <w:t>’</w:t>
-      </w:r>
-      <w:r>
-        <w:t xml:space="preserve">s turn radius was exceptionally difficult due to the information that is available via the API. The only information about rotation is accessible via the </w:t>
-      </w:r>
-      <w:proofErr w:type="spellStart"/>
-      <w:r>
-        <w:rPr>
-          <w:rFonts w:ascii="NSimSun" w:eastAsia="NSimSun" w:hAnsi="NSimSun"/>
-        </w:rPr>
-        <w:t>simxGetObjectQuaternion</w:t>
-      </w:r>
-      <w:proofErr w:type="spellEnd"/>
-      <w:r>
-        <w:t xml:space="preserve"> command, which then </w:t>
+        <w:t xml:space="preserve">Initial training </w:t>
+      </w:r>
+      <w:r>
+        <w:t xml:space="preserve">and testing </w:t>
       </w:r>
       <w:proofErr w:type="gramStart"/>
       <w:r>
-        <w:t>has to</w:t>
+        <w:t>was</w:t>
       </w:r>
       <w:proofErr w:type="gramEnd"/>
       <w:r>
-        <w:t xml:space="preserve"> be translated into angles via a set of transformations.</w:t>
-      </w:r>
-      <w:r>
-        <w:t xml:space="preserve"> Another issue arose with needing to reset the robot to the zero location at the beginning of every episode. The API allows an object location to be set using the </w:t>
-      </w:r>
-      <w:proofErr w:type="spellStart"/>
-      <w:r>
-        <w:rPr>
-          <w:rFonts w:ascii="NSimSun" w:eastAsia="NSimSun" w:hAnsi="NSimSun"/>
-        </w:rPr>
-        <w:t>simxSetObjectPosition</w:t>
-      </w:r>
-      <w:proofErr w:type="spellEnd"/>
-      <w:r>
-        <w:t xml:space="preserve"> command, which essentially teleports an object to a new location. </w:t>
-      </w:r>
-      <w:r>
-        <w:t xml:space="preserve">Due to the dynamics that are imposed on the robot model, </w:t>
-      </w:r>
-      <w:r>
-        <w:t xml:space="preserve">and teleportation not being physically possible, the robot would break into pieces when trying to relocate it. This issue was resolved by removing and reloading the robot model into the simulation every episode. </w:t>
-      </w:r>
-    </w:p>
-    <w:p>
-      <w:pPr>
-        <w:pStyle w:val="Heading3"/>
-      </w:pPr>
-      <w:r>
-        <w:t>The Environment</w:t>
-      </w:r>
-    </w:p>
-    <w:p>
-      <w:r>
-        <w:t xml:space="preserve">The environment was created in </w:t>
-      </w:r>
-      <w:proofErr w:type="spellStart"/>
-      <w:r>
-        <w:t>CoppeliaSim</w:t>
-      </w:r>
-      <w:proofErr w:type="spellEnd"/>
-      <w:r>
-        <w:t xml:space="preserve"> and was chosen to be a simple planar floor. </w:t>
-      </w:r>
-      <w:r>
-        <w:t xml:space="preserve">The size was either 5m x 5m or 2.5m x 2.5m depending on the tests being run. </w:t>
-      </w:r>
-      <w:r>
-        <w:t xml:space="preserve">The obstacles </w:t>
-      </w:r>
-      <w:r>
-        <w:t>are</w:t>
-      </w:r>
-      <w:r>
-        <w:t xml:space="preserve"> composed of walls to </w:t>
-      </w:r>
-      <w:r>
-        <w:t>set</w:t>
-      </w:r>
-      <w:r>
-        <w:t xml:space="preserve"> the boundaries </w:t>
-      </w:r>
-      <w:r>
-        <w:t xml:space="preserve">of the state space </w:t>
-      </w:r>
-      <w:r>
-        <w:t xml:space="preserve">and cylindrical posts that the robot can detect and collide with. </w:t>
-      </w:r>
-      <w:r>
-        <w:t xml:space="preserve">There were 2 versions of the environment created, a larger one with obstacles, and a smaller one that contained only the goal and walls. </w:t>
-      </w:r>
-      <w:r>
-        <w:t xml:space="preserve">The </w:t>
-      </w:r>
-      <w:r>
-        <w:t>goal</w:t>
-      </w:r>
-      <w:r>
-        <w:t xml:space="preserve"> that the robot needs to travel to is marked by a human figure that is moved around the environment every new simulation episode. </w:t>
-      </w:r>
-    </w:p>
+        <w:t xml:space="preserve"> attempted to be done in the larger 5m x 5m state space with obstacles. Due to many issues encountered making training difficult, the state space size was reduced to </w:t>
+      </w:r>
+      <w:r>
+        <w:t>the</w:t>
+      </w:r>
+      <w:r>
+        <w:t xml:space="preserve"> 2.5m x 2.5m space </w:t>
+      </w:r>
+      <w:r>
+        <w:t xml:space="preserve">without obstacles </w:t>
+      </w:r>
+      <w:r>
+        <w:t>to see if promising results could be produced.</w:t>
+      </w:r>
+    </w:p>
+    <w:p/>
     <w:p>
       <w:pPr>
         <w:rPr>
@@ -2615,7 +2907,7 @@
         <mc:AlternateContent>
           <mc:Choice Requires="wpg">
             <w:drawing>
-              <wp:anchor distT="0" distB="0" distL="114300" distR="114300" simplePos="0" relativeHeight="251666432" behindDoc="0" locked="0" layoutInCell="1" allowOverlap="1" wp14:anchorId="601F95F5" wp14:editId="6B45C238">
+              <wp:anchor distT="0" distB="0" distL="114300" distR="114300" simplePos="0" relativeHeight="251658240" behindDoc="0" locked="0" layoutInCell="1" allowOverlap="1" wp14:anchorId="601F95F5" wp14:editId="4A14CF4D">
                 <wp:simplePos x="0" y="0"/>
                 <wp:positionH relativeFrom="column">
                   <wp:posOffset>666750</wp:posOffset>
@@ -2648,7 +2940,7 @@
                           </pic:cNvPicPr>
                         </pic:nvPicPr>
                         <pic:blipFill>
-                          <a:blip r:embed="rId18" cstate="print">
+                          <a:blip r:embed="rId20" cstate="print">
                             <a:extLst>
                               <a:ext uri="{28A0092B-C50C-407E-A947-70E740481C1C}">
                                 <a14:useLocalDpi xmlns:a14="http://schemas.microsoft.com/office/drawing/2010/main" val="0"/>
@@ -2784,11 +3076,11 @@
           </mc:Choice>
           <mc:Fallback>
             <w:pict>
-              <v:group w14:anchorId="601F95F5" id="Group 14" o:spid="_x0000_s1032" style="position:absolute;margin-left:52.5pt;margin-top:0;width:162.75pt;height:168pt;z-index:251666432" coordsize="20669,21336" o:gfxdata="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">
-                <v:shape id="Picture 6" o:spid="_x0000_s1033" type="#_x0000_t75" style="position:absolute;left:476;width:20193;height:18072;visibility:visible;mso-wrap-style:square" o:gfxdata="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">
-                  <v:imagedata r:id="rId19" o:title=""/>
+              <v:group w14:anchorId="601F95F5" id="Group 14" o:spid="_x0000_s1035" style="position:absolute;margin-left:52.5pt;margin-top:0;width:162.75pt;height:168pt;z-index:251658240" coordsize="20669,21336" o:gfxdata="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